--- a/es官方文档/api集合.docx
+++ b/es官方文档/api集合.docx
@@ -1,13 +1,9 @@
 
 <file path=word/document.xml><?xml version="1.0" encoding="utf-8"?>
-<w:document xmlns:wpc="http://schemas.microsoft.com/office/word/2010/wordprocessingCanvas" xmlns:mc="http://schemas.openxmlformats.org/markup-compatibility/2006" xmlns:o="urn:schemas-microsoft-com:office:office" xmlns:r="http://schemas.openxmlformats.org/officeDocument/2006/relationships" xmlns:m="http://schemas.openxmlformats.org/officeDocument/2006/math" xmlns:v="urn:schemas-microsoft-com:vml" xmlns:wp14="http://schemas.microsoft.com/office/word/2010/wordprocessingDrawing" xmlns:wp="http://schemas.openxmlformats.org/drawingml/2006/wordprocessingDrawing" xmlns:w10="urn:schemas-microsoft-com:office:word" xmlns:w="http://schemas.openxmlformats.org/wordprocessingml/2006/main" xmlns:w14="http://schemas.microsoft.com/office/word/2010/wordml" xmlns:wpg="http://schemas.microsoft.com/office/word/2010/wordprocessingGroup" xmlns:wpi="http://schemas.microsoft.com/office/word/2010/wordprocessingInk" xmlns:wne="http://schemas.microsoft.com/office/word/2006/wordml" xmlns:wps="http://schemas.microsoft.com/office/word/2010/wordprocessingShape" mc:Ignorable="w14 wp14">
+<w:document xmlns:ve="http://schemas.openxmlformats.org/markup-compatibility/2006" xmlns:o="urn:schemas-microsoft-com:office:office" xmlns:r="http://schemas.openxmlformats.org/officeDocument/2006/relationships" xmlns:m="http://schemas.openxmlformats.org/officeDocument/2006/math" xmlns:v="urn:schemas-microsoft-com:vml" xmlns:wp="http://schemas.openxmlformats.org/drawingml/2006/wordprocessingDrawing" xmlns:w10="urn:schemas-microsoft-com:office:word" xmlns:w="http://schemas.openxmlformats.org/wordprocessingml/2006/main" xmlns:wne="http://schemas.microsoft.com/office/word/2006/wordml">
+  <w:background w:color="FDE9D9" w:themeColor="accent6" w:themeTint="33"/>
   <w:body>
     <w:p>
-      <w:pPr>
-        <w:rPr>
-          <w:rFonts w:hint="eastAsia"/>
-        </w:rPr>
-      </w:pPr>
       <w:r>
         <w:rPr>
           <w:rFonts w:hint="eastAsia"/>
@@ -20,20 +16,33 @@
         </w:rPr>
         <w:t>API</w:t>
       </w:r>
-    </w:p>
-    <w:p>
-      <w:pPr>
-        <w:rPr>
-          <w:rFonts w:hint="eastAsia"/>
-        </w:rPr>
-      </w:pPr>
-    </w:p>
-    <w:p>
-      <w:pPr>
-        <w:rPr>
-          <w:rFonts w:hint="eastAsia"/>
-        </w:rPr>
-      </w:pPr>
+      <w:r>
+        <w:rPr>
+          <w:rFonts w:hint="eastAsia"/>
+        </w:rPr>
+        <w:t>：</w:t>
+      </w:r>
+      <w:r>
+        <w:rPr>
+          <w:rFonts w:hint="eastAsia"/>
+        </w:rPr>
+        <w:t>search API</w:t>
+      </w:r>
+      <w:r>
+        <w:rPr>
+          <w:rFonts w:hint="eastAsia"/>
+        </w:rPr>
+        <w:t>即</w:t>
+      </w:r>
+      <w:r>
+        <w:rPr>
+          <w:rFonts w:hint="eastAsia"/>
+        </w:rPr>
+        <w:t>_search</w:t>
+      </w:r>
+    </w:p>
+    <w:p/>
+    <w:p>
       <w:r>
         <w:t>空搜索</w:t>
       </w:r>
@@ -75,11 +84,6 @@
       </w:r>
     </w:p>
     <w:p>
-      <w:pPr>
-        <w:rPr>
-          <w:rFonts w:hint="eastAsia"/>
-        </w:rPr>
-      </w:pPr>
       <w:r>
         <w:rPr>
           <w:rFonts w:hint="eastAsia"/>
@@ -87,26 +91,9 @@
         <w:t>api/_search</w:t>
       </w:r>
     </w:p>
-    <w:p>
-      <w:pPr>
-        <w:rPr>
-          <w:rFonts w:hint="eastAsia"/>
-        </w:rPr>
-      </w:pPr>
-    </w:p>
-    <w:p>
-      <w:pPr>
-        <w:rPr>
-          <w:rFonts w:hint="eastAsia"/>
-        </w:rPr>
-      </w:pPr>
-    </w:p>
-    <w:p>
-      <w:pPr>
-        <w:rPr>
-          <w:rFonts w:hint="eastAsia"/>
-        </w:rPr>
-      </w:pPr>
+    <w:p/>
+    <w:p/>
+    <w:p>
       <w:r>
         <w:rPr>
           <w:rFonts w:hint="eastAsia"/>
@@ -127,11 +114,6 @@
       </w:r>
     </w:p>
     <w:p>
-      <w:pPr>
-        <w:rPr>
-          <w:rFonts w:hint="eastAsia"/>
-        </w:rPr>
-      </w:pPr>
       <w:r>
         <w:rPr>
           <w:rFonts w:hint="eastAsia"/>
@@ -145,53 +127,5053 @@
         <w:t>，要带有单位</w:t>
       </w:r>
     </w:p>
-    <w:p>
-      <w:pPr>
-        <w:rPr>
-          <w:rFonts w:hint="eastAsia"/>
-        </w:rPr>
-      </w:pPr>
-    </w:p>
-    <w:p>
-      <w:pPr>
-        <w:rPr>
-          <w:rFonts w:hint="eastAsia"/>
-        </w:rPr>
-      </w:pPr>
-    </w:p>
-    <w:p>
-      <w:pPr>
-        <w:rPr>
-          <w:rFonts w:hint="eastAsia"/>
-        </w:rPr>
-      </w:pPr>
+    <w:p/>
+    <w:p/>
+    <w:p>
       <w:bookmarkStart w:id="0" w:name="_GoBack"/>
       <w:bookmarkEnd w:id="0"/>
-    </w:p>
-    <w:p>
-      <w:pPr>
-        <w:pStyle w:val="4"/>
-        <w:spacing w:before="0" w:after="0"/>
+      <w:r>
+        <w:t>/_search</w:t>
+      </w:r>
+    </w:p>
+    <w:p>
+      <w:pPr>
+        <w:rPr>
+          <w:rFonts w:hint="eastAsia"/>
+        </w:rPr>
+      </w:pPr>
+      <w:r>
+        <w:t>在所有索引的所有类型中搜索</w:t>
+      </w:r>
+    </w:p>
+    <w:p/>
+    <w:p>
+      <w:r>
+        <w:t>/gb/_search</w:t>
+      </w:r>
+    </w:p>
+    <w:p>
+      <w:pPr>
+        <w:rPr>
+          <w:rFonts w:hint="eastAsia"/>
+        </w:rPr>
+      </w:pPr>
+      <w:r>
+        <w:t>在索引</w:t>
+      </w:r>
+      <w:r>
+        <w:t>gb</w:t>
+      </w:r>
+      <w:r>
+        <w:t>的所有类型中搜索</w:t>
+      </w:r>
+    </w:p>
+    <w:p/>
+    <w:p>
+      <w:r>
+        <w:t>/gb,us/_search</w:t>
+      </w:r>
+    </w:p>
+    <w:p>
+      <w:pPr>
+        <w:rPr>
+          <w:rFonts w:hint="eastAsia"/>
+        </w:rPr>
+      </w:pPr>
+      <w:r>
+        <w:t>在索引</w:t>
+      </w:r>
+      <w:r>
+        <w:t>gb</w:t>
+      </w:r>
+      <w:r>
+        <w:t>和</w:t>
+      </w:r>
+      <w:r>
+        <w:t>us</w:t>
+      </w:r>
+      <w:r>
+        <w:t>的所有类型中搜索</w:t>
+      </w:r>
+    </w:p>
+    <w:p/>
+    <w:p>
+      <w:r>
+        <w:t>/g*,u*/_search</w:t>
+      </w:r>
+    </w:p>
+    <w:p>
+      <w:pPr>
+        <w:rPr>
+          <w:rFonts w:hint="eastAsia"/>
+        </w:rPr>
+      </w:pPr>
+      <w:r>
+        <w:t>在以</w:t>
+      </w:r>
+      <w:r>
+        <w:t>g</w:t>
+      </w:r>
+      <w:r>
+        <w:t>或</w:t>
+      </w:r>
+      <w:r>
+        <w:t>u</w:t>
+      </w:r>
+      <w:r>
+        <w:t>开头的索引的所有类型中搜索</w:t>
+      </w:r>
+    </w:p>
+    <w:p/>
+    <w:p>
+      <w:r>
+        <w:t>/gb/user/_search</w:t>
+      </w:r>
+    </w:p>
+    <w:p>
+      <w:pPr>
+        <w:rPr>
+          <w:rFonts w:hint="eastAsia"/>
+        </w:rPr>
+      </w:pPr>
+      <w:r>
+        <w:t>在索引</w:t>
+      </w:r>
+      <w:r>
+        <w:t>gb</w:t>
+      </w:r>
+      <w:r>
+        <w:t>的类型</w:t>
+      </w:r>
+      <w:r>
+        <w:t>user</w:t>
+      </w:r>
+      <w:r>
+        <w:t>中搜索</w:t>
+      </w:r>
+    </w:p>
+    <w:p/>
+    <w:p>
+      <w:r>
+        <w:t>/gb,us/user,tweet/_search</w:t>
+      </w:r>
+    </w:p>
+    <w:p>
+      <w:pPr>
+        <w:rPr>
+          <w:rFonts w:hint="eastAsia"/>
+        </w:rPr>
+      </w:pPr>
+      <w:r>
+        <w:t>在索引</w:t>
+      </w:r>
+      <w:r>
+        <w:t>gb</w:t>
+      </w:r>
+      <w:r>
+        <w:t>和</w:t>
+      </w:r>
+      <w:r>
+        <w:t>us</w:t>
+      </w:r>
+      <w:r>
+        <w:t>的类型为</w:t>
+      </w:r>
+      <w:r>
+        <w:t>user</w:t>
+      </w:r>
+      <w:r>
+        <w:t>和</w:t>
+      </w:r>
+      <w:r>
+        <w:t>tweet</w:t>
+      </w:r>
+      <w:r>
+        <w:t>中搜索</w:t>
+      </w:r>
+    </w:p>
+    <w:p/>
+    <w:p>
+      <w:r>
+        <w:t>/_all/user,tweet/_search</w:t>
+      </w:r>
+    </w:p>
+    <w:p>
+      <w:pPr>
+        <w:rPr>
+          <w:rFonts w:ascii="Helvetica" w:hAnsi="Helvetica" w:cs="Helvetica" w:hint="eastAsia"/>
+          <w:color w:val="333333"/>
+          <w:spacing w:val="3"/>
+        </w:rPr>
+      </w:pPr>
+      <w:r>
         <w:rPr>
           <w:rFonts w:ascii="Helvetica" w:hAnsi="Helvetica" w:cs="Helvetica"/>
           <w:color w:val="333333"/>
           <w:spacing w:val="3"/>
-          <w:sz w:val="30"/>
-          <w:szCs w:val="30"/>
-        </w:rPr>
-      </w:pPr>
+        </w:rPr>
+        <w:t>在所有索引的</w:t>
+      </w:r>
       <w:r>
         <w:rPr>
           <w:rStyle w:val="HTML"/>
           <w:rFonts w:ascii="Consolas" w:hAnsi="Consolas"/>
           <w:color w:val="333333"/>
           <w:spacing w:val="3"/>
-          <w:sz w:val="26"/>
-          <w:szCs w:val="26"/>
+          <w:sz w:val="20"/>
+          <w:szCs w:val="20"/>
           <w:bdr w:val="none" w:sz="0" w:space="0" w:color="auto" w:frame="1"/>
           <w:shd w:val="clear" w:color="auto" w:fill="F7F7F7"/>
         </w:rPr>
-        <w:t>/_search</w:t>
+        <w:t>user</w:t>
+      </w:r>
+      <w:r>
+        <w:rPr>
+          <w:rFonts w:ascii="Helvetica" w:hAnsi="Helvetica" w:cs="Helvetica"/>
+          <w:color w:val="333333"/>
+          <w:spacing w:val="3"/>
+        </w:rPr>
+        <w:t>和</w:t>
+      </w:r>
+      <w:r>
+        <w:rPr>
+          <w:rStyle w:val="HTML"/>
+          <w:rFonts w:ascii="Consolas" w:hAnsi="Consolas"/>
+          <w:color w:val="333333"/>
+          <w:spacing w:val="3"/>
+          <w:sz w:val="20"/>
+          <w:szCs w:val="20"/>
+          <w:bdr w:val="none" w:sz="0" w:space="0" w:color="auto" w:frame="1"/>
+          <w:shd w:val="clear" w:color="auto" w:fill="F7F7F7"/>
+        </w:rPr>
+        <w:t>tweet</w:t>
+      </w:r>
+      <w:r>
+        <w:rPr>
+          <w:rFonts w:ascii="Helvetica" w:hAnsi="Helvetica" w:cs="Helvetica"/>
+          <w:color w:val="333333"/>
+          <w:spacing w:val="3"/>
+        </w:rPr>
+        <w:t>中搜索</w:t>
+      </w:r>
+    </w:p>
+    <w:p>
+      <w:pPr>
+        <w:rPr>
+          <w:rFonts w:ascii="Helvetica" w:hAnsi="Helvetica" w:cs="Helvetica" w:hint="eastAsia"/>
+          <w:color w:val="333333"/>
+          <w:spacing w:val="3"/>
+        </w:rPr>
+      </w:pPr>
+    </w:p>
+    <w:p>
+      <w:pPr>
+        <w:rPr>
+          <w:rFonts w:ascii="Helvetica" w:hAnsi="Helvetica" w:cs="Helvetica" w:hint="eastAsia"/>
+          <w:color w:val="333333"/>
+          <w:spacing w:val="3"/>
+        </w:rPr>
+      </w:pPr>
+      <w:r>
+        <w:rPr>
+          <w:rFonts w:ascii="Helvetica" w:hAnsi="Helvetica" w:cs="Helvetica" w:hint="eastAsia"/>
+          <w:color w:val="333333"/>
+          <w:spacing w:val="3"/>
+        </w:rPr>
+        <w:t>获取分页数据：</w:t>
+      </w:r>
+    </w:p>
+    <w:p>
+      <w:pPr>
+        <w:widowControl/>
+        <w:pBdr>
+          <w:top w:val="single" w:sz="4" w:space="1" w:color="auto"/>
+          <w:left w:val="single" w:sz="4" w:space="4" w:color="auto"/>
+          <w:bottom w:val="single" w:sz="4" w:space="1" w:color="auto"/>
+          <w:right w:val="single" w:sz="4" w:space="4" w:color="auto"/>
+        </w:pBdr>
+        <w:jc w:val="left"/>
+        <w:rPr>
+          <w:rFonts w:ascii="Helvetica" w:eastAsia="宋体" w:hAnsi="Helvetica" w:cs="Helvetica"/>
+          <w:color w:val="FF0000"/>
+          <w:spacing w:val="3"/>
+          <w:kern w:val="0"/>
+          <w:sz w:val="20"/>
+          <w:szCs w:val="20"/>
+        </w:rPr>
+      </w:pPr>
+      <w:r>
+        <w:rPr>
+          <w:rFonts w:ascii="Consolas" w:eastAsia="宋体" w:hAnsi="Consolas" w:cs="Consolas"/>
+          <w:color w:val="FF0000"/>
+          <w:spacing w:val="3"/>
+          <w:kern w:val="0"/>
+          <w:sz w:val="17"/>
+        </w:rPr>
+        <w:t>size</w:t>
+      </w:r>
+      <w:r>
+        <w:rPr>
+          <w:rFonts w:ascii="Helvetica" w:eastAsia="宋体" w:hAnsi="Helvetica" w:cs="Helvetica"/>
+          <w:color w:val="FF0000"/>
+          <w:spacing w:val="3"/>
+          <w:kern w:val="0"/>
+          <w:sz w:val="20"/>
+          <w:szCs w:val="20"/>
+        </w:rPr>
+        <w:t xml:space="preserve">: </w:t>
+      </w:r>
+      <w:r>
+        <w:rPr>
+          <w:rFonts w:ascii="Helvetica" w:eastAsia="宋体" w:hAnsi="Helvetica" w:cs="Helvetica"/>
+          <w:color w:val="FF0000"/>
+          <w:spacing w:val="3"/>
+          <w:kern w:val="0"/>
+          <w:sz w:val="20"/>
+          <w:szCs w:val="20"/>
+        </w:rPr>
+        <w:t>结果数，默认</w:t>
+      </w:r>
+      <w:r>
+        <w:rPr>
+          <w:rFonts w:ascii="Consolas" w:eastAsia="宋体" w:hAnsi="Consolas" w:cs="Consolas"/>
+          <w:color w:val="FF0000"/>
+          <w:spacing w:val="3"/>
+          <w:kern w:val="0"/>
+          <w:sz w:val="17"/>
+        </w:rPr>
+        <w:t>10</w:t>
+      </w:r>
+    </w:p>
+    <w:p>
+      <w:pPr>
+        <w:widowControl/>
+        <w:pBdr>
+          <w:top w:val="single" w:sz="4" w:space="1" w:color="auto"/>
+          <w:left w:val="single" w:sz="4" w:space="4" w:color="auto"/>
+          <w:bottom w:val="single" w:sz="4" w:space="1" w:color="auto"/>
+          <w:right w:val="single" w:sz="4" w:space="4" w:color="auto"/>
+        </w:pBdr>
+        <w:jc w:val="left"/>
+        <w:rPr>
+          <w:rFonts w:ascii="Helvetica" w:eastAsia="宋体" w:hAnsi="Helvetica" w:cs="Helvetica"/>
+          <w:color w:val="FF0000"/>
+          <w:spacing w:val="3"/>
+          <w:kern w:val="0"/>
+          <w:sz w:val="20"/>
+          <w:szCs w:val="20"/>
+        </w:rPr>
+      </w:pPr>
+      <w:r>
+        <w:rPr>
+          <w:rFonts w:ascii="Consolas" w:eastAsia="宋体" w:hAnsi="Consolas" w:cs="Consolas"/>
+          <w:color w:val="FF0000"/>
+          <w:spacing w:val="3"/>
+          <w:kern w:val="0"/>
+          <w:sz w:val="17"/>
+        </w:rPr>
+        <w:t>from</w:t>
+      </w:r>
+      <w:r>
+        <w:rPr>
+          <w:rFonts w:ascii="Helvetica" w:eastAsia="宋体" w:hAnsi="Helvetica" w:cs="Helvetica"/>
+          <w:color w:val="FF0000"/>
+          <w:spacing w:val="3"/>
+          <w:kern w:val="0"/>
+          <w:sz w:val="20"/>
+          <w:szCs w:val="20"/>
+        </w:rPr>
+        <w:t xml:space="preserve">: </w:t>
+      </w:r>
+      <w:r>
+        <w:rPr>
+          <w:rFonts w:ascii="Helvetica" w:eastAsia="宋体" w:hAnsi="Helvetica" w:cs="Helvetica"/>
+          <w:color w:val="FF0000"/>
+          <w:spacing w:val="3"/>
+          <w:kern w:val="0"/>
+          <w:sz w:val="20"/>
+          <w:szCs w:val="20"/>
+        </w:rPr>
+        <w:t>跳过开始的结果数，默认</w:t>
+      </w:r>
+      <w:r>
+        <w:rPr>
+          <w:rFonts w:ascii="Consolas" w:eastAsia="宋体" w:hAnsi="Consolas" w:cs="Consolas"/>
+          <w:color w:val="FF0000"/>
+          <w:spacing w:val="3"/>
+          <w:kern w:val="0"/>
+          <w:sz w:val="17"/>
+        </w:rPr>
+        <w:t>0</w:t>
+      </w:r>
+    </w:p>
+    <w:p>
+      <w:pPr>
+        <w:widowControl/>
+        <w:pBdr>
+          <w:top w:val="single" w:sz="4" w:space="1" w:color="auto"/>
+          <w:left w:val="single" w:sz="4" w:space="4" w:color="auto"/>
+          <w:bottom w:val="single" w:sz="4" w:space="1" w:color="auto"/>
+          <w:right w:val="single" w:sz="4" w:space="4" w:color="auto"/>
+        </w:pBdr>
+        <w:spacing w:after="204"/>
+        <w:jc w:val="left"/>
+        <w:rPr>
+          <w:rFonts w:ascii="Helvetica" w:eastAsia="宋体" w:hAnsi="Helvetica" w:cs="Helvetica"/>
+          <w:color w:val="FF0000"/>
+          <w:spacing w:val="3"/>
+          <w:kern w:val="0"/>
+          <w:sz w:val="20"/>
+          <w:szCs w:val="20"/>
+        </w:rPr>
+      </w:pPr>
+      <w:r>
+        <w:rPr>
+          <w:rFonts w:ascii="Helvetica" w:eastAsia="宋体" w:hAnsi="Helvetica" w:cs="Helvetica"/>
+          <w:color w:val="FF0000"/>
+          <w:spacing w:val="3"/>
+          <w:kern w:val="0"/>
+          <w:sz w:val="20"/>
+          <w:szCs w:val="20"/>
+        </w:rPr>
+        <w:t>如果你想每页显示</w:t>
+      </w:r>
+      <w:r>
+        <w:rPr>
+          <w:rFonts w:ascii="Helvetica" w:eastAsia="宋体" w:hAnsi="Helvetica" w:cs="Helvetica"/>
+          <w:color w:val="FF0000"/>
+          <w:spacing w:val="3"/>
+          <w:kern w:val="0"/>
+          <w:sz w:val="20"/>
+          <w:szCs w:val="20"/>
+        </w:rPr>
+        <w:t>5</w:t>
+      </w:r>
+      <w:r>
+        <w:rPr>
+          <w:rFonts w:ascii="Helvetica" w:eastAsia="宋体" w:hAnsi="Helvetica" w:cs="Helvetica"/>
+          <w:color w:val="FF0000"/>
+          <w:spacing w:val="3"/>
+          <w:kern w:val="0"/>
+          <w:sz w:val="20"/>
+          <w:szCs w:val="20"/>
+        </w:rPr>
+        <w:t>个结果，页码从</w:t>
+      </w:r>
+      <w:r>
+        <w:rPr>
+          <w:rFonts w:ascii="Helvetica" w:eastAsia="宋体" w:hAnsi="Helvetica" w:cs="Helvetica"/>
+          <w:color w:val="FF0000"/>
+          <w:spacing w:val="3"/>
+          <w:kern w:val="0"/>
+          <w:sz w:val="20"/>
+          <w:szCs w:val="20"/>
+        </w:rPr>
+        <w:t>1</w:t>
+      </w:r>
+      <w:r>
+        <w:rPr>
+          <w:rFonts w:ascii="Helvetica" w:eastAsia="宋体" w:hAnsi="Helvetica" w:cs="Helvetica"/>
+          <w:color w:val="FF0000"/>
+          <w:spacing w:val="3"/>
+          <w:kern w:val="0"/>
+          <w:sz w:val="20"/>
+          <w:szCs w:val="20"/>
+        </w:rPr>
+        <w:t>到</w:t>
+      </w:r>
+      <w:r>
+        <w:rPr>
+          <w:rFonts w:ascii="Helvetica" w:eastAsia="宋体" w:hAnsi="Helvetica" w:cs="Helvetica"/>
+          <w:color w:val="FF0000"/>
+          <w:spacing w:val="3"/>
+          <w:kern w:val="0"/>
+          <w:sz w:val="20"/>
+          <w:szCs w:val="20"/>
+        </w:rPr>
+        <w:t>3</w:t>
+      </w:r>
+      <w:r>
+        <w:rPr>
+          <w:rFonts w:ascii="Helvetica" w:eastAsia="宋体" w:hAnsi="Helvetica" w:cs="Helvetica"/>
+          <w:color w:val="FF0000"/>
+          <w:spacing w:val="3"/>
+          <w:kern w:val="0"/>
+          <w:sz w:val="20"/>
+          <w:szCs w:val="20"/>
+        </w:rPr>
+        <w:t>，那请求如下：</w:t>
+      </w:r>
+    </w:p>
+    <w:p>
+      <w:pPr>
+        <w:widowControl/>
+        <w:pBdr>
+          <w:top w:val="single" w:sz="4" w:space="1" w:color="auto"/>
+          <w:left w:val="single" w:sz="4" w:space="4" w:color="auto"/>
+          <w:bottom w:val="single" w:sz="4" w:space="1" w:color="auto"/>
+          <w:right w:val="single" w:sz="4" w:space="4" w:color="auto"/>
+        </w:pBdr>
+        <w:shd w:val="clear" w:color="auto" w:fill="F7F7F7"/>
+        <w:tabs>
+          <w:tab w:val="left" w:pos="916"/>
+          <w:tab w:val="left" w:pos="1832"/>
+          <w:tab w:val="left" w:pos="2748"/>
+          <w:tab w:val="left" w:pos="3664"/>
+          <w:tab w:val="left" w:pos="4580"/>
+          <w:tab w:val="left" w:pos="5496"/>
+          <w:tab w:val="left" w:pos="6412"/>
+          <w:tab w:val="left" w:pos="7328"/>
+          <w:tab w:val="left" w:pos="8244"/>
+          <w:tab w:val="left" w:pos="9160"/>
+          <w:tab w:val="left" w:pos="10076"/>
+          <w:tab w:val="left" w:pos="10992"/>
+          <w:tab w:val="left" w:pos="11908"/>
+          <w:tab w:val="left" w:pos="12824"/>
+          <w:tab w:val="left" w:pos="13740"/>
+          <w:tab w:val="left" w:pos="14656"/>
+        </w:tabs>
+        <w:jc w:val="left"/>
+        <w:rPr>
+          <w:rFonts w:ascii="Consolas" w:eastAsia="宋体" w:hAnsi="Consolas" w:cs="Consolas"/>
+          <w:color w:val="FF0000"/>
+          <w:spacing w:val="3"/>
+          <w:kern w:val="0"/>
+          <w:sz w:val="17"/>
+        </w:rPr>
+      </w:pPr>
+      <w:r>
+        <w:rPr>
+          <w:rFonts w:ascii="Consolas" w:eastAsia="宋体" w:hAnsi="Consolas" w:cs="Consolas"/>
+          <w:color w:val="FF0000"/>
+          <w:spacing w:val="3"/>
+          <w:kern w:val="0"/>
+          <w:sz w:val="17"/>
+        </w:rPr>
+        <w:t>GET /_search?size=5</w:t>
+      </w:r>
+    </w:p>
+    <w:p>
+      <w:pPr>
+        <w:widowControl/>
+        <w:pBdr>
+          <w:top w:val="single" w:sz="4" w:space="1" w:color="auto"/>
+          <w:left w:val="single" w:sz="4" w:space="4" w:color="auto"/>
+          <w:bottom w:val="single" w:sz="4" w:space="1" w:color="auto"/>
+          <w:right w:val="single" w:sz="4" w:space="4" w:color="auto"/>
+        </w:pBdr>
+        <w:shd w:val="clear" w:color="auto" w:fill="F7F7F7"/>
+        <w:tabs>
+          <w:tab w:val="left" w:pos="916"/>
+          <w:tab w:val="left" w:pos="1832"/>
+          <w:tab w:val="left" w:pos="2748"/>
+          <w:tab w:val="left" w:pos="3664"/>
+          <w:tab w:val="left" w:pos="4580"/>
+          <w:tab w:val="left" w:pos="5496"/>
+          <w:tab w:val="left" w:pos="6412"/>
+          <w:tab w:val="left" w:pos="7328"/>
+          <w:tab w:val="left" w:pos="8244"/>
+          <w:tab w:val="left" w:pos="9160"/>
+          <w:tab w:val="left" w:pos="10076"/>
+          <w:tab w:val="left" w:pos="10992"/>
+          <w:tab w:val="left" w:pos="11908"/>
+          <w:tab w:val="left" w:pos="12824"/>
+          <w:tab w:val="left" w:pos="13740"/>
+          <w:tab w:val="left" w:pos="14656"/>
+        </w:tabs>
+        <w:jc w:val="left"/>
+        <w:rPr>
+          <w:rFonts w:ascii="Consolas" w:eastAsia="宋体" w:hAnsi="Consolas" w:cs="Consolas"/>
+          <w:color w:val="FF0000"/>
+          <w:spacing w:val="3"/>
+          <w:kern w:val="0"/>
+          <w:sz w:val="17"/>
+        </w:rPr>
+      </w:pPr>
+      <w:r>
+        <w:rPr>
+          <w:rFonts w:ascii="Consolas" w:eastAsia="宋体" w:hAnsi="Consolas" w:cs="Consolas"/>
+          <w:color w:val="FF0000"/>
+          <w:spacing w:val="3"/>
+          <w:kern w:val="0"/>
+          <w:sz w:val="17"/>
+        </w:rPr>
+        <w:t>GET /_search?size=5&amp;from=5</w:t>
+      </w:r>
+    </w:p>
+    <w:p>
+      <w:pPr>
+        <w:widowControl/>
+        <w:pBdr>
+          <w:top w:val="single" w:sz="4" w:space="1" w:color="auto"/>
+          <w:left w:val="single" w:sz="4" w:space="4" w:color="auto"/>
+          <w:bottom w:val="single" w:sz="4" w:space="1" w:color="auto"/>
+          <w:right w:val="single" w:sz="4" w:space="4" w:color="auto"/>
+        </w:pBdr>
+        <w:shd w:val="clear" w:color="auto" w:fill="F7F7F7"/>
+        <w:tabs>
+          <w:tab w:val="left" w:pos="916"/>
+          <w:tab w:val="left" w:pos="1832"/>
+          <w:tab w:val="left" w:pos="2748"/>
+          <w:tab w:val="left" w:pos="3664"/>
+          <w:tab w:val="left" w:pos="4580"/>
+          <w:tab w:val="left" w:pos="5496"/>
+          <w:tab w:val="left" w:pos="6412"/>
+          <w:tab w:val="left" w:pos="7328"/>
+          <w:tab w:val="left" w:pos="8244"/>
+          <w:tab w:val="left" w:pos="9160"/>
+          <w:tab w:val="left" w:pos="10076"/>
+          <w:tab w:val="left" w:pos="10992"/>
+          <w:tab w:val="left" w:pos="11908"/>
+          <w:tab w:val="left" w:pos="12824"/>
+          <w:tab w:val="left" w:pos="13740"/>
+          <w:tab w:val="left" w:pos="14656"/>
+        </w:tabs>
+        <w:jc w:val="left"/>
+        <w:rPr>
+          <w:rFonts w:ascii="Consolas" w:eastAsia="宋体" w:hAnsi="Consolas" w:cs="Consolas"/>
+          <w:color w:val="FF0000"/>
+          <w:spacing w:val="3"/>
+          <w:kern w:val="0"/>
+          <w:sz w:val="17"/>
+        </w:rPr>
+      </w:pPr>
+      <w:r>
+        <w:rPr>
+          <w:rFonts w:ascii="Consolas" w:eastAsia="宋体" w:hAnsi="Consolas" w:cs="Consolas"/>
+          <w:color w:val="FF0000"/>
+          <w:spacing w:val="3"/>
+          <w:kern w:val="0"/>
+          <w:sz w:val="17"/>
+        </w:rPr>
+        <w:t>GET /_search?size=5&amp;from=10</w:t>
+      </w:r>
+    </w:p>
+    <w:p>
+      <w:pPr>
+        <w:rPr>
+          <w:rFonts w:ascii="Helvetica" w:hAnsi="Helvetica" w:cs="Helvetica" w:hint="eastAsia"/>
+          <w:color w:val="333333"/>
+          <w:spacing w:val="3"/>
+        </w:rPr>
+      </w:pPr>
+    </w:p>
+    <w:p>
+      <w:pPr>
+        <w:rPr>
+          <w:rFonts w:ascii="Helvetica" w:hAnsi="Helvetica" w:cs="Helvetica" w:hint="eastAsia"/>
+          <w:color w:val="333333"/>
+          <w:spacing w:val="3"/>
+        </w:rPr>
+      </w:pPr>
+    </w:p>
+    <w:p>
+      <w:pPr>
+        <w:widowControl/>
+        <w:jc w:val="left"/>
+        <w:rPr>
+          <w:rFonts w:ascii="Helvetica" w:eastAsia="宋体" w:hAnsi="Helvetica" w:cs="Helvetica"/>
+          <w:color w:val="333333"/>
+          <w:spacing w:val="3"/>
+          <w:kern w:val="0"/>
+          <w:sz w:val="20"/>
+          <w:szCs w:val="20"/>
+        </w:rPr>
+      </w:pPr>
+      <w:r>
+        <w:rPr>
+          <w:rFonts w:ascii="Helvetica" w:eastAsia="宋体" w:hAnsi="Helvetica" w:cs="Helvetica"/>
+          <w:color w:val="333333"/>
+          <w:spacing w:val="3"/>
+          <w:kern w:val="0"/>
+          <w:sz w:val="20"/>
+          <w:szCs w:val="20"/>
+        </w:rPr>
+        <w:t>所有类型为</w:t>
+      </w:r>
+      <w:r>
+        <w:rPr>
+          <w:rFonts w:ascii="Consolas" w:eastAsia="宋体" w:hAnsi="Consolas" w:cs="Consolas"/>
+          <w:color w:val="333333"/>
+          <w:spacing w:val="3"/>
+          <w:kern w:val="0"/>
+          <w:sz w:val="17"/>
+        </w:rPr>
+        <w:t>tweet</w:t>
+      </w:r>
+      <w:r>
+        <w:rPr>
+          <w:rFonts w:ascii="Helvetica" w:eastAsia="宋体" w:hAnsi="Helvetica" w:cs="Helvetica"/>
+          <w:color w:val="333333"/>
+          <w:spacing w:val="3"/>
+          <w:kern w:val="0"/>
+          <w:sz w:val="20"/>
+          <w:szCs w:val="20"/>
+        </w:rPr>
+        <w:t>并在</w:t>
+      </w:r>
+      <w:r>
+        <w:rPr>
+          <w:rFonts w:ascii="Consolas" w:eastAsia="宋体" w:hAnsi="Consolas" w:cs="Consolas"/>
+          <w:color w:val="333333"/>
+          <w:spacing w:val="3"/>
+          <w:kern w:val="0"/>
+          <w:sz w:val="17"/>
+        </w:rPr>
+        <w:t>tweet</w:t>
+      </w:r>
+      <w:r>
+        <w:rPr>
+          <w:rFonts w:ascii="Helvetica" w:eastAsia="宋体" w:hAnsi="Helvetica" w:cs="Helvetica"/>
+          <w:color w:val="333333"/>
+          <w:spacing w:val="3"/>
+          <w:kern w:val="0"/>
+          <w:sz w:val="20"/>
+          <w:szCs w:val="20"/>
+        </w:rPr>
+        <w:t>字段中包含</w:t>
+      </w:r>
+      <w:r>
+        <w:rPr>
+          <w:rFonts w:ascii="Consolas" w:eastAsia="宋体" w:hAnsi="Consolas" w:cs="Consolas"/>
+          <w:color w:val="333333"/>
+          <w:spacing w:val="3"/>
+          <w:kern w:val="0"/>
+          <w:sz w:val="17"/>
+        </w:rPr>
+        <w:t>elasticsearch</w:t>
+      </w:r>
+      <w:r>
+        <w:rPr>
+          <w:rFonts w:ascii="Helvetica" w:eastAsia="宋体" w:hAnsi="Helvetica" w:cs="Helvetica"/>
+          <w:color w:val="333333"/>
+          <w:spacing w:val="3"/>
+          <w:kern w:val="0"/>
+          <w:sz w:val="20"/>
+          <w:szCs w:val="20"/>
+        </w:rPr>
+        <w:t>字符的文档：</w:t>
+      </w:r>
+    </w:p>
+    <w:p>
+      <w:pPr>
+        <w:widowControl/>
+        <w:shd w:val="clear" w:color="auto" w:fill="F7F7F7"/>
+        <w:tabs>
+          <w:tab w:val="left" w:pos="916"/>
+          <w:tab w:val="left" w:pos="1832"/>
+          <w:tab w:val="left" w:pos="2748"/>
+          <w:tab w:val="left" w:pos="3664"/>
+          <w:tab w:val="left" w:pos="4580"/>
+          <w:tab w:val="left" w:pos="5496"/>
+          <w:tab w:val="left" w:pos="6412"/>
+          <w:tab w:val="left" w:pos="7328"/>
+          <w:tab w:val="left" w:pos="8244"/>
+          <w:tab w:val="left" w:pos="9160"/>
+          <w:tab w:val="left" w:pos="10076"/>
+          <w:tab w:val="left" w:pos="10992"/>
+          <w:tab w:val="left" w:pos="11908"/>
+          <w:tab w:val="left" w:pos="12824"/>
+          <w:tab w:val="left" w:pos="13740"/>
+          <w:tab w:val="left" w:pos="14656"/>
+        </w:tabs>
+        <w:jc w:val="left"/>
+        <w:rPr>
+          <w:rFonts w:ascii="Consolas" w:eastAsia="宋体" w:hAnsi="Consolas" w:cs="Consolas"/>
+          <w:color w:val="333333"/>
+          <w:spacing w:val="3"/>
+          <w:kern w:val="0"/>
+          <w:sz w:val="17"/>
+        </w:rPr>
+      </w:pPr>
+      <w:r>
+        <w:rPr>
+          <w:rFonts w:ascii="Consolas" w:eastAsia="宋体" w:hAnsi="Consolas" w:cs="Consolas"/>
+          <w:color w:val="333333"/>
+          <w:spacing w:val="3"/>
+          <w:kern w:val="0"/>
+          <w:sz w:val="17"/>
+        </w:rPr>
+        <w:t>GET /</w:t>
+      </w:r>
+      <w:r>
+        <w:rPr>
+          <w:rFonts w:ascii="Consolas" w:eastAsia="宋体" w:hAnsi="Consolas" w:cs="Consolas"/>
+          <w:color w:val="FF0000"/>
+          <w:spacing w:val="3"/>
+          <w:kern w:val="0"/>
+          <w:sz w:val="17"/>
+          <w:bdr w:val="single" w:sz="4" w:space="0" w:color="auto"/>
+        </w:rPr>
+        <w:t>_all</w:t>
+      </w:r>
+      <w:r>
+        <w:rPr>
+          <w:rFonts w:ascii="Consolas" w:eastAsia="宋体" w:hAnsi="Consolas" w:cs="Consolas"/>
+          <w:color w:val="333333"/>
+          <w:spacing w:val="3"/>
+          <w:kern w:val="0"/>
+          <w:sz w:val="17"/>
+        </w:rPr>
+        <w:t>/tweet/_search?q=tweet:elasticsearch</w:t>
+      </w:r>
+    </w:p>
+    <w:p>
+      <w:pPr>
+        <w:rPr>
+          <w:rFonts w:hint="eastAsia"/>
+        </w:rPr>
+      </w:pPr>
+    </w:p>
+    <w:p>
+      <w:pPr>
+        <w:rPr>
+          <w:rFonts w:hint="eastAsia"/>
+        </w:rPr>
+      </w:pPr>
+      <w:r>
+        <w:rPr>
+          <w:rFonts w:hint="eastAsia"/>
+        </w:rPr>
+        <w:lastRenderedPageBreak/>
+        <w:t>查询所有索引所有类型下字段</w:t>
+      </w:r>
+      <w:r>
+        <w:rPr>
+          <w:rFonts w:hint="eastAsia"/>
+        </w:rPr>
+        <w:t>BusinessObjectId</w:t>
+      </w:r>
+      <w:r>
+        <w:rPr>
+          <w:rFonts w:hint="eastAsia"/>
+        </w:rPr>
+        <w:t>包含</w:t>
+      </w:r>
+      <w:r>
+        <w:rPr>
+          <w:rFonts w:hint="eastAsia"/>
+        </w:rPr>
+        <w:t>123</w:t>
+      </w:r>
+      <w:r>
+        <w:rPr>
+          <w:rFonts w:hint="eastAsia"/>
+        </w:rPr>
+        <w:t>的文档</w:t>
+      </w:r>
+    </w:p>
+    <w:p>
+      <w:pPr>
+        <w:rPr>
+          <w:rFonts w:hint="eastAsia"/>
+        </w:rPr>
+      </w:pPr>
+      <w:hyperlink r:id="rId7" w:history="1">
+        <w:r>
+          <w:rPr>
+            <w:rStyle w:val="a5"/>
+          </w:rPr>
+          <w:t>http://192.168.100.249:9200/_search?q=BusinessObjectId:123</w:t>
+        </w:r>
+      </w:hyperlink>
+    </w:p>
+    <w:p>
+      <w:pPr>
+        <w:rPr>
+          <w:rFonts w:hint="eastAsia"/>
+        </w:rPr>
+      </w:pPr>
+    </w:p>
+    <w:p>
+      <w:pPr>
+        <w:widowControl/>
+        <w:jc w:val="left"/>
+        <w:rPr>
+          <w:rFonts w:ascii="Helvetica" w:eastAsia="宋体" w:hAnsi="Helvetica" w:cs="Helvetica"/>
+          <w:color w:val="333333"/>
+          <w:spacing w:val="3"/>
+          <w:kern w:val="0"/>
+          <w:sz w:val="20"/>
+          <w:szCs w:val="20"/>
+        </w:rPr>
+      </w:pPr>
+      <w:r>
+        <w:rPr>
+          <w:rFonts w:ascii="Helvetica" w:eastAsia="宋体" w:hAnsi="Helvetica" w:cs="Helvetica"/>
+          <w:color w:val="333333"/>
+          <w:spacing w:val="3"/>
+          <w:kern w:val="0"/>
+          <w:sz w:val="20"/>
+          <w:szCs w:val="20"/>
+        </w:rPr>
+        <w:t>下一个语句查找</w:t>
+      </w:r>
+      <w:r>
+        <w:rPr>
+          <w:rFonts w:ascii="Consolas" w:eastAsia="宋体" w:hAnsi="Consolas" w:cs="Consolas"/>
+          <w:color w:val="333333"/>
+          <w:spacing w:val="3"/>
+          <w:kern w:val="0"/>
+          <w:sz w:val="17"/>
+        </w:rPr>
+        <w:t>name</w:t>
+      </w:r>
+      <w:r>
+        <w:rPr>
+          <w:rFonts w:ascii="Helvetica" w:eastAsia="宋体" w:hAnsi="Helvetica" w:cs="Helvetica"/>
+          <w:color w:val="333333"/>
+          <w:spacing w:val="3"/>
+          <w:kern w:val="0"/>
+          <w:sz w:val="20"/>
+          <w:szCs w:val="20"/>
+        </w:rPr>
+        <w:t>字段中包含</w:t>
+      </w:r>
+      <w:r>
+        <w:rPr>
+          <w:rFonts w:ascii="Consolas" w:eastAsia="宋体" w:hAnsi="Consolas" w:cs="Consolas"/>
+          <w:color w:val="333333"/>
+          <w:spacing w:val="3"/>
+          <w:kern w:val="0"/>
+          <w:sz w:val="17"/>
+        </w:rPr>
+        <w:t>"john"</w:t>
+      </w:r>
+      <w:r>
+        <w:rPr>
+          <w:rFonts w:ascii="Helvetica" w:eastAsia="宋体" w:hAnsi="Helvetica" w:cs="Helvetica"/>
+          <w:color w:val="333333"/>
+          <w:spacing w:val="3"/>
+          <w:kern w:val="0"/>
+          <w:sz w:val="20"/>
+          <w:szCs w:val="20"/>
+        </w:rPr>
+        <w:t>和</w:t>
+      </w:r>
+      <w:r>
+        <w:rPr>
+          <w:rFonts w:ascii="Consolas" w:eastAsia="宋体" w:hAnsi="Consolas" w:cs="Consolas"/>
+          <w:color w:val="333333"/>
+          <w:spacing w:val="3"/>
+          <w:kern w:val="0"/>
+          <w:sz w:val="17"/>
+        </w:rPr>
+        <w:t>tweet</w:t>
+      </w:r>
+      <w:r>
+        <w:rPr>
+          <w:rFonts w:ascii="Helvetica" w:eastAsia="宋体" w:hAnsi="Helvetica" w:cs="Helvetica"/>
+          <w:color w:val="333333"/>
+          <w:spacing w:val="3"/>
+          <w:kern w:val="0"/>
+          <w:sz w:val="20"/>
+          <w:szCs w:val="20"/>
+        </w:rPr>
+        <w:t>字段包含</w:t>
+      </w:r>
+      <w:r>
+        <w:rPr>
+          <w:rFonts w:ascii="Consolas" w:eastAsia="宋体" w:hAnsi="Consolas" w:cs="Consolas"/>
+          <w:color w:val="333333"/>
+          <w:spacing w:val="3"/>
+          <w:kern w:val="0"/>
+          <w:sz w:val="17"/>
+        </w:rPr>
+        <w:t>"mary"</w:t>
+      </w:r>
+      <w:r>
+        <w:rPr>
+          <w:rFonts w:ascii="Helvetica" w:eastAsia="宋体" w:hAnsi="Helvetica" w:cs="Helvetica"/>
+          <w:color w:val="333333"/>
+          <w:spacing w:val="3"/>
+          <w:kern w:val="0"/>
+          <w:sz w:val="20"/>
+          <w:szCs w:val="20"/>
+        </w:rPr>
+        <w:t>的结果。实际的查询只需要：</w:t>
+      </w:r>
+    </w:p>
+    <w:p>
+      <w:pPr>
+        <w:widowControl/>
+        <w:shd w:val="clear" w:color="auto" w:fill="F7F7F7"/>
+        <w:tabs>
+          <w:tab w:val="left" w:pos="916"/>
+          <w:tab w:val="left" w:pos="1832"/>
+          <w:tab w:val="left" w:pos="2748"/>
+          <w:tab w:val="left" w:pos="3664"/>
+          <w:tab w:val="left" w:pos="4580"/>
+          <w:tab w:val="left" w:pos="5496"/>
+          <w:tab w:val="left" w:pos="6412"/>
+          <w:tab w:val="left" w:pos="7328"/>
+          <w:tab w:val="left" w:pos="8244"/>
+          <w:tab w:val="left" w:pos="9160"/>
+          <w:tab w:val="left" w:pos="10076"/>
+          <w:tab w:val="left" w:pos="10992"/>
+          <w:tab w:val="left" w:pos="11908"/>
+          <w:tab w:val="left" w:pos="12824"/>
+          <w:tab w:val="left" w:pos="13740"/>
+          <w:tab w:val="left" w:pos="14656"/>
+        </w:tabs>
+        <w:jc w:val="left"/>
+        <w:rPr>
+          <w:rFonts w:ascii="Consolas" w:eastAsia="宋体" w:hAnsi="Consolas" w:cs="Consolas"/>
+          <w:color w:val="333333"/>
+          <w:spacing w:val="3"/>
+          <w:kern w:val="0"/>
+          <w:sz w:val="17"/>
+        </w:rPr>
+      </w:pPr>
+      <w:r>
+        <w:rPr>
+          <w:rFonts w:ascii="Consolas" w:eastAsia="宋体" w:hAnsi="Consolas" w:cs="Consolas"/>
+          <w:color w:val="333333"/>
+          <w:spacing w:val="3"/>
+          <w:kern w:val="0"/>
+          <w:sz w:val="17"/>
+        </w:rPr>
+        <w:t>+name:john +tweet:mary</w:t>
+      </w:r>
+    </w:p>
+    <w:p>
+      <w:pPr>
+        <w:rPr>
+          <w:rFonts w:hint="eastAsia"/>
+        </w:rPr>
+      </w:pPr>
+    </w:p>
+    <w:p>
+      <w:pPr>
+        <w:rPr>
+          <w:rFonts w:hint="eastAsia"/>
+        </w:rPr>
+      </w:pPr>
+    </w:p>
+    <w:p>
+      <w:pPr>
+        <w:rPr>
+          <w:rFonts w:hint="eastAsia"/>
+        </w:rPr>
+      </w:pPr>
+      <w:hyperlink r:id="rId8" w:history="1">
+        <w:r>
+          <w:rPr>
+            <w:rStyle w:val="a5"/>
+          </w:rPr>
+          <w:t>http://192.168.100.249:9200/_search?q=+Channel:0+Title:c</w:t>
+        </w:r>
+      </w:hyperlink>
+    </w:p>
+    <w:p>
+      <w:pPr>
+        <w:rPr>
+          <w:rFonts w:hint="eastAsia"/>
+        </w:rPr>
+      </w:pPr>
+      <w:r>
+        <w:rPr>
+          <w:rFonts w:hint="eastAsia"/>
+        </w:rPr>
+        <w:t>查询所有索引</w:t>
+      </w:r>
+      <w:r>
+        <w:rPr>
+          <w:rFonts w:hint="eastAsia"/>
+        </w:rPr>
+        <w:t>所有类型下字段</w:t>
+      </w:r>
+      <w:r>
+        <w:rPr>
+          <w:rFonts w:hint="eastAsia"/>
+        </w:rPr>
+        <w:t>Channel</w:t>
+      </w:r>
+      <w:r>
+        <w:rPr>
+          <w:rFonts w:hint="eastAsia"/>
+        </w:rPr>
+        <w:t>包含</w:t>
+      </w:r>
+      <w:r>
+        <w:rPr>
+          <w:rFonts w:hint="eastAsia"/>
+        </w:rPr>
+        <w:t>0</w:t>
+      </w:r>
+      <w:r>
+        <w:rPr>
+          <w:rFonts w:hint="eastAsia"/>
+        </w:rPr>
+        <w:t>和</w:t>
+      </w:r>
+      <w:r>
+        <w:rPr>
+          <w:rFonts w:hint="eastAsia"/>
+        </w:rPr>
+        <w:t>Title</w:t>
+      </w:r>
+      <w:r>
+        <w:rPr>
+          <w:rFonts w:hint="eastAsia"/>
+        </w:rPr>
+        <w:t>包含</w:t>
+      </w:r>
+      <w:r>
+        <w:rPr>
+          <w:rFonts w:hint="eastAsia"/>
+        </w:rPr>
+        <w:t>c</w:t>
+      </w:r>
+      <w:r>
+        <w:rPr>
+          <w:rFonts w:hint="eastAsia"/>
+        </w:rPr>
+        <w:t>（不区分大小写）的文档</w:t>
+      </w:r>
+    </w:p>
+    <w:p>
+      <w:pPr>
+        <w:rPr>
+          <w:rFonts w:hint="eastAsia"/>
+        </w:rPr>
+      </w:pPr>
+    </w:p>
+    <w:p>
+      <w:pPr>
+        <w:rPr>
+          <w:rFonts w:hint="eastAsia"/>
+        </w:rPr>
+      </w:pPr>
+      <w:hyperlink r:id="rId9" w:history="1">
+        <w:r>
+          <w:rPr>
+            <w:rStyle w:val="a5"/>
+          </w:rPr>
+          <w:t>http://192.168.100.249:9200/_search?q=-Channel:0+Title:c</w:t>
+        </w:r>
+      </w:hyperlink>
+    </w:p>
+    <w:p>
+      <w:pPr>
+        <w:rPr>
+          <w:rFonts w:hint="eastAsia"/>
+        </w:rPr>
+      </w:pPr>
+      <w:r>
+        <w:rPr>
+          <w:rFonts w:hint="eastAsia"/>
+        </w:rPr>
+        <w:t>查询所有索引所有类型下字段</w:t>
+      </w:r>
+      <w:r>
+        <w:rPr>
+          <w:rFonts w:hint="eastAsia"/>
+        </w:rPr>
+        <w:t>Channel</w:t>
+      </w:r>
+      <w:r>
+        <w:rPr>
+          <w:rFonts w:hint="eastAsia"/>
+        </w:rPr>
+        <w:t>不包含</w:t>
+      </w:r>
+      <w:r>
+        <w:rPr>
+          <w:rFonts w:hint="eastAsia"/>
+        </w:rPr>
+        <w:t>0</w:t>
+      </w:r>
+      <w:r>
+        <w:rPr>
+          <w:rFonts w:hint="eastAsia"/>
+        </w:rPr>
+        <w:t>和</w:t>
+      </w:r>
+      <w:r>
+        <w:rPr>
+          <w:rFonts w:hint="eastAsia"/>
+        </w:rPr>
+        <w:t>Title</w:t>
+      </w:r>
+      <w:r>
+        <w:rPr>
+          <w:rFonts w:hint="eastAsia"/>
+        </w:rPr>
+        <w:t>包含</w:t>
+      </w:r>
+      <w:r>
+        <w:rPr>
+          <w:rFonts w:hint="eastAsia"/>
+        </w:rPr>
+        <w:t>c</w:t>
+      </w:r>
+      <w:r>
+        <w:rPr>
+          <w:rFonts w:hint="eastAsia"/>
+        </w:rPr>
+        <w:t>的文档</w:t>
+      </w:r>
+    </w:p>
+    <w:p>
+      <w:pPr>
+        <w:rPr>
+          <w:rFonts w:hint="eastAsia"/>
+        </w:rPr>
+      </w:pPr>
+    </w:p>
+    <w:p>
+      <w:pPr>
+        <w:rPr>
+          <w:rFonts w:hint="eastAsia"/>
+        </w:rPr>
+      </w:pPr>
+    </w:p>
+    <w:p>
+      <w:pPr>
+        <w:widowControl/>
+        <w:shd w:val="clear" w:color="auto" w:fill="F7F7F7"/>
+        <w:tabs>
+          <w:tab w:val="left" w:pos="916"/>
+          <w:tab w:val="left" w:pos="1832"/>
+          <w:tab w:val="left" w:pos="2748"/>
+          <w:tab w:val="left" w:pos="3664"/>
+          <w:tab w:val="left" w:pos="4580"/>
+          <w:tab w:val="left" w:pos="5496"/>
+          <w:tab w:val="left" w:pos="6412"/>
+          <w:tab w:val="left" w:pos="7328"/>
+          <w:tab w:val="left" w:pos="8244"/>
+          <w:tab w:val="left" w:pos="9160"/>
+          <w:tab w:val="left" w:pos="10076"/>
+          <w:tab w:val="left" w:pos="10992"/>
+          <w:tab w:val="left" w:pos="11908"/>
+          <w:tab w:val="left" w:pos="12824"/>
+          <w:tab w:val="left" w:pos="13740"/>
+          <w:tab w:val="left" w:pos="14656"/>
+        </w:tabs>
+        <w:jc w:val="left"/>
+        <w:rPr>
+          <w:rFonts w:ascii="Consolas" w:eastAsia="宋体" w:hAnsi="Consolas" w:cs="Consolas" w:hint="eastAsia"/>
+          <w:color w:val="333333"/>
+          <w:spacing w:val="3"/>
+          <w:kern w:val="0"/>
+          <w:sz w:val="17"/>
+        </w:rPr>
+      </w:pPr>
+      <w:r>
+        <w:rPr>
+          <w:rFonts w:ascii="Consolas" w:eastAsia="宋体" w:hAnsi="Consolas" w:cs="Consolas"/>
+          <w:color w:val="333333"/>
+          <w:spacing w:val="3"/>
+          <w:kern w:val="0"/>
+          <w:sz w:val="17"/>
+        </w:rPr>
+        <w:t>GET /_search?q=mary</w:t>
+      </w:r>
+    </w:p>
+    <w:p>
+      <w:pPr>
+        <w:rPr>
+          <w:rFonts w:hint="eastAsia"/>
+        </w:rPr>
+      </w:pPr>
+      <w:r>
+        <w:rPr>
+          <w:rFonts w:hint="eastAsia"/>
+        </w:rPr>
+        <w:t>返回所有索引所有类型的所有字段只要包含</w:t>
+      </w:r>
+      <w:r>
+        <w:rPr>
+          <w:rFonts w:hint="eastAsia"/>
+        </w:rPr>
+        <w:t>mary</w:t>
+      </w:r>
+      <w:r>
+        <w:rPr>
+          <w:rFonts w:hint="eastAsia"/>
+        </w:rPr>
+        <w:t>的文档</w:t>
+      </w:r>
+    </w:p>
+    <w:p>
+      <w:pPr>
+        <w:rPr>
+          <w:rFonts w:hint="eastAsia"/>
+        </w:rPr>
+      </w:pPr>
+    </w:p>
+    <w:p>
+      <w:pPr>
+        <w:rPr>
+          <w:rFonts w:hint="eastAsia"/>
+        </w:rPr>
+      </w:pPr>
+    </w:p>
+    <w:p>
+      <w:pPr>
+        <w:rPr>
+          <w:rFonts w:hint="eastAsia"/>
+        </w:rPr>
+      </w:pPr>
+      <w:r>
+        <w:rPr>
+          <w:rFonts w:hint="eastAsia"/>
+        </w:rPr>
+        <w:t>http://192.168.100.249:9200/_search?q=</w:t>
+      </w:r>
+      <w:r>
+        <w:rPr>
+          <w:rFonts w:hint="eastAsia"/>
+        </w:rPr>
+        <w:t>两会</w:t>
+      </w:r>
+      <w:r>
+        <w:rPr>
+          <w:rFonts w:hint="eastAsia"/>
+        </w:rPr>
+        <w:t>&amp;from=10&amp;size=1</w:t>
+      </w:r>
+    </w:p>
+    <w:p>
+      <w:pPr>
+        <w:rPr>
+          <w:rFonts w:hint="eastAsia"/>
+        </w:rPr>
+      </w:pPr>
+      <w:r>
+        <w:rPr>
+          <w:rFonts w:hint="eastAsia"/>
+        </w:rPr>
+        <w:t>查询所有包含两会的文档并返回第</w:t>
+      </w:r>
+      <w:r>
+        <w:rPr>
+          <w:rFonts w:hint="eastAsia"/>
+        </w:rPr>
+        <w:t>11</w:t>
+      </w:r>
+      <w:r>
+        <w:rPr>
+          <w:rFonts w:hint="eastAsia"/>
+        </w:rPr>
+        <w:t>个文档</w:t>
+      </w:r>
+      <w:r>
+        <w:rPr>
+          <w:rFonts w:hint="eastAsia"/>
+        </w:rPr>
+        <w:t>，如果索引超过总数则返回空</w:t>
+      </w:r>
+      <w:r>
+        <w:rPr>
+          <w:rFonts w:hint="eastAsia"/>
+        </w:rPr>
+        <w:t>json</w:t>
+      </w:r>
+      <w:r>
+        <w:rPr>
+          <w:rFonts w:hint="eastAsia"/>
+        </w:rPr>
+        <w:t>数组</w:t>
+      </w:r>
+    </w:p>
+    <w:p>
+      <w:pPr>
+        <w:rPr>
+          <w:rFonts w:hint="eastAsia"/>
+        </w:rPr>
+      </w:pPr>
+    </w:p>
+    <w:p>
+      <w:pPr>
+        <w:rPr>
+          <w:rFonts w:hint="eastAsia"/>
+        </w:rPr>
+      </w:pPr>
+    </w:p>
+    <w:p>
+      <w:pPr>
+        <w:pBdr>
+          <w:top w:val="single" w:sz="4" w:space="1" w:color="auto"/>
+          <w:left w:val="single" w:sz="4" w:space="4" w:color="auto"/>
+          <w:bottom w:val="single" w:sz="4" w:space="1" w:color="auto"/>
+          <w:right w:val="single" w:sz="4" w:space="4" w:color="auto"/>
+        </w:pBdr>
+        <w:rPr>
+          <w:color w:val="FF0000"/>
+        </w:rPr>
+      </w:pPr>
+      <w:r>
+        <w:rPr>
+          <w:color w:val="FF0000"/>
+        </w:rPr>
+        <w:t>name</w:t>
+      </w:r>
+      <w:r>
+        <w:rPr>
+          <w:color w:val="FF0000"/>
+        </w:rPr>
+        <w:t>字段包含</w:t>
+      </w:r>
+      <w:r>
+        <w:rPr>
+          <w:color w:val="FF0000"/>
+        </w:rPr>
+        <w:t>"mary"</w:t>
+      </w:r>
+      <w:r>
+        <w:rPr>
+          <w:color w:val="FF0000"/>
+        </w:rPr>
+        <w:t>或</w:t>
+      </w:r>
+      <w:r>
+        <w:rPr>
+          <w:color w:val="FF0000"/>
+        </w:rPr>
+        <w:t>"john"</w:t>
+      </w:r>
+      <w:r>
+        <w:rPr>
+          <w:rFonts w:hint="eastAsia"/>
+          <w:color w:val="FF0000"/>
+        </w:rPr>
+        <w:t>,</w:t>
+      </w:r>
+      <w:r>
+        <w:rPr>
+          <w:rFonts w:hint="eastAsia"/>
+          <w:color w:val="FF0000"/>
+        </w:rPr>
+        <w:t>或表示用空格隔开</w:t>
+      </w:r>
+    </w:p>
+    <w:p>
+      <w:pPr>
+        <w:pBdr>
+          <w:top w:val="single" w:sz="4" w:space="1" w:color="auto"/>
+          <w:left w:val="single" w:sz="4" w:space="4" w:color="auto"/>
+          <w:bottom w:val="single" w:sz="4" w:space="1" w:color="auto"/>
+          <w:right w:val="single" w:sz="4" w:space="4" w:color="auto"/>
+        </w:pBdr>
+        <w:rPr>
+          <w:rFonts w:hint="eastAsia"/>
+          <w:color w:val="FF0000"/>
+        </w:rPr>
+      </w:pPr>
+      <w:r>
+        <w:rPr>
+          <w:color w:val="FF0000"/>
+        </w:rPr>
+        <w:t>date</w:t>
+      </w:r>
+      <w:r>
+        <w:rPr>
+          <w:color w:val="FF0000"/>
+        </w:rPr>
+        <w:t>晚于</w:t>
+      </w:r>
+      <w:r>
+        <w:rPr>
+          <w:color w:val="FF0000"/>
+        </w:rPr>
+        <w:t>2014-09-10</w:t>
+      </w:r>
+    </w:p>
+    <w:p>
+      <w:pPr>
+        <w:pBdr>
+          <w:top w:val="single" w:sz="4" w:space="1" w:color="auto"/>
+          <w:left w:val="single" w:sz="4" w:space="4" w:color="auto"/>
+          <w:bottom w:val="single" w:sz="4" w:space="1" w:color="auto"/>
+          <w:right w:val="single" w:sz="4" w:space="4" w:color="auto"/>
+        </w:pBdr>
+        <w:rPr>
+          <w:rFonts w:hint="eastAsia"/>
+          <w:color w:val="FF0000"/>
+        </w:rPr>
+      </w:pPr>
+      <w:r>
+        <w:rPr>
+          <w:color w:val="FF0000"/>
+        </w:rPr>
+        <w:t>_all</w:t>
+      </w:r>
+      <w:r>
+        <w:rPr>
+          <w:color w:val="FF0000"/>
+        </w:rPr>
+        <w:t>字段包含</w:t>
+      </w:r>
+      <w:r>
+        <w:rPr>
+          <w:color w:val="FF0000"/>
+        </w:rPr>
+        <w:t>"aggregations"</w:t>
+      </w:r>
+      <w:r>
+        <w:rPr>
+          <w:color w:val="FF0000"/>
+        </w:rPr>
+        <w:t>或</w:t>
+      </w:r>
+      <w:r>
+        <w:rPr>
+          <w:color w:val="FF0000"/>
+        </w:rPr>
+        <w:t>"geo"</w:t>
+      </w:r>
+    </w:p>
+    <w:p>
+      <w:pPr>
+        <w:pBdr>
+          <w:top w:val="single" w:sz="4" w:space="1" w:color="auto"/>
+          <w:left w:val="single" w:sz="4" w:space="4" w:color="auto"/>
+          <w:bottom w:val="single" w:sz="4" w:space="1" w:color="auto"/>
+          <w:right w:val="single" w:sz="4" w:space="4" w:color="auto"/>
+        </w:pBdr>
+        <w:rPr>
+          <w:color w:val="FF0000"/>
+        </w:rPr>
+      </w:pPr>
+    </w:p>
+    <w:p>
+      <w:pPr>
+        <w:pBdr>
+          <w:top w:val="single" w:sz="4" w:space="1" w:color="auto"/>
+          <w:left w:val="single" w:sz="4" w:space="4" w:color="auto"/>
+          <w:bottom w:val="single" w:sz="4" w:space="1" w:color="auto"/>
+          <w:right w:val="single" w:sz="4" w:space="4" w:color="auto"/>
+        </w:pBdr>
+        <w:rPr>
+          <w:rFonts w:hint="eastAsia"/>
+          <w:color w:val="FF0000"/>
+        </w:rPr>
+      </w:pPr>
+      <w:r>
+        <w:rPr>
+          <w:color w:val="FF0000"/>
+        </w:rPr>
+        <w:t>+name:(mary john) +date:&gt;2014-09-10 +(aggregations geo)</w:t>
+      </w:r>
+    </w:p>
+    <w:p>
+      <w:pPr>
+        <w:pBdr>
+          <w:top w:val="single" w:sz="4" w:space="1" w:color="auto"/>
+          <w:left w:val="single" w:sz="4" w:space="4" w:color="auto"/>
+          <w:bottom w:val="single" w:sz="4" w:space="1" w:color="auto"/>
+          <w:right w:val="single" w:sz="4" w:space="4" w:color="auto"/>
+        </w:pBdr>
+        <w:rPr>
+          <w:color w:val="FF0000"/>
+        </w:rPr>
+      </w:pPr>
+    </w:p>
+    <w:p>
+      <w:pPr>
+        <w:pBdr>
+          <w:top w:val="single" w:sz="4" w:space="1" w:color="auto"/>
+          <w:left w:val="single" w:sz="4" w:space="4" w:color="auto"/>
+          <w:bottom w:val="single" w:sz="4" w:space="1" w:color="auto"/>
+          <w:right w:val="single" w:sz="4" w:space="4" w:color="auto"/>
+        </w:pBdr>
+        <w:rPr>
+          <w:color w:val="FF0000"/>
+        </w:rPr>
+      </w:pPr>
+      <w:r>
+        <w:rPr>
+          <w:color w:val="FF0000"/>
+        </w:rPr>
+        <w:t>编码后的查询字符串变得不太容易阅读：</w:t>
+      </w:r>
+    </w:p>
+    <w:p>
+      <w:pPr>
+        <w:pBdr>
+          <w:top w:val="single" w:sz="4" w:space="1" w:color="auto"/>
+          <w:left w:val="single" w:sz="4" w:space="4" w:color="auto"/>
+          <w:bottom w:val="single" w:sz="4" w:space="1" w:color="auto"/>
+          <w:right w:val="single" w:sz="4" w:space="4" w:color="auto"/>
+        </w:pBdr>
+        <w:rPr>
+          <w:color w:val="FF0000"/>
+        </w:rPr>
+      </w:pPr>
+      <w:r>
+        <w:rPr>
+          <w:color w:val="FF0000"/>
+        </w:rPr>
+        <w:t>?q=%2Bname%3A(mary+john)+%2Bdate%3A%3E2014-09-10+%2B(aggregations+geo)</w:t>
+      </w:r>
+    </w:p>
+    <w:p>
+      <w:pPr>
+        <w:rPr>
+          <w:rFonts w:hint="eastAsia"/>
+        </w:rPr>
+      </w:pPr>
+    </w:p>
+    <w:p>
+      <w:pPr>
+        <w:rPr>
+          <w:rFonts w:hint="eastAsia"/>
+        </w:rPr>
+      </w:pPr>
+    </w:p>
+    <w:p>
+      <w:pPr>
+        <w:rPr>
+          <w:rFonts w:hint="eastAsia"/>
+        </w:rPr>
+      </w:pPr>
+      <w:hyperlink r:id="rId10" w:history="1">
+        <w:r>
+          <w:rPr>
+            <w:rStyle w:val="a5"/>
+          </w:rPr>
+          <w:t>http://192.168.100.249:9200/_search?q=BusinessObjectId:(1</w:t>
+        </w:r>
+        <w:r>
+          <w:rPr>
+            <w:rStyle w:val="a5"/>
+            <w:rFonts w:hint="eastAsia"/>
+          </w:rPr>
+          <w:t xml:space="preserve"> </w:t>
+        </w:r>
+        <w:r>
+          <w:rPr>
+            <w:rStyle w:val="a5"/>
+          </w:rPr>
+          <w:t>2)</w:t>
+        </w:r>
+      </w:hyperlink>
+      <w:r>
+        <w:rPr>
+          <w:rFonts w:hint="eastAsia"/>
+        </w:rPr>
+        <w:t>，</w:t>
+      </w:r>
+      <w:r>
+        <w:t>空格隔开表示或</w:t>
+      </w:r>
+    </w:p>
+    <w:p>
+      <w:pPr>
+        <w:rPr>
+          <w:rFonts w:hint="eastAsia"/>
+        </w:rPr>
+      </w:pPr>
+      <w:r>
+        <w:rPr>
+          <w:rFonts w:hint="eastAsia"/>
+        </w:rPr>
+        <w:t>查询</w:t>
+      </w:r>
+      <w:r>
+        <w:rPr>
+          <w:rFonts w:hint="eastAsia"/>
+        </w:rPr>
+        <w:t>BusinessObjectId</w:t>
+      </w:r>
+      <w:r>
+        <w:rPr>
+          <w:rFonts w:hint="eastAsia"/>
+        </w:rPr>
+        <w:t>字段包含</w:t>
+      </w:r>
+      <w:r>
+        <w:rPr>
+          <w:rFonts w:hint="eastAsia"/>
+        </w:rPr>
+        <w:t>1</w:t>
+      </w:r>
+      <w:r>
+        <w:rPr>
+          <w:rFonts w:hint="eastAsia"/>
+        </w:rPr>
+        <w:t>或者</w:t>
+      </w:r>
+      <w:r>
+        <w:rPr>
+          <w:rFonts w:hint="eastAsia"/>
+        </w:rPr>
+        <w:t>2</w:t>
+      </w:r>
+      <w:r>
+        <w:rPr>
+          <w:rFonts w:hint="eastAsia"/>
+        </w:rPr>
+        <w:t>的文档</w:t>
+      </w:r>
+    </w:p>
+    <w:p>
+      <w:pPr>
+        <w:rPr>
+          <w:rFonts w:hint="eastAsia"/>
+        </w:rPr>
+      </w:pPr>
+    </w:p>
+    <w:p>
+      <w:pPr>
+        <w:rPr>
+          <w:rFonts w:hint="eastAsia"/>
+        </w:rPr>
+      </w:pPr>
+    </w:p>
+    <w:p>
+      <w:pPr>
+        <w:rPr>
+          <w:rFonts w:hint="eastAsia"/>
+        </w:rPr>
+      </w:pPr>
+      <w:r>
+        <w:rPr>
+          <w:rFonts w:hint="eastAsia"/>
+        </w:rPr>
+        <w:t>请求体查询</w:t>
+      </w:r>
+      <w:r>
+        <w:rPr>
+          <w:rFonts w:hint="eastAsia"/>
+        </w:rPr>
+        <w:t>：上面为</w:t>
+      </w:r>
+      <w:r>
+        <w:rPr>
+          <w:rFonts w:hint="eastAsia"/>
+        </w:rPr>
+        <w:t>url</w:t>
+      </w:r>
+      <w:r>
+        <w:rPr>
+          <w:rFonts w:hint="eastAsia"/>
+        </w:rPr>
+        <w:t>，下面为请求体</w:t>
+      </w:r>
+    </w:p>
+    <w:p>
+      <w:pPr>
+        <w:rPr>
+          <w:rFonts w:hint="eastAsia"/>
+        </w:rPr>
+      </w:pPr>
+      <w:r>
+        <w:rPr>
+          <w:rFonts w:hint="eastAsia"/>
+        </w:rPr>
+        <w:t>空查询</w:t>
+      </w:r>
+      <w:r>
+        <w:rPr>
+          <w:rFonts w:hint="eastAsia"/>
+        </w:rPr>
+        <w:t>：返回所有文档前</w:t>
+      </w:r>
+      <w:r>
+        <w:rPr>
+          <w:rFonts w:hint="eastAsia"/>
+        </w:rPr>
+        <w:t>10</w:t>
+      </w:r>
+      <w:r>
+        <w:rPr>
+          <w:rFonts w:hint="eastAsia"/>
+        </w:rPr>
+        <w:t>个</w:t>
+      </w:r>
+    </w:p>
+    <w:p>
+      <w:pPr>
+        <w:widowControl/>
+        <w:shd w:val="clear" w:color="auto" w:fill="F7F7F7"/>
+        <w:tabs>
+          <w:tab w:val="left" w:pos="916"/>
+          <w:tab w:val="left" w:pos="1832"/>
+          <w:tab w:val="left" w:pos="2748"/>
+          <w:tab w:val="left" w:pos="3664"/>
+          <w:tab w:val="left" w:pos="4580"/>
+          <w:tab w:val="left" w:pos="5496"/>
+          <w:tab w:val="left" w:pos="6412"/>
+          <w:tab w:val="left" w:pos="7328"/>
+          <w:tab w:val="left" w:pos="8244"/>
+          <w:tab w:val="left" w:pos="9160"/>
+          <w:tab w:val="left" w:pos="10076"/>
+          <w:tab w:val="left" w:pos="10992"/>
+          <w:tab w:val="left" w:pos="11908"/>
+          <w:tab w:val="left" w:pos="12824"/>
+          <w:tab w:val="left" w:pos="13740"/>
+          <w:tab w:val="left" w:pos="14656"/>
+        </w:tabs>
+        <w:jc w:val="left"/>
+        <w:rPr>
+          <w:rFonts w:ascii="Consolas" w:eastAsia="宋体" w:hAnsi="Consolas" w:cs="Consolas"/>
+          <w:color w:val="000000"/>
+          <w:spacing w:val="3"/>
+          <w:kern w:val="0"/>
+          <w:sz w:val="20"/>
+        </w:rPr>
+      </w:pPr>
+      <w:r>
+        <w:rPr>
+          <w:rFonts w:ascii="Consolas" w:eastAsia="宋体" w:hAnsi="Consolas" w:cs="Consolas"/>
+          <w:color w:val="000000"/>
+          <w:spacing w:val="3"/>
+          <w:kern w:val="0"/>
+          <w:sz w:val="20"/>
+        </w:rPr>
+        <w:t>GET /_search</w:t>
+      </w:r>
+    </w:p>
+    <w:p>
+      <w:pPr>
+        <w:rPr>
+          <w:rFonts w:ascii="Consolas" w:eastAsia="宋体" w:hAnsi="Consolas" w:cs="Consolas" w:hint="eastAsia"/>
+          <w:color w:val="000000"/>
+          <w:spacing w:val="3"/>
+          <w:kern w:val="0"/>
+          <w:sz w:val="20"/>
+        </w:rPr>
+      </w:pPr>
+      <w:r>
+        <w:rPr>
+          <w:rFonts w:ascii="Consolas" w:eastAsia="宋体" w:hAnsi="Consolas" w:cs="Consolas"/>
+          <w:color w:val="000000"/>
+          <w:spacing w:val="3"/>
+          <w:kern w:val="0"/>
+          <w:sz w:val="20"/>
+        </w:rPr>
+        <w:t>{}</w:t>
+      </w:r>
+    </w:p>
+    <w:p>
+      <w:pPr>
+        <w:rPr>
+          <w:rFonts w:ascii="Consolas" w:eastAsia="宋体" w:hAnsi="Consolas" w:cs="Consolas" w:hint="eastAsia"/>
+          <w:color w:val="000000"/>
+          <w:spacing w:val="3"/>
+          <w:kern w:val="0"/>
+          <w:sz w:val="20"/>
+        </w:rPr>
+      </w:pPr>
+    </w:p>
+    <w:p>
+      <w:pPr>
+        <w:rPr>
+          <w:rFonts w:ascii="Consolas" w:eastAsia="宋体" w:hAnsi="Consolas" w:cs="Consolas" w:hint="eastAsia"/>
+          <w:color w:val="000000"/>
+          <w:spacing w:val="3"/>
+          <w:kern w:val="0"/>
+          <w:sz w:val="20"/>
+        </w:rPr>
+      </w:pPr>
+    </w:p>
+    <w:p>
+      <w:pPr>
+        <w:widowControl/>
+        <w:jc w:val="left"/>
+        <w:rPr>
+          <w:rFonts w:ascii="Helvetica" w:eastAsia="宋体" w:hAnsi="Helvetica" w:cs="Helvetica"/>
+          <w:color w:val="000000"/>
+          <w:spacing w:val="3"/>
+          <w:kern w:val="0"/>
+          <w:sz w:val="18"/>
+          <w:szCs w:val="18"/>
+        </w:rPr>
+      </w:pPr>
+      <w:r>
+        <w:rPr>
+          <w:rFonts w:ascii="Helvetica" w:eastAsia="宋体" w:hAnsi="Helvetica" w:cs="Helvetica"/>
+          <w:color w:val="000000"/>
+          <w:spacing w:val="3"/>
+          <w:kern w:val="0"/>
+          <w:sz w:val="18"/>
+          <w:szCs w:val="18"/>
+        </w:rPr>
+        <w:t>同字符串查询一样，你可以查询一个，多个或</w:t>
+      </w:r>
+      <w:r>
+        <w:rPr>
+          <w:rFonts w:ascii="Consolas" w:eastAsia="宋体" w:hAnsi="Consolas" w:cs="Consolas"/>
+          <w:color w:val="000000"/>
+          <w:spacing w:val="3"/>
+          <w:kern w:val="0"/>
+          <w:sz w:val="15"/>
+        </w:rPr>
+        <w:t>_all</w:t>
+      </w:r>
+      <w:r>
+        <w:rPr>
+          <w:rFonts w:ascii="Helvetica" w:eastAsia="宋体" w:hAnsi="Helvetica" w:cs="Helvetica"/>
+          <w:color w:val="000000"/>
+          <w:spacing w:val="3"/>
+          <w:kern w:val="0"/>
+          <w:sz w:val="18"/>
+          <w:szCs w:val="18"/>
+        </w:rPr>
+        <w:t>索引</w:t>
+      </w:r>
+      <w:r>
+        <w:rPr>
+          <w:rFonts w:ascii="Helvetica" w:eastAsia="宋体" w:hAnsi="Helvetica" w:cs="Helvetica"/>
+          <w:color w:val="000000"/>
+          <w:spacing w:val="3"/>
+          <w:kern w:val="0"/>
+          <w:sz w:val="18"/>
+          <w:szCs w:val="18"/>
+        </w:rPr>
+        <w:t>(indices)</w:t>
+      </w:r>
+      <w:r>
+        <w:rPr>
+          <w:rFonts w:ascii="Helvetica" w:eastAsia="宋体" w:hAnsi="Helvetica" w:cs="Helvetica"/>
+          <w:color w:val="000000"/>
+          <w:spacing w:val="3"/>
+          <w:kern w:val="0"/>
+          <w:sz w:val="18"/>
+          <w:szCs w:val="18"/>
+        </w:rPr>
+        <w:t>或类型</w:t>
+      </w:r>
+      <w:r>
+        <w:rPr>
+          <w:rFonts w:ascii="Helvetica" w:eastAsia="宋体" w:hAnsi="Helvetica" w:cs="Helvetica"/>
+          <w:color w:val="000000"/>
+          <w:spacing w:val="3"/>
+          <w:kern w:val="0"/>
+          <w:sz w:val="18"/>
+          <w:szCs w:val="18"/>
+        </w:rPr>
+        <w:t>(types)</w:t>
+      </w:r>
+      <w:r>
+        <w:rPr>
+          <w:rFonts w:ascii="Helvetica" w:eastAsia="宋体" w:hAnsi="Helvetica" w:cs="Helvetica"/>
+          <w:color w:val="000000"/>
+          <w:spacing w:val="3"/>
+          <w:kern w:val="0"/>
+          <w:sz w:val="18"/>
+          <w:szCs w:val="18"/>
+        </w:rPr>
+        <w:t>：</w:t>
+      </w:r>
+    </w:p>
+    <w:p>
+      <w:pPr>
+        <w:widowControl/>
+        <w:shd w:val="clear" w:color="auto" w:fill="F7F7F7"/>
+        <w:tabs>
+          <w:tab w:val="left" w:pos="916"/>
+          <w:tab w:val="left" w:pos="1832"/>
+          <w:tab w:val="left" w:pos="2748"/>
+          <w:tab w:val="left" w:pos="3664"/>
+          <w:tab w:val="left" w:pos="4580"/>
+          <w:tab w:val="left" w:pos="5496"/>
+          <w:tab w:val="left" w:pos="6412"/>
+          <w:tab w:val="left" w:pos="7328"/>
+          <w:tab w:val="left" w:pos="8244"/>
+          <w:tab w:val="left" w:pos="9160"/>
+          <w:tab w:val="left" w:pos="10076"/>
+          <w:tab w:val="left" w:pos="10992"/>
+          <w:tab w:val="left" w:pos="11908"/>
+          <w:tab w:val="left" w:pos="12824"/>
+          <w:tab w:val="left" w:pos="13740"/>
+          <w:tab w:val="left" w:pos="14656"/>
+        </w:tabs>
+        <w:jc w:val="left"/>
+        <w:rPr>
+          <w:rFonts w:ascii="Consolas" w:eastAsia="宋体" w:hAnsi="Consolas" w:cs="Consolas"/>
+          <w:color w:val="FF0000"/>
+          <w:spacing w:val="3"/>
+          <w:kern w:val="0"/>
+          <w:sz w:val="20"/>
+        </w:rPr>
+      </w:pPr>
+      <w:bookmarkStart w:id="1" w:name="OLE_LINK14"/>
+      <w:bookmarkStart w:id="2" w:name="OLE_LINK15"/>
+      <w:r>
+        <w:rPr>
+          <w:rFonts w:ascii="Consolas" w:eastAsia="宋体" w:hAnsi="Consolas" w:cs="Consolas"/>
+          <w:color w:val="FF0000"/>
+          <w:spacing w:val="3"/>
+          <w:kern w:val="0"/>
+          <w:sz w:val="20"/>
+        </w:rPr>
+        <w:t>GET /index_2014*/type1,type2/_search</w:t>
+      </w:r>
+    </w:p>
+    <w:p>
+      <w:pPr>
+        <w:widowControl/>
+        <w:shd w:val="clear" w:color="auto" w:fill="F7F7F7"/>
+        <w:tabs>
+          <w:tab w:val="left" w:pos="916"/>
+          <w:tab w:val="left" w:pos="1832"/>
+          <w:tab w:val="left" w:pos="2748"/>
+          <w:tab w:val="left" w:pos="3664"/>
+          <w:tab w:val="left" w:pos="4580"/>
+          <w:tab w:val="left" w:pos="5496"/>
+          <w:tab w:val="left" w:pos="6412"/>
+          <w:tab w:val="left" w:pos="7328"/>
+          <w:tab w:val="left" w:pos="8244"/>
+          <w:tab w:val="left" w:pos="9160"/>
+          <w:tab w:val="left" w:pos="10076"/>
+          <w:tab w:val="left" w:pos="10992"/>
+          <w:tab w:val="left" w:pos="11908"/>
+          <w:tab w:val="left" w:pos="12824"/>
+          <w:tab w:val="left" w:pos="13740"/>
+          <w:tab w:val="left" w:pos="14656"/>
+        </w:tabs>
+        <w:jc w:val="left"/>
+        <w:rPr>
+          <w:rFonts w:ascii="Consolas" w:eastAsia="宋体" w:hAnsi="Consolas" w:cs="Consolas" w:hint="eastAsia"/>
+          <w:color w:val="FF0000"/>
+          <w:spacing w:val="3"/>
+          <w:kern w:val="0"/>
+          <w:sz w:val="20"/>
+        </w:rPr>
+      </w:pPr>
+      <w:r>
+        <w:rPr>
+          <w:rFonts w:ascii="Consolas" w:eastAsia="宋体" w:hAnsi="Consolas" w:cs="Consolas"/>
+          <w:color w:val="FF0000"/>
+          <w:spacing w:val="3"/>
+          <w:kern w:val="0"/>
+          <w:sz w:val="20"/>
+        </w:rPr>
+        <w:lastRenderedPageBreak/>
+        <w:t>{}</w:t>
+      </w:r>
+    </w:p>
+    <w:p>
+      <w:pPr>
+        <w:widowControl/>
+        <w:shd w:val="clear" w:color="auto" w:fill="F7F7F7"/>
+        <w:tabs>
+          <w:tab w:val="left" w:pos="916"/>
+          <w:tab w:val="left" w:pos="1832"/>
+          <w:tab w:val="left" w:pos="2748"/>
+          <w:tab w:val="left" w:pos="3664"/>
+          <w:tab w:val="left" w:pos="4580"/>
+          <w:tab w:val="left" w:pos="5496"/>
+          <w:tab w:val="left" w:pos="6412"/>
+          <w:tab w:val="left" w:pos="7328"/>
+          <w:tab w:val="left" w:pos="8244"/>
+          <w:tab w:val="left" w:pos="9160"/>
+          <w:tab w:val="left" w:pos="10076"/>
+          <w:tab w:val="left" w:pos="10992"/>
+          <w:tab w:val="left" w:pos="11908"/>
+          <w:tab w:val="left" w:pos="12824"/>
+          <w:tab w:val="left" w:pos="13740"/>
+          <w:tab w:val="left" w:pos="14656"/>
+        </w:tabs>
+        <w:jc w:val="left"/>
+        <w:rPr>
+          <w:rFonts w:ascii="Consolas" w:eastAsia="宋体" w:hAnsi="Consolas" w:cs="Consolas" w:hint="eastAsia"/>
+          <w:color w:val="FF0000"/>
+          <w:spacing w:val="3"/>
+          <w:kern w:val="0"/>
+          <w:sz w:val="20"/>
+        </w:rPr>
+      </w:pPr>
+      <w:r>
+        <w:rPr>
+          <w:rFonts w:ascii="Consolas" w:eastAsia="宋体" w:hAnsi="Consolas" w:cs="Consolas" w:hint="eastAsia"/>
+          <w:color w:val="FF0000"/>
+          <w:spacing w:val="3"/>
+          <w:kern w:val="0"/>
+          <w:sz w:val="20"/>
+        </w:rPr>
+        <w:t>查询所有索引以</w:t>
+      </w:r>
+      <w:r>
+        <w:rPr>
+          <w:rFonts w:ascii="Consolas" w:eastAsia="宋体" w:hAnsi="Consolas" w:cs="Consolas" w:hint="eastAsia"/>
+          <w:color w:val="FF0000"/>
+          <w:spacing w:val="3"/>
+          <w:kern w:val="0"/>
+          <w:sz w:val="20"/>
+        </w:rPr>
+        <w:t>index_2014</w:t>
+      </w:r>
+      <w:r>
+        <w:rPr>
+          <w:rFonts w:ascii="Consolas" w:eastAsia="宋体" w:hAnsi="Consolas" w:cs="Consolas" w:hint="eastAsia"/>
+          <w:color w:val="FF0000"/>
+          <w:spacing w:val="3"/>
+          <w:kern w:val="0"/>
+          <w:sz w:val="20"/>
+        </w:rPr>
+        <w:t>开头的类型为</w:t>
+      </w:r>
+      <w:r>
+        <w:rPr>
+          <w:rFonts w:ascii="Consolas" w:eastAsia="宋体" w:hAnsi="Consolas" w:cs="Consolas" w:hint="eastAsia"/>
+          <w:color w:val="FF0000"/>
+          <w:spacing w:val="3"/>
+          <w:kern w:val="0"/>
+          <w:sz w:val="20"/>
+        </w:rPr>
+        <w:t>type1</w:t>
+      </w:r>
+      <w:r>
+        <w:rPr>
+          <w:rFonts w:ascii="Consolas" w:eastAsia="宋体" w:hAnsi="Consolas" w:cs="Consolas" w:hint="eastAsia"/>
+          <w:color w:val="FF0000"/>
+          <w:spacing w:val="3"/>
+          <w:kern w:val="0"/>
+          <w:sz w:val="20"/>
+        </w:rPr>
+        <w:t>或者</w:t>
+      </w:r>
+      <w:r>
+        <w:rPr>
+          <w:rFonts w:ascii="Consolas" w:eastAsia="宋体" w:hAnsi="Consolas" w:cs="Consolas" w:hint="eastAsia"/>
+          <w:color w:val="FF0000"/>
+          <w:spacing w:val="3"/>
+          <w:kern w:val="0"/>
+          <w:sz w:val="20"/>
+        </w:rPr>
+        <w:t>type2</w:t>
+      </w:r>
+      <w:r>
+        <w:rPr>
+          <w:rFonts w:ascii="Consolas" w:eastAsia="宋体" w:hAnsi="Consolas" w:cs="Consolas" w:hint="eastAsia"/>
+          <w:color w:val="FF0000"/>
+          <w:spacing w:val="3"/>
+          <w:kern w:val="0"/>
+          <w:sz w:val="20"/>
+        </w:rPr>
+        <w:t>的所有文档</w:t>
+      </w:r>
+    </w:p>
+    <w:p>
+      <w:pPr>
+        <w:widowControl/>
+        <w:shd w:val="clear" w:color="auto" w:fill="F7F7F7"/>
+        <w:tabs>
+          <w:tab w:val="left" w:pos="916"/>
+          <w:tab w:val="left" w:pos="1832"/>
+          <w:tab w:val="left" w:pos="2748"/>
+          <w:tab w:val="left" w:pos="3664"/>
+          <w:tab w:val="left" w:pos="4580"/>
+          <w:tab w:val="left" w:pos="5496"/>
+          <w:tab w:val="left" w:pos="6412"/>
+          <w:tab w:val="left" w:pos="7328"/>
+          <w:tab w:val="left" w:pos="8244"/>
+          <w:tab w:val="left" w:pos="9160"/>
+          <w:tab w:val="left" w:pos="10076"/>
+          <w:tab w:val="left" w:pos="10992"/>
+          <w:tab w:val="left" w:pos="11908"/>
+          <w:tab w:val="left" w:pos="12824"/>
+          <w:tab w:val="left" w:pos="13740"/>
+          <w:tab w:val="left" w:pos="14656"/>
+        </w:tabs>
+        <w:jc w:val="left"/>
+        <w:rPr>
+          <w:rFonts w:ascii="Consolas" w:eastAsia="宋体" w:hAnsi="Consolas" w:cs="Consolas" w:hint="eastAsia"/>
+          <w:color w:val="FF0000"/>
+          <w:spacing w:val="3"/>
+          <w:kern w:val="0"/>
+          <w:sz w:val="20"/>
+        </w:rPr>
+      </w:pPr>
+    </w:p>
+    <w:p>
+      <w:pPr>
+        <w:widowControl/>
+        <w:shd w:val="clear" w:color="auto" w:fill="F7F7F7"/>
+        <w:tabs>
+          <w:tab w:val="left" w:pos="916"/>
+          <w:tab w:val="left" w:pos="1832"/>
+          <w:tab w:val="left" w:pos="2748"/>
+          <w:tab w:val="left" w:pos="3664"/>
+          <w:tab w:val="left" w:pos="4580"/>
+          <w:tab w:val="left" w:pos="5496"/>
+          <w:tab w:val="left" w:pos="6412"/>
+          <w:tab w:val="left" w:pos="7328"/>
+          <w:tab w:val="left" w:pos="8244"/>
+          <w:tab w:val="left" w:pos="9160"/>
+          <w:tab w:val="left" w:pos="10076"/>
+          <w:tab w:val="left" w:pos="10992"/>
+          <w:tab w:val="left" w:pos="11908"/>
+          <w:tab w:val="left" w:pos="12824"/>
+          <w:tab w:val="left" w:pos="13740"/>
+          <w:tab w:val="left" w:pos="14656"/>
+        </w:tabs>
+        <w:jc w:val="left"/>
+        <w:rPr>
+          <w:rFonts w:ascii="Consolas" w:eastAsia="宋体" w:hAnsi="Consolas" w:cs="Consolas"/>
+          <w:color w:val="FF0000"/>
+          <w:spacing w:val="3"/>
+          <w:kern w:val="0"/>
+          <w:sz w:val="20"/>
+        </w:rPr>
+      </w:pPr>
+    </w:p>
+    <w:p>
+      <w:pPr>
+        <w:widowControl/>
+        <w:jc w:val="left"/>
+        <w:rPr>
+          <w:rFonts w:ascii="Helvetica" w:eastAsia="宋体" w:hAnsi="Helvetica" w:cs="Helvetica"/>
+          <w:color w:val="FF0000"/>
+          <w:spacing w:val="3"/>
+          <w:kern w:val="0"/>
+          <w:sz w:val="18"/>
+          <w:szCs w:val="18"/>
+        </w:rPr>
+      </w:pPr>
+      <w:r>
+        <w:rPr>
+          <w:rFonts w:ascii="Helvetica" w:eastAsia="宋体" w:hAnsi="Helvetica" w:cs="Helvetica"/>
+          <w:color w:val="FF0000"/>
+          <w:spacing w:val="3"/>
+          <w:kern w:val="0"/>
+          <w:sz w:val="18"/>
+          <w:szCs w:val="18"/>
+        </w:rPr>
+        <w:t>你可以使用</w:t>
+      </w:r>
+      <w:r>
+        <w:rPr>
+          <w:rFonts w:ascii="Consolas" w:eastAsia="宋体" w:hAnsi="Consolas" w:cs="Consolas"/>
+          <w:color w:val="FF0000"/>
+          <w:spacing w:val="3"/>
+          <w:kern w:val="0"/>
+          <w:sz w:val="15"/>
+        </w:rPr>
+        <w:t>from</w:t>
+      </w:r>
+      <w:r>
+        <w:rPr>
+          <w:rFonts w:ascii="Helvetica" w:eastAsia="宋体" w:hAnsi="Helvetica" w:cs="Helvetica"/>
+          <w:color w:val="FF0000"/>
+          <w:spacing w:val="3"/>
+          <w:kern w:val="0"/>
+          <w:sz w:val="18"/>
+          <w:szCs w:val="18"/>
+        </w:rPr>
+        <w:t>及</w:t>
+      </w:r>
+      <w:r>
+        <w:rPr>
+          <w:rFonts w:ascii="Consolas" w:eastAsia="宋体" w:hAnsi="Consolas" w:cs="Consolas"/>
+          <w:color w:val="FF0000"/>
+          <w:spacing w:val="3"/>
+          <w:kern w:val="0"/>
+          <w:sz w:val="15"/>
+        </w:rPr>
+        <w:t>size</w:t>
+      </w:r>
+      <w:r>
+        <w:rPr>
+          <w:rFonts w:ascii="Helvetica" w:eastAsia="宋体" w:hAnsi="Helvetica" w:cs="Helvetica"/>
+          <w:color w:val="FF0000"/>
+          <w:spacing w:val="3"/>
+          <w:kern w:val="0"/>
+          <w:sz w:val="18"/>
+          <w:szCs w:val="18"/>
+        </w:rPr>
+        <w:t>参数进行分页：</w:t>
+      </w:r>
+    </w:p>
+    <w:p>
+      <w:pPr>
+        <w:widowControl/>
+        <w:shd w:val="clear" w:color="auto" w:fill="F7F7F7"/>
+        <w:tabs>
+          <w:tab w:val="left" w:pos="916"/>
+          <w:tab w:val="left" w:pos="1832"/>
+          <w:tab w:val="left" w:pos="2748"/>
+          <w:tab w:val="left" w:pos="3664"/>
+          <w:tab w:val="left" w:pos="4580"/>
+          <w:tab w:val="left" w:pos="5496"/>
+          <w:tab w:val="left" w:pos="6412"/>
+          <w:tab w:val="left" w:pos="7328"/>
+          <w:tab w:val="left" w:pos="8244"/>
+          <w:tab w:val="left" w:pos="9160"/>
+          <w:tab w:val="left" w:pos="10076"/>
+          <w:tab w:val="left" w:pos="10992"/>
+          <w:tab w:val="left" w:pos="11908"/>
+          <w:tab w:val="left" w:pos="12824"/>
+          <w:tab w:val="left" w:pos="13740"/>
+          <w:tab w:val="left" w:pos="14656"/>
+        </w:tabs>
+        <w:jc w:val="left"/>
+        <w:rPr>
+          <w:rFonts w:ascii="Consolas" w:eastAsia="宋体" w:hAnsi="Consolas" w:cs="Consolas"/>
+          <w:color w:val="FF0000"/>
+          <w:spacing w:val="3"/>
+          <w:kern w:val="0"/>
+          <w:sz w:val="20"/>
+        </w:rPr>
+      </w:pPr>
+      <w:r>
+        <w:rPr>
+          <w:rFonts w:ascii="Consolas" w:eastAsia="宋体" w:hAnsi="Consolas" w:cs="Consolas"/>
+          <w:color w:val="FF0000"/>
+          <w:spacing w:val="3"/>
+          <w:kern w:val="0"/>
+          <w:sz w:val="20"/>
+        </w:rPr>
+        <w:t>GET /_search</w:t>
+      </w:r>
+    </w:p>
+    <w:p>
+      <w:pPr>
+        <w:widowControl/>
+        <w:shd w:val="clear" w:color="auto" w:fill="F7F7F7"/>
+        <w:tabs>
+          <w:tab w:val="left" w:pos="916"/>
+          <w:tab w:val="left" w:pos="1832"/>
+          <w:tab w:val="left" w:pos="2748"/>
+          <w:tab w:val="left" w:pos="3664"/>
+          <w:tab w:val="left" w:pos="4580"/>
+          <w:tab w:val="left" w:pos="5496"/>
+          <w:tab w:val="left" w:pos="6412"/>
+          <w:tab w:val="left" w:pos="7328"/>
+          <w:tab w:val="left" w:pos="8244"/>
+          <w:tab w:val="left" w:pos="9160"/>
+          <w:tab w:val="left" w:pos="10076"/>
+          <w:tab w:val="left" w:pos="10992"/>
+          <w:tab w:val="left" w:pos="11908"/>
+          <w:tab w:val="left" w:pos="12824"/>
+          <w:tab w:val="left" w:pos="13740"/>
+          <w:tab w:val="left" w:pos="14656"/>
+        </w:tabs>
+        <w:jc w:val="left"/>
+        <w:rPr>
+          <w:rFonts w:ascii="Consolas" w:eastAsia="宋体" w:hAnsi="Consolas" w:cs="Consolas"/>
+          <w:color w:val="FF0000"/>
+          <w:spacing w:val="3"/>
+          <w:kern w:val="0"/>
+          <w:sz w:val="20"/>
+        </w:rPr>
+      </w:pPr>
+      <w:r>
+        <w:rPr>
+          <w:rFonts w:ascii="Consolas" w:eastAsia="宋体" w:hAnsi="Consolas" w:cs="Consolas"/>
+          <w:color w:val="FF0000"/>
+          <w:spacing w:val="3"/>
+          <w:kern w:val="0"/>
+          <w:sz w:val="20"/>
+        </w:rPr>
+        <w:t>{</w:t>
+      </w:r>
+    </w:p>
+    <w:p>
+      <w:pPr>
+        <w:widowControl/>
+        <w:shd w:val="clear" w:color="auto" w:fill="F7F7F7"/>
+        <w:tabs>
+          <w:tab w:val="left" w:pos="916"/>
+          <w:tab w:val="left" w:pos="1832"/>
+          <w:tab w:val="left" w:pos="2748"/>
+          <w:tab w:val="left" w:pos="3664"/>
+          <w:tab w:val="left" w:pos="4580"/>
+          <w:tab w:val="left" w:pos="5496"/>
+          <w:tab w:val="left" w:pos="6412"/>
+          <w:tab w:val="left" w:pos="7328"/>
+          <w:tab w:val="left" w:pos="8244"/>
+          <w:tab w:val="left" w:pos="9160"/>
+          <w:tab w:val="left" w:pos="10076"/>
+          <w:tab w:val="left" w:pos="10992"/>
+          <w:tab w:val="left" w:pos="11908"/>
+          <w:tab w:val="left" w:pos="12824"/>
+          <w:tab w:val="left" w:pos="13740"/>
+          <w:tab w:val="left" w:pos="14656"/>
+        </w:tabs>
+        <w:jc w:val="left"/>
+        <w:rPr>
+          <w:rFonts w:ascii="Consolas" w:eastAsia="宋体" w:hAnsi="Consolas" w:cs="Consolas"/>
+          <w:color w:val="FF0000"/>
+          <w:spacing w:val="3"/>
+          <w:kern w:val="0"/>
+          <w:sz w:val="20"/>
+        </w:rPr>
+      </w:pPr>
+      <w:r>
+        <w:rPr>
+          <w:rFonts w:ascii="Consolas" w:eastAsia="宋体" w:hAnsi="Consolas" w:cs="Consolas"/>
+          <w:color w:val="FF0000"/>
+          <w:spacing w:val="3"/>
+          <w:kern w:val="0"/>
+          <w:sz w:val="20"/>
+        </w:rPr>
+        <w:t xml:space="preserve">  "from": 30,</w:t>
+      </w:r>
+    </w:p>
+    <w:p>
+      <w:pPr>
+        <w:widowControl/>
+        <w:shd w:val="clear" w:color="auto" w:fill="F7F7F7"/>
+        <w:tabs>
+          <w:tab w:val="left" w:pos="916"/>
+          <w:tab w:val="left" w:pos="1832"/>
+          <w:tab w:val="left" w:pos="2748"/>
+          <w:tab w:val="left" w:pos="3664"/>
+          <w:tab w:val="left" w:pos="4580"/>
+          <w:tab w:val="left" w:pos="5496"/>
+          <w:tab w:val="left" w:pos="6412"/>
+          <w:tab w:val="left" w:pos="7328"/>
+          <w:tab w:val="left" w:pos="8244"/>
+          <w:tab w:val="left" w:pos="9160"/>
+          <w:tab w:val="left" w:pos="10076"/>
+          <w:tab w:val="left" w:pos="10992"/>
+          <w:tab w:val="left" w:pos="11908"/>
+          <w:tab w:val="left" w:pos="12824"/>
+          <w:tab w:val="left" w:pos="13740"/>
+          <w:tab w:val="left" w:pos="14656"/>
+        </w:tabs>
+        <w:jc w:val="left"/>
+        <w:rPr>
+          <w:rFonts w:ascii="Consolas" w:eastAsia="宋体" w:hAnsi="Consolas" w:cs="Consolas"/>
+          <w:color w:val="FF0000"/>
+          <w:spacing w:val="3"/>
+          <w:kern w:val="0"/>
+          <w:sz w:val="20"/>
+        </w:rPr>
+      </w:pPr>
+      <w:r>
+        <w:rPr>
+          <w:rFonts w:ascii="Consolas" w:eastAsia="宋体" w:hAnsi="Consolas" w:cs="Consolas"/>
+          <w:color w:val="FF0000"/>
+          <w:spacing w:val="3"/>
+          <w:kern w:val="0"/>
+          <w:sz w:val="20"/>
+        </w:rPr>
+        <w:t xml:space="preserve">  "size": 10</w:t>
+      </w:r>
+    </w:p>
+    <w:p>
+      <w:pPr>
+        <w:widowControl/>
+        <w:shd w:val="clear" w:color="auto" w:fill="F7F7F7"/>
+        <w:tabs>
+          <w:tab w:val="left" w:pos="916"/>
+          <w:tab w:val="left" w:pos="1832"/>
+          <w:tab w:val="left" w:pos="2748"/>
+          <w:tab w:val="left" w:pos="3664"/>
+          <w:tab w:val="left" w:pos="4580"/>
+          <w:tab w:val="left" w:pos="5496"/>
+          <w:tab w:val="left" w:pos="6412"/>
+          <w:tab w:val="left" w:pos="7328"/>
+          <w:tab w:val="left" w:pos="8244"/>
+          <w:tab w:val="left" w:pos="9160"/>
+          <w:tab w:val="left" w:pos="10076"/>
+          <w:tab w:val="left" w:pos="10992"/>
+          <w:tab w:val="left" w:pos="11908"/>
+          <w:tab w:val="left" w:pos="12824"/>
+          <w:tab w:val="left" w:pos="13740"/>
+          <w:tab w:val="left" w:pos="14656"/>
+        </w:tabs>
+        <w:jc w:val="left"/>
+        <w:rPr>
+          <w:rFonts w:ascii="Consolas" w:eastAsia="宋体" w:hAnsi="Consolas" w:cs="Consolas"/>
+          <w:color w:val="FF0000"/>
+          <w:spacing w:val="3"/>
+          <w:kern w:val="0"/>
+          <w:sz w:val="20"/>
+        </w:rPr>
+      </w:pPr>
+      <w:r>
+        <w:rPr>
+          <w:rFonts w:ascii="Consolas" w:eastAsia="宋体" w:hAnsi="Consolas" w:cs="Consolas"/>
+          <w:color w:val="FF0000"/>
+          <w:spacing w:val="3"/>
+          <w:kern w:val="0"/>
+          <w:sz w:val="20"/>
+        </w:rPr>
+        <w:t>}</w:t>
+      </w:r>
+    </w:p>
+    <w:bookmarkEnd w:id="1"/>
+    <w:bookmarkEnd w:id="2"/>
+    <w:p>
+      <w:pPr>
+        <w:rPr>
+          <w:rFonts w:hint="eastAsia"/>
+        </w:rPr>
+      </w:pPr>
+    </w:p>
+    <w:p>
+      <w:pPr>
+        <w:rPr>
+          <w:rFonts w:hint="eastAsia"/>
+        </w:rPr>
+      </w:pPr>
+    </w:p>
+    <w:p>
+      <w:pPr>
+        <w:rPr>
+          <w:rFonts w:hint="eastAsia"/>
+        </w:rPr>
+      </w:pPr>
+    </w:p>
+    <w:p>
+      <w:pPr>
+        <w:rPr>
+          <w:rFonts w:hint="eastAsia"/>
+        </w:rPr>
+      </w:pPr>
+    </w:p>
+    <w:p>
+      <w:pPr>
+        <w:rPr>
+          <w:rFonts w:hint="eastAsia"/>
+        </w:rPr>
+      </w:pPr>
+      <w:r>
+        <w:rPr>
+          <w:rFonts w:hint="eastAsia"/>
+        </w:rPr>
+        <w:t>结构化查询</w:t>
+      </w:r>
+      <w:r>
+        <w:rPr>
+          <w:rFonts w:hint="eastAsia"/>
+        </w:rPr>
+        <w:t>：使用</w:t>
+      </w:r>
+      <w:r>
+        <w:rPr>
+          <w:rFonts w:hint="eastAsia"/>
+        </w:rPr>
+        <w:t>query</w:t>
+      </w:r>
+      <w:r>
+        <w:rPr>
+          <w:rFonts w:hint="eastAsia"/>
+        </w:rPr>
+        <w:t>字段</w:t>
+      </w:r>
+    </w:p>
+    <w:p>
+      <w:pPr>
+        <w:rPr>
+          <w:rFonts w:hint="eastAsia"/>
+        </w:rPr>
+      </w:pPr>
+      <w:r>
+        <w:rPr>
+          <w:rFonts w:hint="eastAsia"/>
+        </w:rPr>
+        <w:t>空查询</w:t>
+      </w:r>
+      <w:r>
+        <w:rPr>
+          <w:rFonts w:hint="eastAsia"/>
+        </w:rPr>
+        <w:t>：</w:t>
+      </w:r>
+      <w:r>
+        <w:rPr>
+          <w:rFonts w:hint="eastAsia"/>
+        </w:rPr>
+        <w:t>match-_all</w:t>
+      </w:r>
+      <w:r>
+        <w:rPr>
+          <w:rFonts w:hint="eastAsia"/>
+        </w:rPr>
+        <w:t>的值</w:t>
+      </w:r>
+      <w:r>
+        <w:rPr>
+          <w:rFonts w:hint="eastAsia"/>
+        </w:rPr>
+        <w:t>为空对象</w:t>
+      </w:r>
+    </w:p>
+    <w:p>
+      <w:pPr>
+        <w:pStyle w:val="HTML0"/>
+        <w:shd w:val="clear" w:color="auto" w:fill="F7F7F7"/>
+        <w:rPr>
+          <w:rStyle w:val="HTML"/>
+          <w:rFonts w:ascii="Consolas" w:hAnsi="Consolas" w:cs="Consolas"/>
+          <w:color w:val="333333"/>
+          <w:spacing w:val="3"/>
+          <w:sz w:val="17"/>
+          <w:szCs w:val="17"/>
+          <w:bdr w:val="none" w:sz="0" w:space="0" w:color="auto" w:frame="1"/>
+        </w:rPr>
+      </w:pPr>
+      <w:r>
+        <w:rPr>
+          <w:rStyle w:val="HTML"/>
+          <w:rFonts w:ascii="Consolas" w:hAnsi="Consolas" w:cs="Consolas"/>
+          <w:color w:val="333333"/>
+          <w:spacing w:val="3"/>
+          <w:sz w:val="17"/>
+          <w:szCs w:val="17"/>
+          <w:bdr w:val="none" w:sz="0" w:space="0" w:color="auto" w:frame="1"/>
+        </w:rPr>
+        <w:t>GET /_search</w:t>
+      </w:r>
+    </w:p>
+    <w:p>
+      <w:pPr>
+        <w:pStyle w:val="HTML0"/>
+        <w:shd w:val="clear" w:color="auto" w:fill="F7F7F7"/>
+        <w:rPr>
+          <w:rStyle w:val="HTML"/>
+          <w:rFonts w:ascii="Consolas" w:hAnsi="Consolas" w:cs="Consolas"/>
+          <w:color w:val="333333"/>
+          <w:spacing w:val="3"/>
+          <w:sz w:val="17"/>
+          <w:szCs w:val="17"/>
+          <w:bdr w:val="none" w:sz="0" w:space="0" w:color="auto" w:frame="1"/>
+        </w:rPr>
+      </w:pPr>
+      <w:r>
+        <w:rPr>
+          <w:rStyle w:val="HTML"/>
+          <w:rFonts w:ascii="Consolas" w:hAnsi="Consolas" w:cs="Consolas"/>
+          <w:color w:val="333333"/>
+          <w:spacing w:val="3"/>
+          <w:sz w:val="17"/>
+          <w:szCs w:val="17"/>
+          <w:bdr w:val="none" w:sz="0" w:space="0" w:color="auto" w:frame="1"/>
+        </w:rPr>
+        <w:t>{</w:t>
+      </w:r>
+    </w:p>
+    <w:p>
+      <w:pPr>
+        <w:pStyle w:val="HTML0"/>
+        <w:shd w:val="clear" w:color="auto" w:fill="F7F7F7"/>
+        <w:rPr>
+          <w:rStyle w:val="HTML"/>
+          <w:rFonts w:ascii="Consolas" w:hAnsi="Consolas" w:cs="Consolas"/>
+          <w:color w:val="333333"/>
+          <w:spacing w:val="3"/>
+          <w:sz w:val="17"/>
+          <w:szCs w:val="17"/>
+          <w:bdr w:val="none" w:sz="0" w:space="0" w:color="auto" w:frame="1"/>
+        </w:rPr>
+      </w:pPr>
+      <w:r>
+        <w:rPr>
+          <w:rStyle w:val="HTML"/>
+          <w:rFonts w:ascii="Consolas" w:hAnsi="Consolas" w:cs="Consolas"/>
+          <w:color w:val="333333"/>
+          <w:spacing w:val="3"/>
+          <w:sz w:val="17"/>
+          <w:szCs w:val="17"/>
+          <w:bdr w:val="none" w:sz="0" w:space="0" w:color="auto" w:frame="1"/>
+        </w:rPr>
+        <w:t xml:space="preserve">    </w:t>
+      </w:r>
+      <w:r>
+        <w:rPr>
+          <w:rStyle w:val="hljs-string"/>
+          <w:rFonts w:ascii="Consolas" w:hAnsi="Consolas" w:cs="Consolas"/>
+          <w:color w:val="718C00"/>
+          <w:spacing w:val="3"/>
+          <w:sz w:val="17"/>
+          <w:szCs w:val="17"/>
+          <w:bdr w:val="none" w:sz="0" w:space="0" w:color="auto" w:frame="1"/>
+        </w:rPr>
+        <w:t>"query"</w:t>
+      </w:r>
+      <w:r>
+        <w:rPr>
+          <w:rStyle w:val="HTML"/>
+          <w:rFonts w:ascii="Consolas" w:hAnsi="Consolas" w:cs="Consolas"/>
+          <w:color w:val="333333"/>
+          <w:spacing w:val="3"/>
+          <w:sz w:val="17"/>
+          <w:szCs w:val="17"/>
+          <w:bdr w:val="none" w:sz="0" w:space="0" w:color="auto" w:frame="1"/>
+        </w:rPr>
+        <w:t>: {</w:t>
+      </w:r>
+    </w:p>
+    <w:p>
+      <w:pPr>
+        <w:pStyle w:val="HTML0"/>
+        <w:shd w:val="clear" w:color="auto" w:fill="F7F7F7"/>
+        <w:rPr>
+          <w:rStyle w:val="HTML"/>
+          <w:rFonts w:ascii="Consolas" w:hAnsi="Consolas" w:cs="Consolas"/>
+          <w:color w:val="333333"/>
+          <w:spacing w:val="3"/>
+          <w:sz w:val="17"/>
+          <w:szCs w:val="17"/>
+          <w:bdr w:val="none" w:sz="0" w:space="0" w:color="auto" w:frame="1"/>
+        </w:rPr>
+      </w:pPr>
+      <w:r>
+        <w:rPr>
+          <w:rStyle w:val="HTML"/>
+          <w:rFonts w:ascii="Consolas" w:hAnsi="Consolas" w:cs="Consolas"/>
+          <w:color w:val="333333"/>
+          <w:spacing w:val="3"/>
+          <w:sz w:val="17"/>
+          <w:szCs w:val="17"/>
+          <w:bdr w:val="none" w:sz="0" w:space="0" w:color="auto" w:frame="1"/>
+        </w:rPr>
+        <w:t xml:space="preserve">        </w:t>
+      </w:r>
+      <w:r>
+        <w:rPr>
+          <w:rStyle w:val="hljs-string"/>
+          <w:rFonts w:ascii="Consolas" w:hAnsi="Consolas" w:cs="Consolas"/>
+          <w:color w:val="718C00"/>
+          <w:spacing w:val="3"/>
+          <w:sz w:val="17"/>
+          <w:szCs w:val="17"/>
+          <w:bdr w:val="none" w:sz="0" w:space="0" w:color="auto" w:frame="1"/>
+        </w:rPr>
+        <w:t>"match_all"</w:t>
+      </w:r>
+      <w:r>
+        <w:rPr>
+          <w:rStyle w:val="HTML"/>
+          <w:rFonts w:ascii="Consolas" w:hAnsi="Consolas" w:cs="Consolas"/>
+          <w:color w:val="333333"/>
+          <w:spacing w:val="3"/>
+          <w:sz w:val="17"/>
+          <w:szCs w:val="17"/>
+          <w:bdr w:val="none" w:sz="0" w:space="0" w:color="auto" w:frame="1"/>
+        </w:rPr>
+        <w:t>: {}</w:t>
+      </w:r>
+    </w:p>
+    <w:p>
+      <w:pPr>
+        <w:pStyle w:val="HTML0"/>
+        <w:shd w:val="clear" w:color="auto" w:fill="F7F7F7"/>
+        <w:rPr>
+          <w:rStyle w:val="HTML"/>
+          <w:rFonts w:ascii="Consolas" w:hAnsi="Consolas" w:cs="Consolas"/>
+          <w:color w:val="333333"/>
+          <w:spacing w:val="3"/>
+          <w:sz w:val="17"/>
+          <w:szCs w:val="17"/>
+          <w:bdr w:val="none" w:sz="0" w:space="0" w:color="auto" w:frame="1"/>
+        </w:rPr>
+      </w:pPr>
+      <w:r>
+        <w:rPr>
+          <w:rStyle w:val="HTML"/>
+          <w:rFonts w:ascii="Consolas" w:hAnsi="Consolas" w:cs="Consolas"/>
+          <w:color w:val="333333"/>
+          <w:spacing w:val="3"/>
+          <w:sz w:val="17"/>
+          <w:szCs w:val="17"/>
+          <w:bdr w:val="none" w:sz="0" w:space="0" w:color="auto" w:frame="1"/>
+        </w:rPr>
+        <w:t xml:space="preserve">    }</w:t>
+      </w:r>
+    </w:p>
+    <w:p>
+      <w:pPr>
+        <w:pStyle w:val="HTML0"/>
+        <w:shd w:val="clear" w:color="auto" w:fill="F7F7F7"/>
+        <w:rPr>
+          <w:rStyle w:val="HTML"/>
+          <w:rFonts w:ascii="Consolas" w:hAnsi="Consolas" w:cs="Consolas"/>
+          <w:color w:val="333333"/>
+          <w:spacing w:val="3"/>
+          <w:sz w:val="17"/>
+          <w:szCs w:val="17"/>
+          <w:bdr w:val="none" w:sz="0" w:space="0" w:color="auto" w:frame="1"/>
+        </w:rPr>
+      </w:pPr>
+      <w:r>
+        <w:rPr>
+          <w:rStyle w:val="HTML"/>
+          <w:rFonts w:ascii="Consolas" w:hAnsi="Consolas" w:cs="Consolas"/>
+          <w:color w:val="333333"/>
+          <w:spacing w:val="3"/>
+          <w:sz w:val="17"/>
+          <w:szCs w:val="17"/>
+          <w:bdr w:val="none" w:sz="0" w:space="0" w:color="auto" w:frame="1"/>
+        </w:rPr>
+        <w:t>}</w:t>
+      </w:r>
+    </w:p>
+    <w:p>
+      <w:pPr>
+        <w:rPr>
+          <w:rFonts w:hint="eastAsia"/>
+        </w:rPr>
+      </w:pPr>
+    </w:p>
+    <w:p>
+      <w:pPr>
+        <w:rPr>
+          <w:rFonts w:hint="eastAsia"/>
+        </w:rPr>
+      </w:pPr>
+    </w:p>
+    <w:p>
+      <w:pPr>
+        <w:rPr>
+          <w:rFonts w:hint="eastAsia"/>
+        </w:rPr>
+      </w:pPr>
+    </w:p>
+    <w:p>
+      <w:pPr>
+        <w:rPr>
+          <w:rFonts w:hint="eastAsia"/>
+        </w:rPr>
+      </w:pPr>
+      <w:r>
+        <w:t>M</w:t>
+      </w:r>
+      <w:r>
+        <w:rPr>
+          <w:rFonts w:hint="eastAsia"/>
+        </w:rPr>
+        <w:t>atch</w:t>
+      </w:r>
+      <w:r>
+        <w:rPr>
+          <w:rFonts w:hint="eastAsia"/>
+        </w:rPr>
+        <w:t>匹配查询条件</w:t>
+      </w:r>
+    </w:p>
+    <w:p>
+      <w:pPr>
+        <w:pStyle w:val="HTML0"/>
+        <w:shd w:val="clear" w:color="auto" w:fill="F7F7F7"/>
+        <w:rPr>
+          <w:rFonts w:ascii="Consolas" w:hAnsi="Consolas" w:cs="Consolas" w:hint="eastAsia"/>
+          <w:color w:val="333333"/>
+          <w:spacing w:val="3"/>
+          <w:sz w:val="17"/>
+          <w:szCs w:val="17"/>
+          <w:bdr w:val="none" w:sz="0" w:space="0" w:color="auto" w:frame="1"/>
+        </w:rPr>
+      </w:pPr>
+      <w:r>
+        <w:rPr>
+          <w:rStyle w:val="HTML"/>
+          <w:rFonts w:ascii="Consolas" w:hAnsi="Consolas" w:cs="Consolas"/>
+          <w:color w:val="333333"/>
+          <w:spacing w:val="3"/>
+          <w:sz w:val="17"/>
+          <w:szCs w:val="17"/>
+          <w:bdr w:val="none" w:sz="0" w:space="0" w:color="auto" w:frame="1"/>
+        </w:rPr>
+        <w:t>GET /_search</w:t>
+      </w:r>
+    </w:p>
+    <w:p>
+      <w:pPr>
+        <w:pStyle w:val="HTML0"/>
+        <w:shd w:val="clear" w:color="auto" w:fill="F7F7F7"/>
+        <w:rPr>
+          <w:rStyle w:val="HTML"/>
+          <w:rFonts w:ascii="Consolas" w:hAnsi="Consolas" w:cs="Consolas"/>
+          <w:color w:val="333333"/>
+          <w:spacing w:val="3"/>
+          <w:sz w:val="17"/>
+          <w:szCs w:val="17"/>
+          <w:bdr w:val="none" w:sz="0" w:space="0" w:color="auto" w:frame="1"/>
+        </w:rPr>
+      </w:pPr>
+      <w:r>
+        <w:rPr>
+          <w:rStyle w:val="HTML"/>
+          <w:rFonts w:ascii="Consolas" w:hAnsi="Consolas" w:cs="Consolas"/>
+          <w:color w:val="333333"/>
+          <w:spacing w:val="3"/>
+          <w:sz w:val="17"/>
+          <w:szCs w:val="17"/>
+          <w:bdr w:val="none" w:sz="0" w:space="0" w:color="auto" w:frame="1"/>
+        </w:rPr>
+        <w:t>{</w:t>
+      </w:r>
+    </w:p>
+    <w:p>
+      <w:pPr>
+        <w:pStyle w:val="HTML0"/>
+        <w:shd w:val="clear" w:color="auto" w:fill="F7F7F7"/>
+        <w:rPr>
+          <w:rStyle w:val="HTML"/>
+          <w:rFonts w:ascii="Consolas" w:hAnsi="Consolas" w:cs="Consolas"/>
+          <w:color w:val="333333"/>
+          <w:spacing w:val="3"/>
+          <w:sz w:val="17"/>
+          <w:szCs w:val="17"/>
+          <w:bdr w:val="none" w:sz="0" w:space="0" w:color="auto" w:frame="1"/>
+        </w:rPr>
+      </w:pPr>
+      <w:r>
+        <w:rPr>
+          <w:rStyle w:val="HTML"/>
+          <w:rFonts w:ascii="Consolas" w:hAnsi="Consolas" w:cs="Consolas"/>
+          <w:color w:val="333333"/>
+          <w:spacing w:val="3"/>
+          <w:sz w:val="17"/>
+          <w:szCs w:val="17"/>
+          <w:bdr w:val="none" w:sz="0" w:space="0" w:color="auto" w:frame="1"/>
+        </w:rPr>
+        <w:t xml:space="preserve">    </w:t>
+      </w:r>
+      <w:r>
+        <w:rPr>
+          <w:rStyle w:val="hljs-string"/>
+          <w:rFonts w:ascii="Consolas" w:hAnsi="Consolas" w:cs="Consolas"/>
+          <w:color w:val="718C00"/>
+          <w:spacing w:val="3"/>
+          <w:sz w:val="17"/>
+          <w:szCs w:val="17"/>
+          <w:bdr w:val="none" w:sz="0" w:space="0" w:color="auto" w:frame="1"/>
+        </w:rPr>
+        <w:t>"query"</w:t>
+      </w:r>
+      <w:r>
+        <w:rPr>
+          <w:rStyle w:val="HTML"/>
+          <w:rFonts w:ascii="Consolas" w:hAnsi="Consolas" w:cs="Consolas"/>
+          <w:color w:val="333333"/>
+          <w:spacing w:val="3"/>
+          <w:sz w:val="17"/>
+          <w:szCs w:val="17"/>
+          <w:bdr w:val="none" w:sz="0" w:space="0" w:color="auto" w:frame="1"/>
+        </w:rPr>
+        <w:t>: {</w:t>
+      </w:r>
+      <w:r>
+        <w:rPr>
+          <w:rStyle w:val="HTML"/>
+          <w:rFonts w:ascii="Consolas" w:hAnsi="Consolas" w:cs="Consolas" w:hint="eastAsia"/>
+          <w:color w:val="333333"/>
+          <w:spacing w:val="3"/>
+          <w:sz w:val="17"/>
+          <w:szCs w:val="17"/>
+          <w:bdr w:val="none" w:sz="0" w:space="0" w:color="auto" w:frame="1"/>
+        </w:rPr>
+        <w:t xml:space="preserve">   //query</w:t>
+      </w:r>
+      <w:r>
+        <w:rPr>
+          <w:rStyle w:val="HTML"/>
+          <w:rFonts w:ascii="Consolas" w:hAnsi="Consolas" w:cs="Consolas" w:hint="eastAsia"/>
+          <w:color w:val="333333"/>
+          <w:spacing w:val="3"/>
+          <w:sz w:val="17"/>
+          <w:szCs w:val="17"/>
+          <w:bdr w:val="none" w:sz="0" w:space="0" w:color="auto" w:frame="1"/>
+        </w:rPr>
+        <w:t>是规定写法</w:t>
+      </w:r>
+    </w:p>
+    <w:p>
+      <w:pPr>
+        <w:pStyle w:val="HTML0"/>
+        <w:shd w:val="clear" w:color="auto" w:fill="F7F7F7"/>
+        <w:rPr>
+          <w:rStyle w:val="HTML"/>
+          <w:rFonts w:ascii="Consolas" w:hAnsi="Consolas" w:cs="Consolas"/>
+          <w:color w:val="333333"/>
+          <w:spacing w:val="3"/>
+          <w:sz w:val="17"/>
+          <w:szCs w:val="17"/>
+          <w:bdr w:val="none" w:sz="0" w:space="0" w:color="auto" w:frame="1"/>
+        </w:rPr>
+      </w:pPr>
+      <w:r>
+        <w:rPr>
+          <w:rStyle w:val="HTML"/>
+          <w:rFonts w:ascii="Consolas" w:hAnsi="Consolas" w:cs="Consolas"/>
+          <w:color w:val="333333"/>
+          <w:spacing w:val="3"/>
+          <w:sz w:val="17"/>
+          <w:szCs w:val="17"/>
+          <w:bdr w:val="none" w:sz="0" w:space="0" w:color="auto" w:frame="1"/>
+        </w:rPr>
+        <w:t xml:space="preserve">        </w:t>
+      </w:r>
+      <w:r>
+        <w:rPr>
+          <w:rStyle w:val="hljs-string"/>
+          <w:rFonts w:ascii="Consolas" w:hAnsi="Consolas" w:cs="Consolas"/>
+          <w:color w:val="718C00"/>
+          <w:spacing w:val="3"/>
+          <w:sz w:val="17"/>
+          <w:szCs w:val="17"/>
+          <w:bdr w:val="none" w:sz="0" w:space="0" w:color="auto" w:frame="1"/>
+        </w:rPr>
+        <w:t>"match"</w:t>
+      </w:r>
+      <w:r>
+        <w:rPr>
+          <w:rStyle w:val="HTML"/>
+          <w:rFonts w:ascii="Consolas" w:hAnsi="Consolas" w:cs="Consolas"/>
+          <w:color w:val="333333"/>
+          <w:spacing w:val="3"/>
+          <w:sz w:val="17"/>
+          <w:szCs w:val="17"/>
+          <w:bdr w:val="none" w:sz="0" w:space="0" w:color="auto" w:frame="1"/>
+        </w:rPr>
+        <w:t>: {</w:t>
+      </w:r>
+    </w:p>
+    <w:p>
+      <w:pPr>
+        <w:pStyle w:val="HTML0"/>
+        <w:shd w:val="clear" w:color="auto" w:fill="F7F7F7"/>
+        <w:rPr>
+          <w:rStyle w:val="HTML"/>
+          <w:rFonts w:ascii="Consolas" w:hAnsi="Consolas" w:cs="Consolas"/>
+          <w:color w:val="333333"/>
+          <w:spacing w:val="3"/>
+          <w:sz w:val="17"/>
+          <w:szCs w:val="17"/>
+          <w:bdr w:val="none" w:sz="0" w:space="0" w:color="auto" w:frame="1"/>
+        </w:rPr>
+      </w:pPr>
+      <w:r>
+        <w:rPr>
+          <w:rStyle w:val="HTML"/>
+          <w:rFonts w:ascii="Consolas" w:hAnsi="Consolas" w:cs="Consolas"/>
+          <w:color w:val="333333"/>
+          <w:spacing w:val="3"/>
+          <w:sz w:val="17"/>
+          <w:szCs w:val="17"/>
+          <w:bdr w:val="none" w:sz="0" w:space="0" w:color="auto" w:frame="1"/>
+        </w:rPr>
+        <w:t xml:space="preserve">            </w:t>
+      </w:r>
+      <w:r>
+        <w:rPr>
+          <w:rStyle w:val="hljs-string"/>
+          <w:rFonts w:ascii="Consolas" w:hAnsi="Consolas" w:cs="Consolas"/>
+          <w:color w:val="718C00"/>
+          <w:spacing w:val="3"/>
+          <w:sz w:val="17"/>
+          <w:szCs w:val="17"/>
+          <w:bdr w:val="none" w:sz="0" w:space="0" w:color="auto" w:frame="1"/>
+        </w:rPr>
+        <w:t>"tweet"</w:t>
+      </w:r>
+      <w:r>
+        <w:rPr>
+          <w:rStyle w:val="HTML"/>
+          <w:rFonts w:ascii="Consolas" w:hAnsi="Consolas" w:cs="Consolas"/>
+          <w:color w:val="333333"/>
+          <w:spacing w:val="3"/>
+          <w:sz w:val="17"/>
+          <w:szCs w:val="17"/>
+          <w:bdr w:val="none" w:sz="0" w:space="0" w:color="auto" w:frame="1"/>
+        </w:rPr>
+        <w:t xml:space="preserve">: </w:t>
+      </w:r>
+      <w:r>
+        <w:rPr>
+          <w:rStyle w:val="hljs-string"/>
+          <w:rFonts w:ascii="Consolas" w:hAnsi="Consolas" w:cs="Consolas"/>
+          <w:color w:val="718C00"/>
+          <w:spacing w:val="3"/>
+          <w:sz w:val="17"/>
+          <w:szCs w:val="17"/>
+          <w:bdr w:val="none" w:sz="0" w:space="0" w:color="auto" w:frame="1"/>
+        </w:rPr>
+        <w:t>"</w:t>
+      </w:r>
+      <w:bookmarkStart w:id="3" w:name="OLE_LINK25"/>
+      <w:bookmarkStart w:id="4" w:name="OLE_LINK26"/>
+      <w:bookmarkStart w:id="5" w:name="OLE_LINK27"/>
+      <w:r>
+        <w:rPr>
+          <w:rStyle w:val="hljs-string"/>
+          <w:rFonts w:ascii="Consolas" w:hAnsi="Consolas" w:cs="Consolas"/>
+          <w:color w:val="718C00"/>
+          <w:spacing w:val="3"/>
+          <w:sz w:val="17"/>
+          <w:szCs w:val="17"/>
+          <w:bdr w:val="none" w:sz="0" w:space="0" w:color="auto" w:frame="1"/>
+        </w:rPr>
+        <w:t>elasticsearch</w:t>
+      </w:r>
+      <w:bookmarkEnd w:id="3"/>
+      <w:bookmarkEnd w:id="4"/>
+      <w:bookmarkEnd w:id="5"/>
+      <w:r>
+        <w:rPr>
+          <w:rStyle w:val="hljs-string"/>
+          <w:rFonts w:ascii="Consolas" w:hAnsi="Consolas" w:cs="Consolas"/>
+          <w:color w:val="718C00"/>
+          <w:spacing w:val="3"/>
+          <w:sz w:val="17"/>
+          <w:szCs w:val="17"/>
+          <w:bdr w:val="none" w:sz="0" w:space="0" w:color="auto" w:frame="1"/>
+        </w:rPr>
+        <w:t>"</w:t>
+      </w:r>
+    </w:p>
+    <w:p>
+      <w:pPr>
+        <w:pStyle w:val="HTML0"/>
+        <w:shd w:val="clear" w:color="auto" w:fill="F7F7F7"/>
+        <w:rPr>
+          <w:rStyle w:val="HTML"/>
+          <w:rFonts w:ascii="Consolas" w:hAnsi="Consolas" w:cs="Consolas"/>
+          <w:color w:val="333333"/>
+          <w:spacing w:val="3"/>
+          <w:sz w:val="17"/>
+          <w:szCs w:val="17"/>
+          <w:bdr w:val="none" w:sz="0" w:space="0" w:color="auto" w:frame="1"/>
+        </w:rPr>
+      </w:pPr>
+      <w:r>
+        <w:rPr>
+          <w:rStyle w:val="HTML"/>
+          <w:rFonts w:ascii="Consolas" w:hAnsi="Consolas" w:cs="Consolas"/>
+          <w:color w:val="333333"/>
+          <w:spacing w:val="3"/>
+          <w:sz w:val="17"/>
+          <w:szCs w:val="17"/>
+          <w:bdr w:val="none" w:sz="0" w:space="0" w:color="auto" w:frame="1"/>
+        </w:rPr>
+        <w:t xml:space="preserve">        }</w:t>
+      </w:r>
+    </w:p>
+    <w:p>
+      <w:pPr>
+        <w:pStyle w:val="HTML0"/>
+        <w:shd w:val="clear" w:color="auto" w:fill="F7F7F7"/>
+        <w:rPr>
+          <w:rStyle w:val="HTML"/>
+          <w:rFonts w:ascii="Consolas" w:hAnsi="Consolas" w:cs="Consolas"/>
+          <w:color w:val="333333"/>
+          <w:spacing w:val="3"/>
+          <w:sz w:val="17"/>
+          <w:szCs w:val="17"/>
+          <w:bdr w:val="none" w:sz="0" w:space="0" w:color="auto" w:frame="1"/>
+        </w:rPr>
+      </w:pPr>
+      <w:r>
+        <w:rPr>
+          <w:rStyle w:val="HTML"/>
+          <w:rFonts w:ascii="Consolas" w:hAnsi="Consolas" w:cs="Consolas"/>
+          <w:color w:val="333333"/>
+          <w:spacing w:val="3"/>
+          <w:sz w:val="17"/>
+          <w:szCs w:val="17"/>
+          <w:bdr w:val="none" w:sz="0" w:space="0" w:color="auto" w:frame="1"/>
+        </w:rPr>
+        <w:t xml:space="preserve">    }</w:t>
+      </w:r>
+    </w:p>
+    <w:p>
+      <w:pPr>
+        <w:pStyle w:val="HTML0"/>
+        <w:shd w:val="clear" w:color="auto" w:fill="F7F7F7"/>
+        <w:rPr>
+          <w:rStyle w:val="HTML"/>
+          <w:rFonts w:ascii="Consolas" w:hAnsi="Consolas" w:cs="Consolas"/>
+          <w:color w:val="333333"/>
+          <w:spacing w:val="3"/>
+          <w:sz w:val="17"/>
+          <w:szCs w:val="17"/>
+          <w:bdr w:val="none" w:sz="0" w:space="0" w:color="auto" w:frame="1"/>
+        </w:rPr>
+      </w:pPr>
+      <w:r>
+        <w:rPr>
+          <w:rStyle w:val="HTML"/>
+          <w:rFonts w:ascii="Consolas" w:hAnsi="Consolas" w:cs="Consolas"/>
+          <w:color w:val="333333"/>
+          <w:spacing w:val="3"/>
+          <w:sz w:val="17"/>
+          <w:szCs w:val="17"/>
+          <w:bdr w:val="none" w:sz="0" w:space="0" w:color="auto" w:frame="1"/>
+        </w:rPr>
+        <w:t>}</w:t>
+      </w:r>
+    </w:p>
+    <w:p>
+      <w:pPr>
+        <w:rPr>
+          <w:rStyle w:val="hljs-string"/>
+          <w:rFonts w:ascii="Consolas" w:hAnsi="Consolas" w:cs="Consolas" w:hint="eastAsia"/>
+          <w:color w:val="718C00"/>
+          <w:spacing w:val="3"/>
+          <w:sz w:val="17"/>
+          <w:szCs w:val="17"/>
+          <w:bdr w:val="none" w:sz="0" w:space="0" w:color="auto" w:frame="1"/>
+        </w:rPr>
+      </w:pPr>
+      <w:r>
+        <w:t>查询所有索引所有类型的</w:t>
+      </w:r>
+      <w:r>
+        <w:t>tweet</w:t>
+      </w:r>
+      <w:r>
+        <w:t>字段包含</w:t>
+      </w:r>
+      <w:r>
+        <w:rPr>
+          <w:rStyle w:val="hljs-string"/>
+          <w:rFonts w:ascii="Consolas" w:hAnsi="Consolas" w:cs="Consolas"/>
+          <w:color w:val="718C00"/>
+          <w:spacing w:val="3"/>
+          <w:sz w:val="17"/>
+          <w:szCs w:val="17"/>
+          <w:bdr w:val="none" w:sz="0" w:space="0" w:color="auto" w:frame="1"/>
+        </w:rPr>
+        <w:t>elasticsearch</w:t>
+      </w:r>
+      <w:r>
+        <w:rPr>
+          <w:rStyle w:val="hljs-string"/>
+          <w:rFonts w:ascii="Consolas" w:hAnsi="Consolas" w:cs="Consolas"/>
+          <w:color w:val="718C00"/>
+          <w:spacing w:val="3"/>
+          <w:sz w:val="17"/>
+          <w:szCs w:val="17"/>
+          <w:bdr w:val="none" w:sz="0" w:space="0" w:color="auto" w:frame="1"/>
+        </w:rPr>
+        <w:t>的文档</w:t>
+      </w:r>
+    </w:p>
+    <w:p>
+      <w:pPr>
+        <w:rPr>
+          <w:rStyle w:val="hljs-string"/>
+          <w:rFonts w:ascii="Consolas" w:hAnsi="Consolas" w:cs="Consolas" w:hint="eastAsia"/>
+          <w:color w:val="718C00"/>
+          <w:spacing w:val="3"/>
+          <w:sz w:val="17"/>
+          <w:szCs w:val="17"/>
+          <w:bdr w:val="none" w:sz="0" w:space="0" w:color="auto" w:frame="1"/>
+        </w:rPr>
+      </w:pPr>
+    </w:p>
+    <w:p>
+      <w:pPr>
+        <w:rPr>
+          <w:rFonts w:ascii="Consolas" w:hAnsi="Consolas" w:cs="Consolas" w:hint="eastAsia"/>
+          <w:color w:val="718C00"/>
+          <w:spacing w:val="3"/>
+          <w:sz w:val="17"/>
+          <w:szCs w:val="17"/>
+          <w:bdr w:val="none" w:sz="0" w:space="0" w:color="auto" w:frame="1"/>
+        </w:rPr>
+      </w:pPr>
+    </w:p>
+    <w:p>
+      <w:pPr>
+        <w:rPr>
+          <w:rFonts w:ascii="Consolas" w:hAnsi="Consolas" w:cs="Consolas" w:hint="eastAsia"/>
+          <w:color w:val="718C00"/>
+          <w:spacing w:val="3"/>
+          <w:sz w:val="17"/>
+          <w:szCs w:val="17"/>
+          <w:bdr w:val="none" w:sz="0" w:space="0" w:color="auto" w:frame="1"/>
+        </w:rPr>
+      </w:pPr>
+      <w:r>
+        <w:rPr>
+          <w:rFonts w:ascii="Consolas" w:hAnsi="Consolas" w:cs="Consolas" w:hint="eastAsia"/>
+          <w:color w:val="718C00"/>
+          <w:spacing w:val="3"/>
+          <w:sz w:val="17"/>
+          <w:szCs w:val="17"/>
+          <w:bdr w:val="none" w:sz="0" w:space="0" w:color="auto" w:frame="1"/>
+        </w:rPr>
+        <w:t>复合语句查询</w:t>
+      </w:r>
+    </w:p>
+    <w:p>
+      <w:pPr>
+        <w:pStyle w:val="HTML0"/>
+        <w:shd w:val="clear" w:color="auto" w:fill="F7F7F7"/>
+        <w:rPr>
+          <w:rStyle w:val="HTML"/>
+          <w:rFonts w:ascii="Consolas" w:hAnsi="Consolas" w:cs="Consolas"/>
+          <w:color w:val="333333"/>
+          <w:spacing w:val="3"/>
+          <w:sz w:val="17"/>
+          <w:szCs w:val="17"/>
+          <w:bdr w:val="none" w:sz="0" w:space="0" w:color="auto" w:frame="1"/>
+        </w:rPr>
+      </w:pPr>
+      <w:bookmarkStart w:id="6" w:name="OLE_LINK29"/>
+      <w:bookmarkStart w:id="7" w:name="OLE_LINK30"/>
+      <w:r>
+        <w:rPr>
+          <w:rStyle w:val="HTML"/>
+          <w:rFonts w:ascii="Consolas" w:hAnsi="Consolas" w:cs="Consolas"/>
+          <w:color w:val="333333"/>
+          <w:spacing w:val="3"/>
+          <w:sz w:val="17"/>
+          <w:szCs w:val="17"/>
+          <w:bdr w:val="none" w:sz="0" w:space="0" w:color="auto" w:frame="1"/>
+        </w:rPr>
+        <w:t>{</w:t>
+      </w:r>
+    </w:p>
+    <w:p>
+      <w:pPr>
+        <w:pStyle w:val="HTML0"/>
+        <w:shd w:val="clear" w:color="auto" w:fill="F7F7F7"/>
+        <w:rPr>
+          <w:rStyle w:val="HTML"/>
+          <w:rFonts w:ascii="Consolas" w:hAnsi="Consolas" w:cs="Consolas"/>
+          <w:color w:val="333333"/>
+          <w:spacing w:val="3"/>
+          <w:sz w:val="17"/>
+          <w:szCs w:val="17"/>
+          <w:bdr w:val="none" w:sz="0" w:space="0" w:color="auto" w:frame="1"/>
+        </w:rPr>
+      </w:pPr>
+      <w:r>
+        <w:rPr>
+          <w:rStyle w:val="HTML"/>
+          <w:rFonts w:ascii="Consolas" w:hAnsi="Consolas" w:cs="Consolas"/>
+          <w:color w:val="333333"/>
+          <w:spacing w:val="3"/>
+          <w:sz w:val="17"/>
+          <w:szCs w:val="17"/>
+          <w:bdr w:val="none" w:sz="0" w:space="0" w:color="auto" w:frame="1"/>
+        </w:rPr>
+        <w:t xml:space="preserve">    </w:t>
+      </w:r>
+      <w:r>
+        <w:rPr>
+          <w:rStyle w:val="hljs-string"/>
+          <w:rFonts w:ascii="Consolas" w:hAnsi="Consolas" w:cs="Consolas"/>
+          <w:color w:val="718C00"/>
+          <w:spacing w:val="3"/>
+          <w:sz w:val="17"/>
+          <w:szCs w:val="17"/>
+          <w:bdr w:val="none" w:sz="0" w:space="0" w:color="auto" w:frame="1"/>
+        </w:rPr>
+        <w:t>"bool"</w:t>
+      </w:r>
+      <w:r>
+        <w:rPr>
+          <w:rStyle w:val="HTML"/>
+          <w:rFonts w:ascii="Consolas" w:hAnsi="Consolas" w:cs="Consolas"/>
+          <w:color w:val="333333"/>
+          <w:spacing w:val="3"/>
+          <w:sz w:val="17"/>
+          <w:szCs w:val="17"/>
+          <w:bdr w:val="none" w:sz="0" w:space="0" w:color="auto" w:frame="1"/>
+        </w:rPr>
+        <w:t>: {</w:t>
+      </w:r>
+    </w:p>
+    <w:p>
+      <w:pPr>
+        <w:pStyle w:val="HTML0"/>
+        <w:shd w:val="clear" w:color="auto" w:fill="F7F7F7"/>
+        <w:rPr>
+          <w:rStyle w:val="HTML"/>
+          <w:rFonts w:ascii="Consolas" w:hAnsi="Consolas" w:cs="Consolas"/>
+          <w:color w:val="333333"/>
+          <w:spacing w:val="3"/>
+          <w:sz w:val="17"/>
+          <w:szCs w:val="17"/>
+          <w:bdr w:val="none" w:sz="0" w:space="0" w:color="auto" w:frame="1"/>
+        </w:rPr>
+      </w:pPr>
+      <w:r>
+        <w:rPr>
+          <w:rStyle w:val="HTML"/>
+          <w:rFonts w:ascii="Consolas" w:hAnsi="Consolas" w:cs="Consolas"/>
+          <w:color w:val="333333"/>
+          <w:spacing w:val="3"/>
+          <w:sz w:val="17"/>
+          <w:szCs w:val="17"/>
+          <w:bdr w:val="none" w:sz="0" w:space="0" w:color="auto" w:frame="1"/>
+        </w:rPr>
+        <w:t xml:space="preserve">        </w:t>
+      </w:r>
+      <w:r>
+        <w:rPr>
+          <w:rStyle w:val="hljs-string"/>
+          <w:rFonts w:ascii="Consolas" w:hAnsi="Consolas" w:cs="Consolas"/>
+          <w:color w:val="718C00"/>
+          <w:spacing w:val="3"/>
+          <w:sz w:val="17"/>
+          <w:szCs w:val="17"/>
+          <w:bdr w:val="none" w:sz="0" w:space="0" w:color="auto" w:frame="1"/>
+        </w:rPr>
+        <w:t>"must"</w:t>
+      </w:r>
+      <w:r>
+        <w:rPr>
+          <w:rStyle w:val="HTML"/>
+          <w:rFonts w:ascii="Consolas" w:hAnsi="Consolas" w:cs="Consolas"/>
+          <w:color w:val="333333"/>
+          <w:spacing w:val="3"/>
+          <w:sz w:val="17"/>
+          <w:szCs w:val="17"/>
+          <w:bdr w:val="none" w:sz="0" w:space="0" w:color="auto" w:frame="1"/>
+        </w:rPr>
+        <w:t xml:space="preserve">:     { </w:t>
+      </w:r>
+      <w:r>
+        <w:rPr>
+          <w:rStyle w:val="hljs-string"/>
+          <w:rFonts w:ascii="Consolas" w:hAnsi="Consolas" w:cs="Consolas"/>
+          <w:color w:val="718C00"/>
+          <w:spacing w:val="3"/>
+          <w:sz w:val="17"/>
+          <w:szCs w:val="17"/>
+          <w:bdr w:val="none" w:sz="0" w:space="0" w:color="auto" w:frame="1"/>
+        </w:rPr>
+        <w:t>"match"</w:t>
+      </w:r>
+      <w:r>
+        <w:rPr>
+          <w:rStyle w:val="HTML"/>
+          <w:rFonts w:ascii="Consolas" w:hAnsi="Consolas" w:cs="Consolas"/>
+          <w:color w:val="333333"/>
+          <w:spacing w:val="3"/>
+          <w:sz w:val="17"/>
+          <w:szCs w:val="17"/>
+          <w:bdr w:val="none" w:sz="0" w:space="0" w:color="auto" w:frame="1"/>
+        </w:rPr>
+        <w:t xml:space="preserve">: { </w:t>
+      </w:r>
+      <w:r>
+        <w:rPr>
+          <w:rStyle w:val="hljs-string"/>
+          <w:rFonts w:ascii="Consolas" w:hAnsi="Consolas" w:cs="Consolas"/>
+          <w:color w:val="718C00"/>
+          <w:spacing w:val="3"/>
+          <w:sz w:val="17"/>
+          <w:szCs w:val="17"/>
+          <w:bdr w:val="none" w:sz="0" w:space="0" w:color="auto" w:frame="1"/>
+        </w:rPr>
+        <w:t>"tweet"</w:t>
+      </w:r>
+      <w:r>
+        <w:rPr>
+          <w:rStyle w:val="HTML"/>
+          <w:rFonts w:ascii="Consolas" w:hAnsi="Consolas" w:cs="Consolas"/>
+          <w:color w:val="333333"/>
+          <w:spacing w:val="3"/>
+          <w:sz w:val="17"/>
+          <w:szCs w:val="17"/>
+          <w:bdr w:val="none" w:sz="0" w:space="0" w:color="auto" w:frame="1"/>
+        </w:rPr>
+        <w:t xml:space="preserve">: </w:t>
+      </w:r>
+      <w:r>
+        <w:rPr>
+          <w:rStyle w:val="hljs-string"/>
+          <w:rFonts w:ascii="Consolas" w:hAnsi="Consolas" w:cs="Consolas"/>
+          <w:color w:val="718C00"/>
+          <w:spacing w:val="3"/>
+          <w:sz w:val="17"/>
+          <w:szCs w:val="17"/>
+          <w:bdr w:val="none" w:sz="0" w:space="0" w:color="auto" w:frame="1"/>
+        </w:rPr>
+        <w:t>"elasticsearch"</w:t>
+      </w:r>
+      <w:r>
+        <w:rPr>
+          <w:rStyle w:val="HTML"/>
+          <w:rFonts w:ascii="Consolas" w:hAnsi="Consolas" w:cs="Consolas"/>
+          <w:color w:val="333333"/>
+          <w:spacing w:val="3"/>
+          <w:sz w:val="17"/>
+          <w:szCs w:val="17"/>
+          <w:bdr w:val="none" w:sz="0" w:space="0" w:color="auto" w:frame="1"/>
+        </w:rPr>
+        <w:t xml:space="preserve"> }},</w:t>
+      </w:r>
+    </w:p>
+    <w:p>
+      <w:pPr>
+        <w:pStyle w:val="HTML0"/>
+        <w:shd w:val="clear" w:color="auto" w:fill="F7F7F7"/>
+        <w:rPr>
+          <w:rStyle w:val="HTML"/>
+          <w:rFonts w:ascii="Consolas" w:hAnsi="Consolas" w:cs="Consolas"/>
+          <w:color w:val="333333"/>
+          <w:spacing w:val="3"/>
+          <w:sz w:val="17"/>
+          <w:szCs w:val="17"/>
+          <w:bdr w:val="none" w:sz="0" w:space="0" w:color="auto" w:frame="1"/>
+        </w:rPr>
+      </w:pPr>
+      <w:r>
+        <w:rPr>
+          <w:rStyle w:val="HTML"/>
+          <w:rFonts w:ascii="Consolas" w:hAnsi="Consolas" w:cs="Consolas"/>
+          <w:color w:val="333333"/>
+          <w:spacing w:val="3"/>
+          <w:sz w:val="17"/>
+          <w:szCs w:val="17"/>
+          <w:bdr w:val="none" w:sz="0" w:space="0" w:color="auto" w:frame="1"/>
+        </w:rPr>
+        <w:t xml:space="preserve">        </w:t>
+      </w:r>
+      <w:r>
+        <w:rPr>
+          <w:rStyle w:val="hljs-string"/>
+          <w:rFonts w:ascii="Consolas" w:hAnsi="Consolas" w:cs="Consolas"/>
+          <w:color w:val="718C00"/>
+          <w:spacing w:val="3"/>
+          <w:sz w:val="17"/>
+          <w:szCs w:val="17"/>
+          <w:bdr w:val="none" w:sz="0" w:space="0" w:color="auto" w:frame="1"/>
+        </w:rPr>
+        <w:t>"must_not"</w:t>
+      </w:r>
+      <w:r>
+        <w:rPr>
+          <w:rStyle w:val="HTML"/>
+          <w:rFonts w:ascii="Consolas" w:hAnsi="Consolas" w:cs="Consolas"/>
+          <w:color w:val="333333"/>
+          <w:spacing w:val="3"/>
+          <w:sz w:val="17"/>
+          <w:szCs w:val="17"/>
+          <w:bdr w:val="none" w:sz="0" w:space="0" w:color="auto" w:frame="1"/>
+        </w:rPr>
+        <w:t xml:space="preserve">: { </w:t>
+      </w:r>
+      <w:r>
+        <w:rPr>
+          <w:rStyle w:val="hljs-string"/>
+          <w:rFonts w:ascii="Consolas" w:hAnsi="Consolas" w:cs="Consolas"/>
+          <w:color w:val="718C00"/>
+          <w:spacing w:val="3"/>
+          <w:sz w:val="17"/>
+          <w:szCs w:val="17"/>
+          <w:bdr w:val="none" w:sz="0" w:space="0" w:color="auto" w:frame="1"/>
+        </w:rPr>
+        <w:t>"match"</w:t>
+      </w:r>
+      <w:r>
+        <w:rPr>
+          <w:rStyle w:val="HTML"/>
+          <w:rFonts w:ascii="Consolas" w:hAnsi="Consolas" w:cs="Consolas"/>
+          <w:color w:val="333333"/>
+          <w:spacing w:val="3"/>
+          <w:sz w:val="17"/>
+          <w:szCs w:val="17"/>
+          <w:bdr w:val="none" w:sz="0" w:space="0" w:color="auto" w:frame="1"/>
+        </w:rPr>
+        <w:t xml:space="preserve">: { </w:t>
+      </w:r>
+      <w:r>
+        <w:rPr>
+          <w:rStyle w:val="hljs-string"/>
+          <w:rFonts w:ascii="Consolas" w:hAnsi="Consolas" w:cs="Consolas"/>
+          <w:color w:val="718C00"/>
+          <w:spacing w:val="3"/>
+          <w:sz w:val="17"/>
+          <w:szCs w:val="17"/>
+          <w:bdr w:val="none" w:sz="0" w:space="0" w:color="auto" w:frame="1"/>
+        </w:rPr>
+        <w:t>"name"</w:t>
+      </w:r>
+      <w:r>
+        <w:rPr>
+          <w:rStyle w:val="HTML"/>
+          <w:rFonts w:ascii="Consolas" w:hAnsi="Consolas" w:cs="Consolas"/>
+          <w:color w:val="333333"/>
+          <w:spacing w:val="3"/>
+          <w:sz w:val="17"/>
+          <w:szCs w:val="17"/>
+          <w:bdr w:val="none" w:sz="0" w:space="0" w:color="auto" w:frame="1"/>
+        </w:rPr>
+        <w:t xml:space="preserve">:  </w:t>
+      </w:r>
+      <w:r>
+        <w:rPr>
+          <w:rStyle w:val="hljs-string"/>
+          <w:rFonts w:ascii="Consolas" w:hAnsi="Consolas" w:cs="Consolas"/>
+          <w:color w:val="718C00"/>
+          <w:spacing w:val="3"/>
+          <w:sz w:val="17"/>
+          <w:szCs w:val="17"/>
+          <w:bdr w:val="none" w:sz="0" w:space="0" w:color="auto" w:frame="1"/>
+        </w:rPr>
+        <w:t>"mary"</w:t>
+      </w:r>
+      <w:r>
+        <w:rPr>
+          <w:rStyle w:val="HTML"/>
+          <w:rFonts w:ascii="Consolas" w:hAnsi="Consolas" w:cs="Consolas"/>
+          <w:color w:val="333333"/>
+          <w:spacing w:val="3"/>
+          <w:sz w:val="17"/>
+          <w:szCs w:val="17"/>
+          <w:bdr w:val="none" w:sz="0" w:space="0" w:color="auto" w:frame="1"/>
+        </w:rPr>
+        <w:t xml:space="preserve"> }},</w:t>
+      </w:r>
+    </w:p>
+    <w:p>
+      <w:pPr>
+        <w:pStyle w:val="HTML0"/>
+        <w:shd w:val="clear" w:color="auto" w:fill="F7F7F7"/>
+        <w:rPr>
+          <w:rStyle w:val="HTML"/>
+          <w:rFonts w:ascii="Consolas" w:hAnsi="Consolas" w:cs="Consolas"/>
+          <w:color w:val="333333"/>
+          <w:spacing w:val="3"/>
+          <w:sz w:val="17"/>
+          <w:szCs w:val="17"/>
+          <w:bdr w:val="none" w:sz="0" w:space="0" w:color="auto" w:frame="1"/>
+        </w:rPr>
+      </w:pPr>
+      <w:r>
+        <w:rPr>
+          <w:rStyle w:val="HTML"/>
+          <w:rFonts w:ascii="Consolas" w:hAnsi="Consolas" w:cs="Consolas"/>
+          <w:color w:val="333333"/>
+          <w:spacing w:val="3"/>
+          <w:sz w:val="17"/>
+          <w:szCs w:val="17"/>
+          <w:bdr w:val="none" w:sz="0" w:space="0" w:color="auto" w:frame="1"/>
+        </w:rPr>
+        <w:t xml:space="preserve">        </w:t>
+      </w:r>
+      <w:r>
+        <w:rPr>
+          <w:rStyle w:val="hljs-string"/>
+          <w:rFonts w:ascii="Consolas" w:hAnsi="Consolas" w:cs="Consolas"/>
+          <w:color w:val="718C00"/>
+          <w:spacing w:val="3"/>
+          <w:sz w:val="17"/>
+          <w:szCs w:val="17"/>
+          <w:bdr w:val="none" w:sz="0" w:space="0" w:color="auto" w:frame="1"/>
+        </w:rPr>
+        <w:t>"should"</w:t>
+      </w:r>
+      <w:r>
+        <w:rPr>
+          <w:rStyle w:val="HTML"/>
+          <w:rFonts w:ascii="Consolas" w:hAnsi="Consolas" w:cs="Consolas"/>
+          <w:color w:val="333333"/>
+          <w:spacing w:val="3"/>
+          <w:sz w:val="17"/>
+          <w:szCs w:val="17"/>
+          <w:bdr w:val="none" w:sz="0" w:space="0" w:color="auto" w:frame="1"/>
+        </w:rPr>
+        <w:t xml:space="preserve">:   { </w:t>
+      </w:r>
+      <w:r>
+        <w:rPr>
+          <w:rStyle w:val="hljs-string"/>
+          <w:rFonts w:ascii="Consolas" w:hAnsi="Consolas" w:cs="Consolas"/>
+          <w:color w:val="718C00"/>
+          <w:spacing w:val="3"/>
+          <w:sz w:val="17"/>
+          <w:szCs w:val="17"/>
+          <w:bdr w:val="none" w:sz="0" w:space="0" w:color="auto" w:frame="1"/>
+        </w:rPr>
+        <w:t>"match"</w:t>
+      </w:r>
+      <w:r>
+        <w:rPr>
+          <w:rStyle w:val="HTML"/>
+          <w:rFonts w:ascii="Consolas" w:hAnsi="Consolas" w:cs="Consolas"/>
+          <w:color w:val="333333"/>
+          <w:spacing w:val="3"/>
+          <w:sz w:val="17"/>
+          <w:szCs w:val="17"/>
+          <w:bdr w:val="none" w:sz="0" w:space="0" w:color="auto" w:frame="1"/>
+        </w:rPr>
+        <w:t xml:space="preserve">: { </w:t>
+      </w:r>
+      <w:r>
+        <w:rPr>
+          <w:rStyle w:val="hljs-string"/>
+          <w:rFonts w:ascii="Consolas" w:hAnsi="Consolas" w:cs="Consolas"/>
+          <w:color w:val="718C00"/>
+          <w:spacing w:val="3"/>
+          <w:sz w:val="17"/>
+          <w:szCs w:val="17"/>
+          <w:bdr w:val="none" w:sz="0" w:space="0" w:color="auto" w:frame="1"/>
+        </w:rPr>
+        <w:t>"tweet"</w:t>
+      </w:r>
+      <w:r>
+        <w:rPr>
+          <w:rStyle w:val="HTML"/>
+          <w:rFonts w:ascii="Consolas" w:hAnsi="Consolas" w:cs="Consolas"/>
+          <w:color w:val="333333"/>
+          <w:spacing w:val="3"/>
+          <w:sz w:val="17"/>
+          <w:szCs w:val="17"/>
+          <w:bdr w:val="none" w:sz="0" w:space="0" w:color="auto" w:frame="1"/>
+        </w:rPr>
+        <w:t xml:space="preserve">: </w:t>
+      </w:r>
+      <w:r>
+        <w:rPr>
+          <w:rStyle w:val="hljs-string"/>
+          <w:rFonts w:ascii="Consolas" w:hAnsi="Consolas" w:cs="Consolas"/>
+          <w:color w:val="718C00"/>
+          <w:spacing w:val="3"/>
+          <w:sz w:val="17"/>
+          <w:szCs w:val="17"/>
+          <w:bdr w:val="none" w:sz="0" w:space="0" w:color="auto" w:frame="1"/>
+        </w:rPr>
+        <w:t>"full text"</w:t>
+      </w:r>
+      <w:r>
+        <w:rPr>
+          <w:rStyle w:val="HTML"/>
+          <w:rFonts w:ascii="Consolas" w:hAnsi="Consolas" w:cs="Consolas"/>
+          <w:color w:val="333333"/>
+          <w:spacing w:val="3"/>
+          <w:sz w:val="17"/>
+          <w:szCs w:val="17"/>
+          <w:bdr w:val="none" w:sz="0" w:space="0" w:color="auto" w:frame="1"/>
+        </w:rPr>
+        <w:t xml:space="preserve"> }}</w:t>
+      </w:r>
+    </w:p>
+    <w:p>
+      <w:pPr>
+        <w:pStyle w:val="HTML0"/>
+        <w:shd w:val="clear" w:color="auto" w:fill="F7F7F7"/>
+        <w:rPr>
+          <w:rStyle w:val="HTML"/>
+          <w:rFonts w:ascii="Consolas" w:hAnsi="Consolas" w:cs="Consolas"/>
+          <w:color w:val="333333"/>
+          <w:spacing w:val="3"/>
+          <w:sz w:val="17"/>
+          <w:szCs w:val="17"/>
+          <w:bdr w:val="none" w:sz="0" w:space="0" w:color="auto" w:frame="1"/>
+        </w:rPr>
+      </w:pPr>
+      <w:r>
+        <w:rPr>
+          <w:rStyle w:val="HTML"/>
+          <w:rFonts w:ascii="Consolas" w:hAnsi="Consolas" w:cs="Consolas"/>
+          <w:color w:val="333333"/>
+          <w:spacing w:val="3"/>
+          <w:sz w:val="17"/>
+          <w:szCs w:val="17"/>
+          <w:bdr w:val="none" w:sz="0" w:space="0" w:color="auto" w:frame="1"/>
+        </w:rPr>
+        <w:t xml:space="preserve">    }</w:t>
+      </w:r>
+    </w:p>
+    <w:p>
+      <w:pPr>
+        <w:pStyle w:val="HTML0"/>
+        <w:shd w:val="clear" w:color="auto" w:fill="F7F7F7"/>
+        <w:rPr>
+          <w:rStyle w:val="HTML"/>
+          <w:rFonts w:ascii="Consolas" w:hAnsi="Consolas" w:cs="Consolas"/>
+          <w:color w:val="333333"/>
+          <w:spacing w:val="3"/>
+          <w:sz w:val="17"/>
+          <w:szCs w:val="17"/>
+          <w:bdr w:val="none" w:sz="0" w:space="0" w:color="auto" w:frame="1"/>
+        </w:rPr>
+      </w:pPr>
+      <w:r>
+        <w:rPr>
+          <w:rStyle w:val="HTML"/>
+          <w:rFonts w:ascii="Consolas" w:hAnsi="Consolas" w:cs="Consolas"/>
+          <w:color w:val="333333"/>
+          <w:spacing w:val="3"/>
+          <w:sz w:val="17"/>
+          <w:szCs w:val="17"/>
+          <w:bdr w:val="none" w:sz="0" w:space="0" w:color="auto" w:frame="1"/>
+        </w:rPr>
+        <w:lastRenderedPageBreak/>
+        <w:t>}</w:t>
+      </w:r>
+    </w:p>
+    <w:bookmarkEnd w:id="6"/>
+    <w:bookmarkEnd w:id="7"/>
+    <w:p>
+      <w:pPr>
+        <w:rPr>
+          <w:rFonts w:ascii="Consolas" w:hAnsi="Consolas" w:cs="Consolas" w:hint="eastAsia"/>
+          <w:color w:val="718C00"/>
+          <w:spacing w:val="3"/>
+          <w:sz w:val="17"/>
+          <w:szCs w:val="17"/>
+          <w:bdr w:val="none" w:sz="0" w:space="0" w:color="auto" w:frame="1"/>
+        </w:rPr>
+      </w:pPr>
+    </w:p>
+    <w:p>
+      <w:pPr>
+        <w:rPr>
+          <w:rFonts w:ascii="Consolas" w:hAnsi="Consolas" w:cs="Consolas" w:hint="eastAsia"/>
+          <w:color w:val="718C00"/>
+          <w:spacing w:val="3"/>
+          <w:sz w:val="17"/>
+          <w:szCs w:val="17"/>
+          <w:bdr w:val="none" w:sz="0" w:space="0" w:color="auto" w:frame="1"/>
+        </w:rPr>
+      </w:pPr>
+    </w:p>
+    <w:p>
+      <w:pPr>
+        <w:rPr>
+          <w:rFonts w:ascii="Consolas" w:hAnsi="Consolas" w:cs="Consolas" w:hint="eastAsia"/>
+          <w:color w:val="718C00"/>
+          <w:spacing w:val="3"/>
+          <w:sz w:val="17"/>
+          <w:szCs w:val="17"/>
+          <w:bdr w:val="none" w:sz="0" w:space="0" w:color="auto" w:frame="1"/>
+        </w:rPr>
+      </w:pPr>
+      <w:r>
+        <w:rPr>
+          <w:rFonts w:ascii="Consolas" w:hAnsi="Consolas" w:cs="Consolas" w:hint="eastAsia"/>
+          <w:color w:val="718C00"/>
+          <w:spacing w:val="3"/>
+          <w:sz w:val="17"/>
+          <w:szCs w:val="17"/>
+          <w:bdr w:val="none" w:sz="0" w:space="0" w:color="auto" w:frame="1"/>
+        </w:rPr>
+        <w:t>查询过滤语句</w:t>
+      </w:r>
+    </w:p>
+    <w:p>
+      <w:pPr>
+        <w:rPr>
+          <w:rFonts w:ascii="Consolas" w:hAnsi="Consolas" w:cs="Consolas" w:hint="eastAsia"/>
+          <w:color w:val="718C00"/>
+          <w:spacing w:val="3"/>
+          <w:sz w:val="17"/>
+          <w:szCs w:val="17"/>
+          <w:bdr w:val="none" w:sz="0" w:space="0" w:color="auto" w:frame="1"/>
+        </w:rPr>
+      </w:pPr>
+    </w:p>
+    <w:p>
+      <w:pPr>
+        <w:rPr>
+          <w:rFonts w:ascii="Consolas" w:hAnsi="Consolas" w:cs="Consolas" w:hint="eastAsia"/>
+          <w:color w:val="718C00"/>
+          <w:spacing w:val="3"/>
+          <w:sz w:val="17"/>
+          <w:szCs w:val="17"/>
+          <w:bdr w:val="none" w:sz="0" w:space="0" w:color="auto" w:frame="1"/>
+        </w:rPr>
+      </w:pPr>
+      <w:r>
+        <w:rPr>
+          <w:rFonts w:ascii="Consolas" w:hAnsi="Consolas" w:cs="Consolas"/>
+          <w:color w:val="718C00"/>
+          <w:spacing w:val="3"/>
+          <w:sz w:val="17"/>
+          <w:szCs w:val="17"/>
+          <w:bdr w:val="none" w:sz="0" w:space="0" w:color="auto" w:frame="1"/>
+        </w:rPr>
+        <w:t>T</w:t>
+      </w:r>
+      <w:r>
+        <w:rPr>
+          <w:rFonts w:ascii="Consolas" w:hAnsi="Consolas" w:cs="Consolas" w:hint="eastAsia"/>
+          <w:color w:val="718C00"/>
+          <w:spacing w:val="3"/>
+          <w:sz w:val="17"/>
+          <w:szCs w:val="17"/>
+          <w:bdr w:val="none" w:sz="0" w:space="0" w:color="auto" w:frame="1"/>
+        </w:rPr>
+        <w:t>erm</w:t>
+      </w:r>
+      <w:r>
+        <w:rPr>
+          <w:rFonts w:ascii="Consolas" w:hAnsi="Consolas" w:cs="Consolas" w:hint="eastAsia"/>
+          <w:color w:val="718C00"/>
+          <w:spacing w:val="3"/>
+          <w:sz w:val="17"/>
+          <w:szCs w:val="17"/>
+          <w:bdr w:val="none" w:sz="0" w:space="0" w:color="auto" w:frame="1"/>
+        </w:rPr>
+        <w:t>过滤</w:t>
+      </w:r>
+      <w:r>
+        <w:rPr>
+          <w:rFonts w:ascii="Consolas" w:hAnsi="Consolas" w:cs="Consolas" w:hint="eastAsia"/>
+          <w:color w:val="718C00"/>
+          <w:spacing w:val="3"/>
+          <w:sz w:val="17"/>
+          <w:szCs w:val="17"/>
+          <w:bdr w:val="none" w:sz="0" w:space="0" w:color="auto" w:frame="1"/>
+        </w:rPr>
+        <w:t>：精确匹配</w:t>
+      </w:r>
+    </w:p>
+    <w:p>
+      <w:pPr>
+        <w:pStyle w:val="HTML0"/>
+        <w:shd w:val="clear" w:color="auto" w:fill="F7F7F7"/>
+        <w:rPr>
+          <w:rStyle w:val="HTML"/>
+          <w:rFonts w:ascii="Consolas" w:hAnsi="Consolas" w:cs="Consolas"/>
+          <w:color w:val="000000"/>
+          <w:spacing w:val="3"/>
+          <w:sz w:val="20"/>
+          <w:szCs w:val="20"/>
+          <w:bdr w:val="none" w:sz="0" w:space="0" w:color="auto" w:frame="1"/>
+        </w:rPr>
+      </w:pPr>
+      <w:r>
+        <w:rPr>
+          <w:rStyle w:val="HTML"/>
+          <w:rFonts w:ascii="Consolas" w:hAnsi="Consolas" w:cs="Consolas"/>
+          <w:color w:val="000000"/>
+          <w:spacing w:val="3"/>
+          <w:sz w:val="20"/>
+          <w:szCs w:val="20"/>
+          <w:bdr w:val="none" w:sz="0" w:space="0" w:color="auto" w:frame="1"/>
+        </w:rPr>
+        <w:t xml:space="preserve">    { </w:t>
+      </w:r>
+      <w:r>
+        <w:rPr>
+          <w:rStyle w:val="hljs-string"/>
+          <w:rFonts w:ascii="Consolas" w:hAnsi="Consolas" w:cs="Consolas"/>
+          <w:color w:val="718C00"/>
+          <w:spacing w:val="3"/>
+          <w:sz w:val="20"/>
+          <w:szCs w:val="20"/>
+          <w:bdr w:val="none" w:sz="0" w:space="0" w:color="auto" w:frame="1"/>
+        </w:rPr>
+        <w:t>"term"</w:t>
+      </w:r>
+      <w:r>
+        <w:rPr>
+          <w:rStyle w:val="HTML"/>
+          <w:rFonts w:ascii="Consolas" w:hAnsi="Consolas" w:cs="Consolas"/>
+          <w:color w:val="000000"/>
+          <w:spacing w:val="3"/>
+          <w:sz w:val="20"/>
+          <w:szCs w:val="20"/>
+          <w:bdr w:val="none" w:sz="0" w:space="0" w:color="auto" w:frame="1"/>
+        </w:rPr>
+        <w:t xml:space="preserve">: { </w:t>
+      </w:r>
+      <w:r>
+        <w:rPr>
+          <w:rStyle w:val="hljs-string"/>
+          <w:rFonts w:ascii="Consolas" w:hAnsi="Consolas" w:cs="Consolas"/>
+          <w:color w:val="718C00"/>
+          <w:spacing w:val="3"/>
+          <w:sz w:val="20"/>
+          <w:szCs w:val="20"/>
+          <w:bdr w:val="none" w:sz="0" w:space="0" w:color="auto" w:frame="1"/>
+        </w:rPr>
+        <w:t>"age"</w:t>
+      </w:r>
+      <w:r>
+        <w:rPr>
+          <w:rStyle w:val="HTML"/>
+          <w:rFonts w:ascii="Consolas" w:hAnsi="Consolas" w:cs="Consolas"/>
+          <w:color w:val="000000"/>
+          <w:spacing w:val="3"/>
+          <w:sz w:val="20"/>
+          <w:szCs w:val="20"/>
+          <w:bdr w:val="none" w:sz="0" w:space="0" w:color="auto" w:frame="1"/>
+        </w:rPr>
+        <w:t xml:space="preserve">:    </w:t>
+      </w:r>
+      <w:r>
+        <w:rPr>
+          <w:rStyle w:val="hljs-number"/>
+          <w:rFonts w:ascii="Consolas" w:hAnsi="Consolas" w:cs="Consolas"/>
+          <w:color w:val="F5871F"/>
+          <w:spacing w:val="3"/>
+          <w:sz w:val="20"/>
+          <w:szCs w:val="20"/>
+          <w:bdr w:val="none" w:sz="0" w:space="0" w:color="auto" w:frame="1"/>
+        </w:rPr>
+        <w:t>26</w:t>
+      </w:r>
+      <w:r>
+        <w:rPr>
+          <w:rStyle w:val="HTML"/>
+          <w:rFonts w:ascii="Consolas" w:hAnsi="Consolas" w:cs="Consolas"/>
+          <w:color w:val="000000"/>
+          <w:spacing w:val="3"/>
+          <w:sz w:val="20"/>
+          <w:szCs w:val="20"/>
+          <w:bdr w:val="none" w:sz="0" w:space="0" w:color="auto" w:frame="1"/>
+        </w:rPr>
+        <w:t xml:space="preserve">           }}</w:t>
+      </w:r>
+    </w:p>
+    <w:p>
+      <w:pPr>
+        <w:pStyle w:val="HTML0"/>
+        <w:shd w:val="clear" w:color="auto" w:fill="F7F7F7"/>
+        <w:rPr>
+          <w:rStyle w:val="HTML"/>
+          <w:rFonts w:ascii="Consolas" w:hAnsi="Consolas" w:cs="Consolas"/>
+          <w:color w:val="000000"/>
+          <w:spacing w:val="3"/>
+          <w:sz w:val="20"/>
+          <w:szCs w:val="20"/>
+          <w:bdr w:val="none" w:sz="0" w:space="0" w:color="auto" w:frame="1"/>
+        </w:rPr>
+      </w:pPr>
+      <w:r>
+        <w:rPr>
+          <w:rStyle w:val="HTML"/>
+          <w:rFonts w:ascii="Consolas" w:hAnsi="Consolas" w:cs="Consolas"/>
+          <w:color w:val="000000"/>
+          <w:spacing w:val="3"/>
+          <w:sz w:val="20"/>
+          <w:szCs w:val="20"/>
+          <w:bdr w:val="none" w:sz="0" w:space="0" w:color="auto" w:frame="1"/>
+        </w:rPr>
+        <w:t xml:space="preserve">    { </w:t>
+      </w:r>
+      <w:r>
+        <w:rPr>
+          <w:rStyle w:val="hljs-string"/>
+          <w:rFonts w:ascii="Consolas" w:hAnsi="Consolas" w:cs="Consolas"/>
+          <w:color w:val="718C00"/>
+          <w:spacing w:val="3"/>
+          <w:sz w:val="20"/>
+          <w:szCs w:val="20"/>
+          <w:bdr w:val="none" w:sz="0" w:space="0" w:color="auto" w:frame="1"/>
+        </w:rPr>
+        <w:t>"term"</w:t>
+      </w:r>
+      <w:r>
+        <w:rPr>
+          <w:rStyle w:val="HTML"/>
+          <w:rFonts w:ascii="Consolas" w:hAnsi="Consolas" w:cs="Consolas"/>
+          <w:color w:val="000000"/>
+          <w:spacing w:val="3"/>
+          <w:sz w:val="20"/>
+          <w:szCs w:val="20"/>
+          <w:bdr w:val="none" w:sz="0" w:space="0" w:color="auto" w:frame="1"/>
+        </w:rPr>
+        <w:t xml:space="preserve">: { </w:t>
+      </w:r>
+      <w:r>
+        <w:rPr>
+          <w:rStyle w:val="hljs-string"/>
+          <w:rFonts w:ascii="Consolas" w:hAnsi="Consolas" w:cs="Consolas"/>
+          <w:color w:val="718C00"/>
+          <w:spacing w:val="3"/>
+          <w:sz w:val="20"/>
+          <w:szCs w:val="20"/>
+          <w:bdr w:val="none" w:sz="0" w:space="0" w:color="auto" w:frame="1"/>
+        </w:rPr>
+        <w:t>"date"</w:t>
+      </w:r>
+      <w:r>
+        <w:rPr>
+          <w:rStyle w:val="HTML"/>
+          <w:rFonts w:ascii="Consolas" w:hAnsi="Consolas" w:cs="Consolas"/>
+          <w:color w:val="000000"/>
+          <w:spacing w:val="3"/>
+          <w:sz w:val="20"/>
+          <w:szCs w:val="20"/>
+          <w:bdr w:val="none" w:sz="0" w:space="0" w:color="auto" w:frame="1"/>
+        </w:rPr>
+        <w:t xml:space="preserve">:   </w:t>
+      </w:r>
+      <w:r>
+        <w:rPr>
+          <w:rStyle w:val="hljs-string"/>
+          <w:rFonts w:ascii="Consolas" w:hAnsi="Consolas" w:cs="Consolas"/>
+          <w:color w:val="718C00"/>
+          <w:spacing w:val="3"/>
+          <w:sz w:val="20"/>
+          <w:szCs w:val="20"/>
+          <w:bdr w:val="none" w:sz="0" w:space="0" w:color="auto" w:frame="1"/>
+        </w:rPr>
+        <w:t>"2014-09-01"</w:t>
+      </w:r>
+      <w:r>
+        <w:rPr>
+          <w:rStyle w:val="HTML"/>
+          <w:rFonts w:ascii="Consolas" w:hAnsi="Consolas" w:cs="Consolas"/>
+          <w:color w:val="000000"/>
+          <w:spacing w:val="3"/>
+          <w:sz w:val="20"/>
+          <w:szCs w:val="20"/>
+          <w:bdr w:val="none" w:sz="0" w:space="0" w:color="auto" w:frame="1"/>
+        </w:rPr>
+        <w:t xml:space="preserve"> }}</w:t>
+      </w:r>
+    </w:p>
+    <w:p>
+      <w:pPr>
+        <w:pStyle w:val="HTML0"/>
+        <w:shd w:val="clear" w:color="auto" w:fill="F7F7F7"/>
+        <w:rPr>
+          <w:rStyle w:val="HTML"/>
+          <w:rFonts w:ascii="Consolas" w:hAnsi="Consolas" w:cs="Consolas"/>
+          <w:color w:val="000000"/>
+          <w:spacing w:val="3"/>
+          <w:sz w:val="20"/>
+          <w:szCs w:val="20"/>
+          <w:bdr w:val="none" w:sz="0" w:space="0" w:color="auto" w:frame="1"/>
+        </w:rPr>
+      </w:pPr>
+      <w:r>
+        <w:rPr>
+          <w:rStyle w:val="HTML"/>
+          <w:rFonts w:ascii="Consolas" w:hAnsi="Consolas" w:cs="Consolas"/>
+          <w:color w:val="000000"/>
+          <w:spacing w:val="3"/>
+          <w:sz w:val="20"/>
+          <w:szCs w:val="20"/>
+          <w:bdr w:val="none" w:sz="0" w:space="0" w:color="auto" w:frame="1"/>
+        </w:rPr>
+        <w:t xml:space="preserve">    { </w:t>
+      </w:r>
+      <w:r>
+        <w:rPr>
+          <w:rStyle w:val="hljs-string"/>
+          <w:rFonts w:ascii="Consolas" w:hAnsi="Consolas" w:cs="Consolas"/>
+          <w:color w:val="718C00"/>
+          <w:spacing w:val="3"/>
+          <w:sz w:val="20"/>
+          <w:szCs w:val="20"/>
+          <w:bdr w:val="none" w:sz="0" w:space="0" w:color="auto" w:frame="1"/>
+        </w:rPr>
+        <w:t>"term"</w:t>
+      </w:r>
+      <w:r>
+        <w:rPr>
+          <w:rStyle w:val="HTML"/>
+          <w:rFonts w:ascii="Consolas" w:hAnsi="Consolas" w:cs="Consolas"/>
+          <w:color w:val="000000"/>
+          <w:spacing w:val="3"/>
+          <w:sz w:val="20"/>
+          <w:szCs w:val="20"/>
+          <w:bdr w:val="none" w:sz="0" w:space="0" w:color="auto" w:frame="1"/>
+        </w:rPr>
+        <w:t xml:space="preserve">: { </w:t>
+      </w:r>
+      <w:r>
+        <w:rPr>
+          <w:rStyle w:val="hljs-string"/>
+          <w:rFonts w:ascii="Consolas" w:hAnsi="Consolas" w:cs="Consolas"/>
+          <w:color w:val="718C00"/>
+          <w:spacing w:val="3"/>
+          <w:sz w:val="20"/>
+          <w:szCs w:val="20"/>
+          <w:bdr w:val="none" w:sz="0" w:space="0" w:color="auto" w:frame="1"/>
+        </w:rPr>
+        <w:t>"public"</w:t>
+      </w:r>
+      <w:r>
+        <w:rPr>
+          <w:rStyle w:val="HTML"/>
+          <w:rFonts w:ascii="Consolas" w:hAnsi="Consolas" w:cs="Consolas"/>
+          <w:color w:val="000000"/>
+          <w:spacing w:val="3"/>
+          <w:sz w:val="20"/>
+          <w:szCs w:val="20"/>
+          <w:bdr w:val="none" w:sz="0" w:space="0" w:color="auto" w:frame="1"/>
+        </w:rPr>
+        <w:t xml:space="preserve">: </w:t>
+      </w:r>
+      <w:r>
+        <w:rPr>
+          <w:rStyle w:val="hljs-literal"/>
+          <w:rFonts w:ascii="Consolas" w:hAnsi="Consolas" w:cs="Consolas"/>
+          <w:color w:val="F5871F"/>
+          <w:spacing w:val="3"/>
+          <w:sz w:val="20"/>
+          <w:szCs w:val="20"/>
+          <w:bdr w:val="none" w:sz="0" w:space="0" w:color="auto" w:frame="1"/>
+        </w:rPr>
+        <w:t>true</w:t>
+      </w:r>
+      <w:r>
+        <w:rPr>
+          <w:rStyle w:val="HTML"/>
+          <w:rFonts w:ascii="Consolas" w:hAnsi="Consolas" w:cs="Consolas"/>
+          <w:color w:val="000000"/>
+          <w:spacing w:val="3"/>
+          <w:sz w:val="20"/>
+          <w:szCs w:val="20"/>
+          <w:bdr w:val="none" w:sz="0" w:space="0" w:color="auto" w:frame="1"/>
+        </w:rPr>
+        <w:t xml:space="preserve">         }}</w:t>
+      </w:r>
+    </w:p>
+    <w:p>
+      <w:pPr>
+        <w:pStyle w:val="HTML0"/>
+        <w:shd w:val="clear" w:color="auto" w:fill="F7F7F7"/>
+        <w:rPr>
+          <w:rStyle w:val="HTML"/>
+          <w:rFonts w:ascii="Consolas" w:hAnsi="Consolas" w:cs="Consolas"/>
+          <w:color w:val="000000"/>
+          <w:spacing w:val="3"/>
+          <w:sz w:val="20"/>
+          <w:szCs w:val="20"/>
+          <w:bdr w:val="none" w:sz="0" w:space="0" w:color="auto" w:frame="1"/>
+        </w:rPr>
+      </w:pPr>
+      <w:r>
+        <w:rPr>
+          <w:rStyle w:val="HTML"/>
+          <w:rFonts w:ascii="Consolas" w:hAnsi="Consolas" w:cs="Consolas"/>
+          <w:color w:val="000000"/>
+          <w:spacing w:val="3"/>
+          <w:sz w:val="20"/>
+          <w:szCs w:val="20"/>
+          <w:bdr w:val="none" w:sz="0" w:space="0" w:color="auto" w:frame="1"/>
+        </w:rPr>
+        <w:t xml:space="preserve">    { </w:t>
+      </w:r>
+      <w:r>
+        <w:rPr>
+          <w:rStyle w:val="hljs-string"/>
+          <w:rFonts w:ascii="Consolas" w:hAnsi="Consolas" w:cs="Consolas"/>
+          <w:color w:val="718C00"/>
+          <w:spacing w:val="3"/>
+          <w:sz w:val="20"/>
+          <w:szCs w:val="20"/>
+          <w:bdr w:val="none" w:sz="0" w:space="0" w:color="auto" w:frame="1"/>
+        </w:rPr>
+        <w:t>"term"</w:t>
+      </w:r>
+      <w:r>
+        <w:rPr>
+          <w:rStyle w:val="HTML"/>
+          <w:rFonts w:ascii="Consolas" w:hAnsi="Consolas" w:cs="Consolas"/>
+          <w:color w:val="000000"/>
+          <w:spacing w:val="3"/>
+          <w:sz w:val="20"/>
+          <w:szCs w:val="20"/>
+          <w:bdr w:val="none" w:sz="0" w:space="0" w:color="auto" w:frame="1"/>
+        </w:rPr>
+        <w:t xml:space="preserve">: { </w:t>
+      </w:r>
+      <w:r>
+        <w:rPr>
+          <w:rStyle w:val="hljs-string"/>
+          <w:rFonts w:ascii="Consolas" w:hAnsi="Consolas" w:cs="Consolas"/>
+          <w:color w:val="718C00"/>
+          <w:spacing w:val="3"/>
+          <w:sz w:val="20"/>
+          <w:szCs w:val="20"/>
+          <w:bdr w:val="none" w:sz="0" w:space="0" w:color="auto" w:frame="1"/>
+        </w:rPr>
+        <w:t>"tag"</w:t>
+      </w:r>
+      <w:r>
+        <w:rPr>
+          <w:rStyle w:val="HTML"/>
+          <w:rFonts w:ascii="Consolas" w:hAnsi="Consolas" w:cs="Consolas"/>
+          <w:color w:val="000000"/>
+          <w:spacing w:val="3"/>
+          <w:sz w:val="20"/>
+          <w:szCs w:val="20"/>
+          <w:bdr w:val="none" w:sz="0" w:space="0" w:color="auto" w:frame="1"/>
+        </w:rPr>
+        <w:t xml:space="preserve">:    </w:t>
+      </w:r>
+      <w:r>
+        <w:rPr>
+          <w:rStyle w:val="hljs-string"/>
+          <w:rFonts w:ascii="Consolas" w:hAnsi="Consolas" w:cs="Consolas"/>
+          <w:color w:val="718C00"/>
+          <w:spacing w:val="3"/>
+          <w:sz w:val="20"/>
+          <w:szCs w:val="20"/>
+          <w:bdr w:val="none" w:sz="0" w:space="0" w:color="auto" w:frame="1"/>
+        </w:rPr>
+        <w:t>"full_text"</w:t>
+      </w:r>
+      <w:r>
+        <w:rPr>
+          <w:rStyle w:val="HTML"/>
+          <w:rFonts w:ascii="Consolas" w:hAnsi="Consolas" w:cs="Consolas"/>
+          <w:color w:val="000000"/>
+          <w:spacing w:val="3"/>
+          <w:sz w:val="20"/>
+          <w:szCs w:val="20"/>
+          <w:bdr w:val="none" w:sz="0" w:space="0" w:color="auto" w:frame="1"/>
+        </w:rPr>
+        <w:t xml:space="preserve">  }}</w:t>
+      </w:r>
+    </w:p>
+    <w:p>
+      <w:pPr>
+        <w:rPr>
+          <w:rFonts w:ascii="Consolas" w:hAnsi="Consolas" w:cs="Consolas" w:hint="eastAsia"/>
+          <w:color w:val="718C00"/>
+          <w:spacing w:val="3"/>
+          <w:sz w:val="17"/>
+          <w:szCs w:val="17"/>
+          <w:bdr w:val="none" w:sz="0" w:space="0" w:color="auto" w:frame="1"/>
+        </w:rPr>
+      </w:pPr>
+    </w:p>
+    <w:p>
+      <w:pPr>
+        <w:rPr>
+          <w:rFonts w:ascii="Consolas" w:hAnsi="Consolas" w:cs="Consolas" w:hint="eastAsia"/>
+          <w:color w:val="718C00"/>
+          <w:spacing w:val="3"/>
+          <w:sz w:val="17"/>
+          <w:szCs w:val="17"/>
+          <w:bdr w:val="none" w:sz="0" w:space="0" w:color="auto" w:frame="1"/>
+        </w:rPr>
+      </w:pPr>
+    </w:p>
+    <w:p>
+      <w:pPr>
+        <w:rPr>
+          <w:rFonts w:ascii="Consolas" w:hAnsi="Consolas" w:cs="Consolas" w:hint="eastAsia"/>
+          <w:color w:val="718C00"/>
+          <w:spacing w:val="3"/>
+          <w:sz w:val="17"/>
+          <w:szCs w:val="17"/>
+          <w:bdr w:val="none" w:sz="0" w:space="0" w:color="auto" w:frame="1"/>
+        </w:rPr>
+      </w:pPr>
+      <w:r>
+        <w:rPr>
+          <w:rFonts w:ascii="Consolas" w:hAnsi="Consolas" w:cs="Consolas"/>
+          <w:color w:val="718C00"/>
+          <w:spacing w:val="3"/>
+          <w:sz w:val="17"/>
+          <w:szCs w:val="17"/>
+          <w:bdr w:val="none" w:sz="0" w:space="0" w:color="auto" w:frame="1"/>
+        </w:rPr>
+        <w:t>T</w:t>
+      </w:r>
+      <w:r>
+        <w:rPr>
+          <w:rFonts w:ascii="Consolas" w:hAnsi="Consolas" w:cs="Consolas" w:hint="eastAsia"/>
+          <w:color w:val="718C00"/>
+          <w:spacing w:val="3"/>
+          <w:sz w:val="17"/>
+          <w:szCs w:val="17"/>
+          <w:bdr w:val="none" w:sz="0" w:space="0" w:color="auto" w:frame="1"/>
+        </w:rPr>
+        <w:t>erms</w:t>
+      </w:r>
+      <w:r>
+        <w:rPr>
+          <w:rFonts w:ascii="Consolas" w:hAnsi="Consolas" w:cs="Consolas" w:hint="eastAsia"/>
+          <w:color w:val="718C00"/>
+          <w:spacing w:val="3"/>
+          <w:sz w:val="17"/>
+          <w:szCs w:val="17"/>
+          <w:bdr w:val="none" w:sz="0" w:space="0" w:color="auto" w:frame="1"/>
+        </w:rPr>
+        <w:t>过滤</w:t>
+      </w:r>
+      <w:r>
+        <w:rPr>
+          <w:rFonts w:ascii="Consolas" w:hAnsi="Consolas" w:cs="Consolas" w:hint="eastAsia"/>
+          <w:color w:val="718C00"/>
+          <w:spacing w:val="3"/>
+          <w:sz w:val="17"/>
+          <w:szCs w:val="17"/>
+          <w:bdr w:val="none" w:sz="0" w:space="0" w:color="auto" w:frame="1"/>
+        </w:rPr>
+        <w:t>：可以匹配多个值</w:t>
+      </w:r>
+    </w:p>
+    <w:p>
+      <w:pPr>
+        <w:pStyle w:val="HTML0"/>
+        <w:shd w:val="clear" w:color="auto" w:fill="F7F7F7"/>
+        <w:rPr>
+          <w:rStyle w:val="HTML"/>
+          <w:rFonts w:ascii="Consolas" w:hAnsi="Consolas" w:cs="Consolas"/>
+          <w:color w:val="000000"/>
+          <w:spacing w:val="3"/>
+          <w:sz w:val="20"/>
+          <w:szCs w:val="20"/>
+          <w:bdr w:val="none" w:sz="0" w:space="0" w:color="auto" w:frame="1"/>
+        </w:rPr>
+      </w:pPr>
+      <w:r>
+        <w:rPr>
+          <w:rStyle w:val="HTML"/>
+          <w:rFonts w:ascii="Consolas" w:hAnsi="Consolas" w:cs="Consolas"/>
+          <w:color w:val="000000"/>
+          <w:spacing w:val="3"/>
+          <w:sz w:val="20"/>
+          <w:szCs w:val="20"/>
+          <w:bdr w:val="none" w:sz="0" w:space="0" w:color="auto" w:frame="1"/>
+        </w:rPr>
+        <w:t>{</w:t>
+      </w:r>
+    </w:p>
+    <w:p>
+      <w:pPr>
+        <w:pStyle w:val="HTML0"/>
+        <w:shd w:val="clear" w:color="auto" w:fill="F7F7F7"/>
+        <w:rPr>
+          <w:rStyle w:val="HTML"/>
+          <w:rFonts w:ascii="Consolas" w:hAnsi="Consolas" w:cs="Consolas"/>
+          <w:color w:val="000000"/>
+          <w:spacing w:val="3"/>
+          <w:sz w:val="20"/>
+          <w:szCs w:val="20"/>
+          <w:bdr w:val="none" w:sz="0" w:space="0" w:color="auto" w:frame="1"/>
+        </w:rPr>
+      </w:pPr>
+      <w:r>
+        <w:rPr>
+          <w:rStyle w:val="HTML"/>
+          <w:rFonts w:ascii="Consolas" w:hAnsi="Consolas" w:cs="Consolas"/>
+          <w:color w:val="000000"/>
+          <w:spacing w:val="3"/>
+          <w:sz w:val="20"/>
+          <w:szCs w:val="20"/>
+          <w:bdr w:val="none" w:sz="0" w:space="0" w:color="auto" w:frame="1"/>
+        </w:rPr>
+        <w:t xml:space="preserve">    </w:t>
+      </w:r>
+      <w:r>
+        <w:rPr>
+          <w:rStyle w:val="hljs-string"/>
+          <w:rFonts w:ascii="Consolas" w:hAnsi="Consolas" w:cs="Consolas"/>
+          <w:color w:val="718C00"/>
+          <w:spacing w:val="3"/>
+          <w:sz w:val="20"/>
+          <w:szCs w:val="20"/>
+          <w:bdr w:val="none" w:sz="0" w:space="0" w:color="auto" w:frame="1"/>
+        </w:rPr>
+        <w:t>"terms"</w:t>
+      </w:r>
+      <w:r>
+        <w:rPr>
+          <w:rStyle w:val="HTML"/>
+          <w:rFonts w:ascii="Consolas" w:hAnsi="Consolas" w:cs="Consolas"/>
+          <w:color w:val="000000"/>
+          <w:spacing w:val="3"/>
+          <w:sz w:val="20"/>
+          <w:szCs w:val="20"/>
+          <w:bdr w:val="none" w:sz="0" w:space="0" w:color="auto" w:frame="1"/>
+        </w:rPr>
+        <w:t>: {</w:t>
+      </w:r>
+    </w:p>
+    <w:p>
+      <w:pPr>
+        <w:pStyle w:val="HTML0"/>
+        <w:shd w:val="clear" w:color="auto" w:fill="F7F7F7"/>
+        <w:rPr>
+          <w:rStyle w:val="HTML"/>
+          <w:rFonts w:ascii="Consolas" w:hAnsi="Consolas" w:cs="Consolas"/>
+          <w:color w:val="000000"/>
+          <w:spacing w:val="3"/>
+          <w:sz w:val="20"/>
+          <w:szCs w:val="20"/>
+          <w:bdr w:val="none" w:sz="0" w:space="0" w:color="auto" w:frame="1"/>
+        </w:rPr>
+      </w:pPr>
+      <w:r>
+        <w:rPr>
+          <w:rStyle w:val="HTML"/>
+          <w:rFonts w:ascii="Consolas" w:hAnsi="Consolas" w:cs="Consolas"/>
+          <w:color w:val="000000"/>
+          <w:spacing w:val="3"/>
+          <w:sz w:val="20"/>
+          <w:szCs w:val="20"/>
+          <w:bdr w:val="none" w:sz="0" w:space="0" w:color="auto" w:frame="1"/>
+        </w:rPr>
+        <w:t xml:space="preserve">        </w:t>
+      </w:r>
+      <w:r>
+        <w:rPr>
+          <w:rStyle w:val="hljs-string"/>
+          <w:rFonts w:ascii="Consolas" w:hAnsi="Consolas" w:cs="Consolas"/>
+          <w:color w:val="718C00"/>
+          <w:spacing w:val="3"/>
+          <w:sz w:val="20"/>
+          <w:szCs w:val="20"/>
+          <w:bdr w:val="none" w:sz="0" w:space="0" w:color="auto" w:frame="1"/>
+        </w:rPr>
+        <w:t>"tag"</w:t>
+      </w:r>
+      <w:r>
+        <w:rPr>
+          <w:rStyle w:val="HTML"/>
+          <w:rFonts w:ascii="Consolas" w:hAnsi="Consolas" w:cs="Consolas"/>
+          <w:color w:val="000000"/>
+          <w:spacing w:val="3"/>
+          <w:sz w:val="20"/>
+          <w:szCs w:val="20"/>
+          <w:bdr w:val="none" w:sz="0" w:space="0" w:color="auto" w:frame="1"/>
+        </w:rPr>
+        <w:t xml:space="preserve">: [ </w:t>
+      </w:r>
+      <w:r>
+        <w:rPr>
+          <w:rStyle w:val="hljs-string"/>
+          <w:rFonts w:ascii="Consolas" w:hAnsi="Consolas" w:cs="Consolas"/>
+          <w:color w:val="718C00"/>
+          <w:spacing w:val="3"/>
+          <w:sz w:val="20"/>
+          <w:szCs w:val="20"/>
+          <w:bdr w:val="none" w:sz="0" w:space="0" w:color="auto" w:frame="1"/>
+        </w:rPr>
+        <w:t>"search"</w:t>
+      </w:r>
+      <w:r>
+        <w:rPr>
+          <w:rStyle w:val="HTML"/>
+          <w:rFonts w:ascii="Consolas" w:hAnsi="Consolas" w:cs="Consolas"/>
+          <w:color w:val="000000"/>
+          <w:spacing w:val="3"/>
+          <w:sz w:val="20"/>
+          <w:szCs w:val="20"/>
+          <w:bdr w:val="none" w:sz="0" w:space="0" w:color="auto" w:frame="1"/>
+        </w:rPr>
+        <w:t xml:space="preserve">, </w:t>
+      </w:r>
+      <w:r>
+        <w:rPr>
+          <w:rStyle w:val="hljs-string"/>
+          <w:rFonts w:ascii="Consolas" w:hAnsi="Consolas" w:cs="Consolas"/>
+          <w:color w:val="718C00"/>
+          <w:spacing w:val="3"/>
+          <w:sz w:val="20"/>
+          <w:szCs w:val="20"/>
+          <w:bdr w:val="none" w:sz="0" w:space="0" w:color="auto" w:frame="1"/>
+        </w:rPr>
+        <w:t>"full_text"</w:t>
+      </w:r>
+      <w:r>
+        <w:rPr>
+          <w:rStyle w:val="HTML"/>
+          <w:rFonts w:ascii="Consolas" w:hAnsi="Consolas" w:cs="Consolas"/>
+          <w:color w:val="000000"/>
+          <w:spacing w:val="3"/>
+          <w:sz w:val="20"/>
+          <w:szCs w:val="20"/>
+          <w:bdr w:val="none" w:sz="0" w:space="0" w:color="auto" w:frame="1"/>
+        </w:rPr>
+        <w:t xml:space="preserve">, </w:t>
+      </w:r>
+      <w:r>
+        <w:rPr>
+          <w:rStyle w:val="hljs-string"/>
+          <w:rFonts w:ascii="Consolas" w:hAnsi="Consolas" w:cs="Consolas"/>
+          <w:color w:val="718C00"/>
+          <w:spacing w:val="3"/>
+          <w:sz w:val="20"/>
+          <w:szCs w:val="20"/>
+          <w:bdr w:val="none" w:sz="0" w:space="0" w:color="auto" w:frame="1"/>
+        </w:rPr>
+        <w:t>"nosql"</w:t>
+      </w:r>
+      <w:r>
+        <w:rPr>
+          <w:rStyle w:val="HTML"/>
+          <w:rFonts w:ascii="Consolas" w:hAnsi="Consolas" w:cs="Consolas"/>
+          <w:color w:val="000000"/>
+          <w:spacing w:val="3"/>
+          <w:sz w:val="20"/>
+          <w:szCs w:val="20"/>
+          <w:bdr w:val="none" w:sz="0" w:space="0" w:color="auto" w:frame="1"/>
+        </w:rPr>
+        <w:t xml:space="preserve"> ]</w:t>
+      </w:r>
+    </w:p>
+    <w:p>
+      <w:pPr>
+        <w:pStyle w:val="HTML0"/>
+        <w:shd w:val="clear" w:color="auto" w:fill="F7F7F7"/>
+        <w:rPr>
+          <w:rStyle w:val="HTML"/>
+          <w:rFonts w:ascii="Consolas" w:hAnsi="Consolas" w:cs="Consolas"/>
+          <w:color w:val="000000"/>
+          <w:spacing w:val="3"/>
+          <w:sz w:val="20"/>
+          <w:szCs w:val="20"/>
+          <w:bdr w:val="none" w:sz="0" w:space="0" w:color="auto" w:frame="1"/>
+        </w:rPr>
+      </w:pPr>
+      <w:r>
+        <w:rPr>
+          <w:rStyle w:val="HTML"/>
+          <w:rFonts w:ascii="Consolas" w:hAnsi="Consolas" w:cs="Consolas"/>
+          <w:color w:val="000000"/>
+          <w:spacing w:val="3"/>
+          <w:sz w:val="20"/>
+          <w:szCs w:val="20"/>
+          <w:bdr w:val="none" w:sz="0" w:space="0" w:color="auto" w:frame="1"/>
+        </w:rPr>
+        <w:t xml:space="preserve">        }</w:t>
+      </w:r>
+    </w:p>
+    <w:p>
+      <w:pPr>
+        <w:rPr>
+          <w:rFonts w:ascii="Consolas" w:hAnsi="Consolas" w:cs="Consolas" w:hint="eastAsia"/>
+          <w:color w:val="718C00"/>
+          <w:spacing w:val="3"/>
+          <w:sz w:val="17"/>
+          <w:szCs w:val="17"/>
+          <w:bdr w:val="none" w:sz="0" w:space="0" w:color="auto" w:frame="1"/>
+        </w:rPr>
+      </w:pPr>
+      <w:r>
+        <w:rPr>
+          <w:rStyle w:val="HTML"/>
+          <w:rFonts w:ascii="Consolas" w:hAnsi="Consolas" w:cs="Consolas"/>
+          <w:color w:val="000000"/>
+          <w:spacing w:val="3"/>
+          <w:sz w:val="20"/>
+          <w:szCs w:val="20"/>
+          <w:bdr w:val="none" w:sz="0" w:space="0" w:color="auto" w:frame="1"/>
+        </w:rPr>
+        <w:t>}</w:t>
+      </w:r>
+    </w:p>
+    <w:p>
+      <w:pPr>
+        <w:rPr>
+          <w:rFonts w:ascii="Consolas" w:hAnsi="Consolas" w:cs="Consolas" w:hint="eastAsia"/>
+          <w:color w:val="718C00"/>
+          <w:spacing w:val="3"/>
+          <w:sz w:val="17"/>
+          <w:szCs w:val="17"/>
+          <w:bdr w:val="none" w:sz="0" w:space="0" w:color="auto" w:frame="1"/>
+        </w:rPr>
+      </w:pPr>
+    </w:p>
+    <w:p>
+      <w:pPr>
+        <w:rPr>
+          <w:rFonts w:ascii="Consolas" w:hAnsi="Consolas" w:cs="Consolas" w:hint="eastAsia"/>
+          <w:color w:val="718C00"/>
+          <w:spacing w:val="3"/>
+          <w:sz w:val="17"/>
+          <w:szCs w:val="17"/>
+          <w:bdr w:val="none" w:sz="0" w:space="0" w:color="auto" w:frame="1"/>
+        </w:rPr>
+      </w:pPr>
+    </w:p>
+    <w:p>
+      <w:pPr>
+        <w:pStyle w:val="2"/>
+        <w:spacing w:before="0" w:beforeAutospacing="0" w:after="0" w:afterAutospacing="0"/>
+        <w:rPr>
+          <w:rFonts w:ascii="Helvetica" w:hAnsi="Helvetica" w:cs="Helvetica"/>
+          <w:color w:val="000000"/>
+          <w:spacing w:val="3"/>
+          <w:sz w:val="32"/>
+          <w:szCs w:val="32"/>
+        </w:rPr>
+      </w:pPr>
+      <w:r>
+        <w:rPr>
+          <w:rStyle w:val="HTML"/>
+          <w:rFonts w:ascii="Consolas" w:hAnsi="Consolas" w:cs="Consolas"/>
+          <w:color w:val="000000"/>
+          <w:spacing w:val="3"/>
+          <w:sz w:val="27"/>
+          <w:szCs w:val="27"/>
+          <w:bdr w:val="none" w:sz="0" w:space="0" w:color="auto" w:frame="1"/>
+          <w:shd w:val="clear" w:color="auto" w:fill="F7F7F7"/>
+        </w:rPr>
+        <w:t>range</w:t>
+      </w:r>
+      <w:r>
+        <w:rPr>
+          <w:rStyle w:val="apple-converted-space"/>
+          <w:rFonts w:ascii="Helvetica" w:hAnsi="Helvetica" w:cs="Helvetica"/>
+          <w:color w:val="000000"/>
+          <w:spacing w:val="3"/>
+          <w:sz w:val="32"/>
+          <w:szCs w:val="32"/>
+        </w:rPr>
+        <w:t> </w:t>
+      </w:r>
+      <w:r>
+        <w:rPr>
+          <w:rFonts w:ascii="Helvetica" w:hAnsi="Helvetica" w:cs="Helvetica"/>
+          <w:color w:val="000000"/>
+          <w:spacing w:val="3"/>
+          <w:sz w:val="32"/>
+          <w:szCs w:val="32"/>
+        </w:rPr>
+        <w:t>过滤</w:t>
+      </w:r>
+      <w:r>
+        <w:rPr>
+          <w:rFonts w:ascii="Helvetica" w:hAnsi="Helvetica" w:cs="Helvetica" w:hint="eastAsia"/>
+          <w:color w:val="000000"/>
+          <w:spacing w:val="3"/>
+          <w:sz w:val="32"/>
+          <w:szCs w:val="32"/>
+        </w:rPr>
+        <w:t>：</w:t>
+      </w:r>
+      <w:r>
+        <w:rPr>
+          <w:rFonts w:ascii="Helvetica" w:hAnsi="Helvetica" w:cs="Helvetica"/>
+          <w:color w:val="000000"/>
+          <w:spacing w:val="3"/>
+          <w:sz w:val="32"/>
+          <w:szCs w:val="32"/>
+        </w:rPr>
+        <w:t>指定数据范围来过滤</w:t>
+      </w:r>
+    </w:p>
+    <w:p>
+      <w:pPr>
+        <w:pStyle w:val="HTML0"/>
+        <w:shd w:val="clear" w:color="auto" w:fill="F7F7F7"/>
+        <w:rPr>
+          <w:rStyle w:val="HTML"/>
+          <w:rFonts w:ascii="Consolas" w:hAnsi="Consolas" w:cs="Consolas"/>
+          <w:color w:val="000000"/>
+          <w:spacing w:val="3"/>
+          <w:sz w:val="20"/>
+          <w:szCs w:val="20"/>
+          <w:bdr w:val="none" w:sz="0" w:space="0" w:color="auto" w:frame="1"/>
+        </w:rPr>
+      </w:pPr>
+      <w:r>
+        <w:rPr>
+          <w:rStyle w:val="HTML"/>
+          <w:rFonts w:ascii="Consolas" w:hAnsi="Consolas" w:cs="Consolas"/>
+          <w:color w:val="000000"/>
+          <w:spacing w:val="3"/>
+          <w:sz w:val="20"/>
+          <w:szCs w:val="20"/>
+          <w:bdr w:val="none" w:sz="0" w:space="0" w:color="auto" w:frame="1"/>
+        </w:rPr>
+        <w:t>{</w:t>
+      </w:r>
+    </w:p>
+    <w:p>
+      <w:pPr>
+        <w:pStyle w:val="HTML0"/>
+        <w:shd w:val="clear" w:color="auto" w:fill="F7F7F7"/>
+        <w:rPr>
+          <w:rStyle w:val="HTML"/>
+          <w:rFonts w:ascii="Consolas" w:hAnsi="Consolas" w:cs="Consolas"/>
+          <w:color w:val="000000"/>
+          <w:spacing w:val="3"/>
+          <w:sz w:val="20"/>
+          <w:szCs w:val="20"/>
+          <w:bdr w:val="none" w:sz="0" w:space="0" w:color="auto" w:frame="1"/>
+        </w:rPr>
+      </w:pPr>
+      <w:r>
+        <w:rPr>
+          <w:rStyle w:val="HTML"/>
+          <w:rFonts w:ascii="Consolas" w:hAnsi="Consolas" w:cs="Consolas"/>
+          <w:color w:val="000000"/>
+          <w:spacing w:val="3"/>
+          <w:sz w:val="20"/>
+          <w:szCs w:val="20"/>
+          <w:bdr w:val="none" w:sz="0" w:space="0" w:color="auto" w:frame="1"/>
+        </w:rPr>
+        <w:t xml:space="preserve">    </w:t>
+      </w:r>
+      <w:r>
+        <w:rPr>
+          <w:rStyle w:val="hljs-string"/>
+          <w:rFonts w:ascii="Consolas" w:hAnsi="Consolas" w:cs="Consolas"/>
+          <w:color w:val="718C00"/>
+          <w:spacing w:val="3"/>
+          <w:sz w:val="20"/>
+          <w:szCs w:val="20"/>
+          <w:bdr w:val="none" w:sz="0" w:space="0" w:color="auto" w:frame="1"/>
+        </w:rPr>
+        <w:t>"range"</w:t>
+      </w:r>
+      <w:r>
+        <w:rPr>
+          <w:rStyle w:val="HTML"/>
+          <w:rFonts w:ascii="Consolas" w:hAnsi="Consolas" w:cs="Consolas"/>
+          <w:color w:val="000000"/>
+          <w:spacing w:val="3"/>
+          <w:sz w:val="20"/>
+          <w:szCs w:val="20"/>
+          <w:bdr w:val="none" w:sz="0" w:space="0" w:color="auto" w:frame="1"/>
+        </w:rPr>
+        <w:t>: {</w:t>
+      </w:r>
+    </w:p>
+    <w:p>
+      <w:pPr>
+        <w:pStyle w:val="HTML0"/>
+        <w:shd w:val="clear" w:color="auto" w:fill="F7F7F7"/>
+        <w:rPr>
+          <w:rStyle w:val="HTML"/>
+          <w:rFonts w:ascii="Consolas" w:hAnsi="Consolas" w:cs="Consolas"/>
+          <w:color w:val="000000"/>
+          <w:spacing w:val="3"/>
+          <w:sz w:val="20"/>
+          <w:szCs w:val="20"/>
+          <w:bdr w:val="none" w:sz="0" w:space="0" w:color="auto" w:frame="1"/>
+        </w:rPr>
+      </w:pPr>
+      <w:r>
+        <w:rPr>
+          <w:rStyle w:val="HTML"/>
+          <w:rFonts w:ascii="Consolas" w:hAnsi="Consolas" w:cs="Consolas"/>
+          <w:color w:val="000000"/>
+          <w:spacing w:val="3"/>
+          <w:sz w:val="20"/>
+          <w:szCs w:val="20"/>
+          <w:bdr w:val="none" w:sz="0" w:space="0" w:color="auto" w:frame="1"/>
+        </w:rPr>
+        <w:t xml:space="preserve">        </w:t>
+      </w:r>
+      <w:r>
+        <w:rPr>
+          <w:rStyle w:val="hljs-string"/>
+          <w:rFonts w:ascii="Consolas" w:hAnsi="Consolas" w:cs="Consolas"/>
+          <w:color w:val="718C00"/>
+          <w:spacing w:val="3"/>
+          <w:sz w:val="20"/>
+          <w:szCs w:val="20"/>
+          <w:bdr w:val="none" w:sz="0" w:space="0" w:color="auto" w:frame="1"/>
+        </w:rPr>
+        <w:t>"age"</w:t>
+      </w:r>
+      <w:r>
+        <w:rPr>
+          <w:rStyle w:val="HTML"/>
+          <w:rFonts w:ascii="Consolas" w:hAnsi="Consolas" w:cs="Consolas"/>
+          <w:color w:val="000000"/>
+          <w:spacing w:val="3"/>
+          <w:sz w:val="20"/>
+          <w:szCs w:val="20"/>
+          <w:bdr w:val="none" w:sz="0" w:space="0" w:color="auto" w:frame="1"/>
+        </w:rPr>
+        <w:t>: {</w:t>
+      </w:r>
+    </w:p>
+    <w:p>
+      <w:pPr>
+        <w:pStyle w:val="HTML0"/>
+        <w:shd w:val="clear" w:color="auto" w:fill="F7F7F7"/>
+        <w:rPr>
+          <w:rStyle w:val="HTML"/>
+          <w:rFonts w:ascii="Consolas" w:hAnsi="Consolas" w:cs="Consolas"/>
+          <w:color w:val="000000"/>
+          <w:spacing w:val="3"/>
+          <w:sz w:val="20"/>
+          <w:szCs w:val="20"/>
+          <w:bdr w:val="none" w:sz="0" w:space="0" w:color="auto" w:frame="1"/>
+        </w:rPr>
+      </w:pPr>
+      <w:r>
+        <w:rPr>
+          <w:rStyle w:val="HTML"/>
+          <w:rFonts w:ascii="Consolas" w:hAnsi="Consolas" w:cs="Consolas"/>
+          <w:color w:val="000000"/>
+          <w:spacing w:val="3"/>
+          <w:sz w:val="20"/>
+          <w:szCs w:val="20"/>
+          <w:bdr w:val="none" w:sz="0" w:space="0" w:color="auto" w:frame="1"/>
+        </w:rPr>
+        <w:t xml:space="preserve">            </w:t>
+      </w:r>
+      <w:r>
+        <w:rPr>
+          <w:rStyle w:val="hljs-string"/>
+          <w:rFonts w:ascii="Consolas" w:hAnsi="Consolas" w:cs="Consolas"/>
+          <w:color w:val="718C00"/>
+          <w:spacing w:val="3"/>
+          <w:sz w:val="20"/>
+          <w:szCs w:val="20"/>
+          <w:bdr w:val="none" w:sz="0" w:space="0" w:color="auto" w:frame="1"/>
+        </w:rPr>
+        <w:t>"gte"</w:t>
+      </w:r>
+      <w:r>
+        <w:rPr>
+          <w:rStyle w:val="HTML"/>
+          <w:rFonts w:ascii="Consolas" w:hAnsi="Consolas" w:cs="Consolas"/>
+          <w:color w:val="000000"/>
+          <w:spacing w:val="3"/>
+          <w:sz w:val="20"/>
+          <w:szCs w:val="20"/>
+          <w:bdr w:val="none" w:sz="0" w:space="0" w:color="auto" w:frame="1"/>
+        </w:rPr>
+        <w:t xml:space="preserve">:  </w:t>
+      </w:r>
+      <w:r>
+        <w:rPr>
+          <w:rStyle w:val="hljs-number"/>
+          <w:rFonts w:ascii="Consolas" w:hAnsi="Consolas" w:cs="Consolas"/>
+          <w:color w:val="F5871F"/>
+          <w:spacing w:val="3"/>
+          <w:sz w:val="20"/>
+          <w:szCs w:val="20"/>
+          <w:bdr w:val="none" w:sz="0" w:space="0" w:color="auto" w:frame="1"/>
+        </w:rPr>
+        <w:t>20</w:t>
+      </w:r>
+      <w:r>
+        <w:rPr>
+          <w:rStyle w:val="HTML"/>
+          <w:rFonts w:ascii="Consolas" w:hAnsi="Consolas" w:cs="Consolas"/>
+          <w:color w:val="000000"/>
+          <w:spacing w:val="3"/>
+          <w:sz w:val="20"/>
+          <w:szCs w:val="20"/>
+          <w:bdr w:val="none" w:sz="0" w:space="0" w:color="auto" w:frame="1"/>
+        </w:rPr>
+        <w:t>,</w:t>
+      </w:r>
+    </w:p>
+    <w:p>
+      <w:pPr>
+        <w:pStyle w:val="HTML0"/>
+        <w:shd w:val="clear" w:color="auto" w:fill="F7F7F7"/>
+        <w:rPr>
+          <w:rStyle w:val="HTML"/>
+          <w:rFonts w:ascii="Consolas" w:hAnsi="Consolas" w:cs="Consolas"/>
+          <w:color w:val="000000"/>
+          <w:spacing w:val="3"/>
+          <w:sz w:val="20"/>
+          <w:szCs w:val="20"/>
+          <w:bdr w:val="none" w:sz="0" w:space="0" w:color="auto" w:frame="1"/>
+        </w:rPr>
+      </w:pPr>
+      <w:r>
+        <w:rPr>
+          <w:rStyle w:val="HTML"/>
+          <w:rFonts w:ascii="Consolas" w:hAnsi="Consolas" w:cs="Consolas"/>
+          <w:color w:val="000000"/>
+          <w:spacing w:val="3"/>
+          <w:sz w:val="20"/>
+          <w:szCs w:val="20"/>
+          <w:bdr w:val="none" w:sz="0" w:space="0" w:color="auto" w:frame="1"/>
+        </w:rPr>
+        <w:t xml:space="preserve">            </w:t>
+      </w:r>
+      <w:r>
+        <w:rPr>
+          <w:rStyle w:val="hljs-string"/>
+          <w:rFonts w:ascii="Consolas" w:hAnsi="Consolas" w:cs="Consolas"/>
+          <w:color w:val="718C00"/>
+          <w:spacing w:val="3"/>
+          <w:sz w:val="20"/>
+          <w:szCs w:val="20"/>
+          <w:bdr w:val="none" w:sz="0" w:space="0" w:color="auto" w:frame="1"/>
+        </w:rPr>
+        <w:t>"lt"</w:t>
+      </w:r>
+      <w:r>
+        <w:rPr>
+          <w:rStyle w:val="HTML"/>
+          <w:rFonts w:ascii="Consolas" w:hAnsi="Consolas" w:cs="Consolas"/>
+          <w:color w:val="000000"/>
+          <w:spacing w:val="3"/>
+          <w:sz w:val="20"/>
+          <w:szCs w:val="20"/>
+          <w:bdr w:val="none" w:sz="0" w:space="0" w:color="auto" w:frame="1"/>
+        </w:rPr>
+        <w:t xml:space="preserve">:   </w:t>
+      </w:r>
+      <w:r>
+        <w:rPr>
+          <w:rStyle w:val="hljs-number"/>
+          <w:rFonts w:ascii="Consolas" w:hAnsi="Consolas" w:cs="Consolas"/>
+          <w:color w:val="F5871F"/>
+          <w:spacing w:val="3"/>
+          <w:sz w:val="20"/>
+          <w:szCs w:val="20"/>
+          <w:bdr w:val="none" w:sz="0" w:space="0" w:color="auto" w:frame="1"/>
+        </w:rPr>
+        <w:t>30</w:t>
+      </w:r>
+    </w:p>
+    <w:p>
+      <w:pPr>
+        <w:pStyle w:val="HTML0"/>
+        <w:shd w:val="clear" w:color="auto" w:fill="F7F7F7"/>
+        <w:rPr>
+          <w:rStyle w:val="HTML"/>
+          <w:rFonts w:ascii="Consolas" w:hAnsi="Consolas" w:cs="Consolas"/>
+          <w:color w:val="000000"/>
+          <w:spacing w:val="3"/>
+          <w:sz w:val="20"/>
+          <w:szCs w:val="20"/>
+          <w:bdr w:val="none" w:sz="0" w:space="0" w:color="auto" w:frame="1"/>
+        </w:rPr>
+      </w:pPr>
+      <w:r>
+        <w:rPr>
+          <w:rStyle w:val="HTML"/>
+          <w:rFonts w:ascii="Consolas" w:hAnsi="Consolas" w:cs="Consolas"/>
+          <w:color w:val="000000"/>
+          <w:spacing w:val="3"/>
+          <w:sz w:val="20"/>
+          <w:szCs w:val="20"/>
+          <w:bdr w:val="none" w:sz="0" w:space="0" w:color="auto" w:frame="1"/>
+        </w:rPr>
+        <w:t xml:space="preserve">        }</w:t>
+      </w:r>
+    </w:p>
+    <w:p>
+      <w:pPr>
+        <w:pStyle w:val="HTML0"/>
+        <w:shd w:val="clear" w:color="auto" w:fill="F7F7F7"/>
+        <w:rPr>
+          <w:rStyle w:val="HTML"/>
+          <w:rFonts w:ascii="Consolas" w:hAnsi="Consolas" w:cs="Consolas"/>
+          <w:color w:val="000000"/>
+          <w:spacing w:val="3"/>
+          <w:sz w:val="20"/>
+          <w:szCs w:val="20"/>
+          <w:bdr w:val="none" w:sz="0" w:space="0" w:color="auto" w:frame="1"/>
+        </w:rPr>
+      </w:pPr>
+      <w:r>
+        <w:rPr>
+          <w:rStyle w:val="HTML"/>
+          <w:rFonts w:ascii="Consolas" w:hAnsi="Consolas" w:cs="Consolas"/>
+          <w:color w:val="000000"/>
+          <w:spacing w:val="3"/>
+          <w:sz w:val="20"/>
+          <w:szCs w:val="20"/>
+          <w:bdr w:val="none" w:sz="0" w:space="0" w:color="auto" w:frame="1"/>
+        </w:rPr>
+        <w:t xml:space="preserve">    }</w:t>
+      </w:r>
+    </w:p>
+    <w:p>
+      <w:pPr>
+        <w:pStyle w:val="HTML0"/>
+        <w:shd w:val="clear" w:color="auto" w:fill="F7F7F7"/>
+        <w:rPr>
+          <w:rStyle w:val="HTML"/>
+          <w:rFonts w:ascii="Consolas" w:hAnsi="Consolas" w:cs="Consolas"/>
+          <w:color w:val="000000"/>
+          <w:spacing w:val="3"/>
+          <w:sz w:val="20"/>
+          <w:szCs w:val="20"/>
+          <w:bdr w:val="none" w:sz="0" w:space="0" w:color="auto" w:frame="1"/>
+        </w:rPr>
+      </w:pPr>
+      <w:r>
+        <w:rPr>
+          <w:rStyle w:val="HTML"/>
+          <w:rFonts w:ascii="Consolas" w:hAnsi="Consolas" w:cs="Consolas"/>
+          <w:color w:val="000000"/>
+          <w:spacing w:val="3"/>
+          <w:sz w:val="20"/>
+          <w:szCs w:val="20"/>
+          <w:bdr w:val="none" w:sz="0" w:space="0" w:color="auto" w:frame="1"/>
+        </w:rPr>
+        <w:t>}</w:t>
       </w:r>
     </w:p>
     <w:p>
@@ -200,43 +5182,21 @@
         <w:spacing w:before="0" w:beforeAutospacing="0" w:after="204" w:afterAutospacing="0"/>
         <w:rPr>
           <w:rFonts w:ascii="Helvetica" w:hAnsi="Helvetica" w:cs="Helvetica"/>
-          <w:color w:val="333333"/>
-          <w:spacing w:val="3"/>
+          <w:color w:val="000000"/>
+          <w:spacing w:val="3"/>
+          <w:sz w:val="18"/>
+          <w:szCs w:val="18"/>
         </w:rPr>
       </w:pPr>
       <w:r>
         <w:rPr>
           <w:rFonts w:ascii="Helvetica" w:hAnsi="Helvetica" w:cs="Helvetica"/>
-          <w:color w:val="333333"/>
-          <w:spacing w:val="3"/>
-        </w:rPr>
-        <w:t>在所有索引的所有类型中搜索</w:t>
-      </w:r>
-    </w:p>
-    <w:p>
-      <w:pPr>
-        <w:pStyle w:val="4"/>
-        <w:spacing w:before="0" w:after="0"/>
-        <w:rPr>
-          <w:rFonts w:ascii="Helvetica" w:hAnsi="Helvetica" w:cs="Helvetica"/>
-          <w:color w:val="333333"/>
-          <w:spacing w:val="3"/>
-          <w:sz w:val="30"/>
-          <w:szCs w:val="30"/>
-        </w:rPr>
-      </w:pPr>
-      <w:r>
-        <w:rPr>
-          <w:rStyle w:val="HTML"/>
-          <w:rFonts w:ascii="Consolas" w:hAnsi="Consolas"/>
-          <w:color w:val="333333"/>
-          <w:spacing w:val="3"/>
-          <w:sz w:val="26"/>
-          <w:szCs w:val="26"/>
-          <w:bdr w:val="none" w:sz="0" w:space="0" w:color="auto" w:frame="1"/>
-          <w:shd w:val="clear" w:color="auto" w:fill="F7F7F7"/>
-        </w:rPr>
-        <w:t>/gb/_search</w:t>
+          <w:color w:val="000000"/>
+          <w:spacing w:val="3"/>
+          <w:sz w:val="18"/>
+          <w:szCs w:val="18"/>
+        </w:rPr>
+        <w:t>范围操作符包含：</w:t>
       </w:r>
     </w:p>
     <w:p>
@@ -245,64 +5205,53 @@
         <w:spacing w:before="0" w:beforeAutospacing="0" w:after="0" w:afterAutospacing="0"/>
         <w:rPr>
           <w:rFonts w:ascii="Helvetica" w:hAnsi="Helvetica" w:cs="Helvetica"/>
-          <w:color w:val="333333"/>
-          <w:spacing w:val="3"/>
-        </w:rPr>
-      </w:pPr>
-      <w:r>
-        <w:rPr>
+          <w:color w:val="000000"/>
+          <w:spacing w:val="3"/>
+          <w:sz w:val="18"/>
+          <w:szCs w:val="18"/>
+        </w:rPr>
+      </w:pPr>
+      <w:r>
+        <w:rPr>
+          <w:rStyle w:val="HTML"/>
+          <w:rFonts w:ascii="Consolas" w:hAnsi="Consolas" w:cs="Consolas"/>
+          <w:color w:val="000000"/>
+          <w:spacing w:val="3"/>
+          <w:sz w:val="15"/>
+          <w:szCs w:val="15"/>
+          <w:bdr w:val="none" w:sz="0" w:space="0" w:color="auto" w:frame="1"/>
+          <w:shd w:val="clear" w:color="auto" w:fill="F7F7F7"/>
+        </w:rPr>
+        <w:t>gt</w:t>
+      </w:r>
+      <w:r>
+        <w:rPr>
+          <w:rStyle w:val="apple-converted-space"/>
           <w:rFonts w:ascii="Helvetica" w:hAnsi="Helvetica" w:cs="Helvetica"/>
-          <w:color w:val="333333"/>
-          <w:spacing w:val="3"/>
-        </w:rPr>
-        <w:t>在索引</w:t>
-      </w:r>
-      <w:r>
-        <w:rPr>
-          <w:rStyle w:val="HTML"/>
-          <w:rFonts w:ascii="Consolas" w:hAnsi="Consolas"/>
-          <w:color w:val="333333"/>
-          <w:spacing w:val="3"/>
-          <w:sz w:val="20"/>
-          <w:szCs w:val="20"/>
-          <w:bdr w:val="none" w:sz="0" w:space="0" w:color="auto" w:frame="1"/>
-          <w:shd w:val="clear" w:color="auto" w:fill="F7F7F7"/>
-        </w:rPr>
-        <w:t>gb</w:t>
+          <w:color w:val="000000"/>
+          <w:spacing w:val="3"/>
+        </w:rPr>
+        <w:t> </w:t>
       </w:r>
       <w:r>
         <w:rPr>
           <w:rFonts w:ascii="Helvetica" w:hAnsi="Helvetica" w:cs="Helvetica"/>
-          <w:color w:val="333333"/>
-          <w:spacing w:val="3"/>
-        </w:rPr>
-        <w:t>的所有类型中搜索</w:t>
-      </w:r>
-    </w:p>
-    <w:p>
-      <w:pPr>
-        <w:pStyle w:val="4"/>
-        <w:spacing w:before="0" w:after="0"/>
+          <w:color w:val="000000"/>
+          <w:spacing w:val="3"/>
+          <w:sz w:val="18"/>
+          <w:szCs w:val="18"/>
+        </w:rPr>
+        <w:t xml:space="preserve">:: </w:t>
+      </w:r>
+      <w:r>
         <w:rPr>
           <w:rFonts w:ascii="Helvetica" w:hAnsi="Helvetica" w:cs="Helvetica"/>
-          <w:color w:val="333333"/>
-          <w:spacing w:val="3"/>
-          <w:sz w:val="30"/>
-          <w:szCs w:val="30"/>
-        </w:rPr>
-      </w:pPr>
-      <w:r>
-        <w:rPr>
-          <w:rStyle w:val="HTML"/>
-          <w:rFonts w:ascii="Consolas" w:hAnsi="Consolas"/>
-          <w:color w:val="333333"/>
-          <w:spacing w:val="3"/>
-          <w:sz w:val="26"/>
-          <w:szCs w:val="26"/>
-          <w:bdr w:val="none" w:sz="0" w:space="0" w:color="auto" w:frame="1"/>
-          <w:shd w:val="clear" w:color="auto" w:fill="F7F7F7"/>
-        </w:rPr>
-        <w:t>/gb,us/_search</w:t>
+          <w:color w:val="000000"/>
+          <w:spacing w:val="3"/>
+          <w:sz w:val="18"/>
+          <w:szCs w:val="18"/>
+        </w:rPr>
+        <w:t>大于</w:t>
       </w:r>
     </w:p>
     <w:p>
@@ -311,85 +5260,44 @@
         <w:spacing w:before="0" w:beforeAutospacing="0" w:after="0" w:afterAutospacing="0"/>
         <w:rPr>
           <w:rFonts w:ascii="Helvetica" w:hAnsi="Helvetica" w:cs="Helvetica"/>
-          <w:color w:val="333333"/>
-          <w:spacing w:val="3"/>
-        </w:rPr>
-      </w:pPr>
+          <w:color w:val="000000"/>
+          <w:spacing w:val="3"/>
+          <w:sz w:val="18"/>
+          <w:szCs w:val="18"/>
+        </w:rPr>
+      </w:pPr>
+      <w:r>
+        <w:rPr>
+          <w:rStyle w:val="HTML"/>
+          <w:rFonts w:ascii="Consolas" w:hAnsi="Consolas" w:cs="Consolas"/>
+          <w:color w:val="000000"/>
+          <w:spacing w:val="3"/>
+          <w:sz w:val="15"/>
+          <w:szCs w:val="15"/>
+          <w:bdr w:val="none" w:sz="0" w:space="0" w:color="auto" w:frame="1"/>
+          <w:shd w:val="clear" w:color="auto" w:fill="F7F7F7"/>
+        </w:rPr>
+        <w:t>gte</w:t>
+      </w:r>
       <w:r>
         <w:rPr>
           <w:rFonts w:ascii="Helvetica" w:hAnsi="Helvetica" w:cs="Helvetica"/>
-          <w:color w:val="333333"/>
-          <w:spacing w:val="3"/>
-        </w:rPr>
-        <w:t>在索引</w:t>
-      </w:r>
-      <w:r>
-        <w:rPr>
-          <w:rStyle w:val="HTML"/>
-          <w:rFonts w:ascii="Consolas" w:hAnsi="Consolas"/>
-          <w:color w:val="333333"/>
-          <w:spacing w:val="3"/>
-          <w:sz w:val="20"/>
-          <w:szCs w:val="20"/>
-          <w:bdr w:val="none" w:sz="0" w:space="0" w:color="auto" w:frame="1"/>
-          <w:shd w:val="clear" w:color="auto" w:fill="F7F7F7"/>
-        </w:rPr>
-        <w:t>gb</w:t>
+          <w:color w:val="000000"/>
+          <w:spacing w:val="3"/>
+          <w:sz w:val="18"/>
+          <w:szCs w:val="18"/>
+        </w:rPr>
+        <w:t xml:space="preserve">:: </w:t>
       </w:r>
       <w:r>
         <w:rPr>
           <w:rFonts w:ascii="Helvetica" w:hAnsi="Helvetica" w:cs="Helvetica"/>
-          <w:color w:val="333333"/>
-          <w:spacing w:val="3"/>
-        </w:rPr>
-        <w:t>和</w:t>
-      </w:r>
-      <w:r>
-        <w:rPr>
-          <w:rStyle w:val="HTML"/>
-          <w:rFonts w:ascii="Consolas" w:hAnsi="Consolas"/>
-          <w:color w:val="333333"/>
-          <w:spacing w:val="3"/>
-          <w:sz w:val="20"/>
-          <w:szCs w:val="20"/>
-          <w:bdr w:val="none" w:sz="0" w:space="0" w:color="auto" w:frame="1"/>
-          <w:shd w:val="clear" w:color="auto" w:fill="F7F7F7"/>
-        </w:rPr>
-        <w:t>us</w:t>
-      </w:r>
-      <w:r>
-        <w:rPr>
-          <w:rFonts w:ascii="Helvetica" w:hAnsi="Helvetica" w:cs="Helvetica"/>
-          <w:color w:val="333333"/>
-          <w:spacing w:val="3"/>
-        </w:rPr>
-        <w:t>的所有类型中搜索</w:t>
-      </w:r>
-    </w:p>
-    <w:p>
-      <w:pPr>
-        <w:pStyle w:val="4"/>
-        <w:spacing w:before="0" w:after="0"/>
-        <w:rPr>
-          <w:rFonts w:ascii="Helvetica" w:hAnsi="Helvetica" w:cs="Helvetica"/>
-          <w:color w:val="333333"/>
-          <w:spacing w:val="3"/>
-          <w:sz w:val="30"/>
-          <w:szCs w:val="30"/>
-        </w:rPr>
-      </w:pPr>
-      <w:r>
-        <w:rPr>
-          <w:rStyle w:val="HTML"/>
-          <w:rFonts w:ascii="Consolas" w:hAnsi="Consolas"/>
-          <w:color w:val="333333"/>
-          <w:spacing w:val="3"/>
-          <w:sz w:val="26"/>
-          <w:szCs w:val="26"/>
-          <w:bdr w:val="none" w:sz="0" w:space="0" w:color="auto" w:frame="1"/>
-          <w:shd w:val="clear" w:color="auto" w:fill="F7F7F7"/>
-        </w:rPr>
-        <w:t>/g*,u*/_search</w:t>
+          <w:color w:val="000000"/>
+          <w:spacing w:val="3"/>
+          <w:sz w:val="18"/>
+          <w:szCs w:val="18"/>
+        </w:rPr>
+        <w:t>大于等于</w:t>
       </w:r>
     </w:p>
     <w:p>
@@ -398,85 +5306,53 @@
         <w:spacing w:before="0" w:beforeAutospacing="0" w:after="0" w:afterAutospacing="0"/>
         <w:rPr>
           <w:rFonts w:ascii="Helvetica" w:hAnsi="Helvetica" w:cs="Helvetica"/>
-          <w:color w:val="333333"/>
-          <w:spacing w:val="3"/>
-        </w:rPr>
-      </w:pPr>
-      <w:r>
-        <w:rPr>
+          <w:color w:val="000000"/>
+          <w:spacing w:val="3"/>
+          <w:sz w:val="18"/>
+          <w:szCs w:val="18"/>
+        </w:rPr>
+      </w:pPr>
+      <w:r>
+        <w:rPr>
+          <w:rStyle w:val="HTML"/>
+          <w:rFonts w:ascii="Consolas" w:hAnsi="Consolas" w:cs="Consolas"/>
+          <w:color w:val="000000"/>
+          <w:spacing w:val="3"/>
+          <w:sz w:val="15"/>
+          <w:szCs w:val="15"/>
+          <w:bdr w:val="none" w:sz="0" w:space="0" w:color="auto" w:frame="1"/>
+          <w:shd w:val="clear" w:color="auto" w:fill="F7F7F7"/>
+        </w:rPr>
+        <w:t>lt</w:t>
+      </w:r>
+      <w:r>
+        <w:rPr>
+          <w:rStyle w:val="apple-converted-space"/>
           <w:rFonts w:ascii="Helvetica" w:hAnsi="Helvetica" w:cs="Helvetica"/>
-          <w:color w:val="333333"/>
-          <w:spacing w:val="3"/>
-        </w:rPr>
-        <w:t>在以</w:t>
-      </w:r>
-      <w:r>
-        <w:rPr>
-          <w:rStyle w:val="HTML"/>
-          <w:rFonts w:ascii="Consolas" w:hAnsi="Consolas"/>
-          <w:color w:val="333333"/>
-          <w:spacing w:val="3"/>
-          <w:sz w:val="20"/>
-          <w:szCs w:val="20"/>
-          <w:bdr w:val="none" w:sz="0" w:space="0" w:color="auto" w:frame="1"/>
-          <w:shd w:val="clear" w:color="auto" w:fill="F7F7F7"/>
-        </w:rPr>
-        <w:t>g</w:t>
+          <w:color w:val="000000"/>
+          <w:spacing w:val="3"/>
+        </w:rPr>
+        <w:t> </w:t>
       </w:r>
       <w:r>
         <w:rPr>
           <w:rFonts w:ascii="Helvetica" w:hAnsi="Helvetica" w:cs="Helvetica"/>
-          <w:color w:val="333333"/>
-          <w:spacing w:val="3"/>
-        </w:rPr>
-        <w:t>或</w:t>
-      </w:r>
-      <w:r>
-        <w:rPr>
-          <w:rStyle w:val="HTML"/>
-          <w:rFonts w:ascii="Consolas" w:hAnsi="Consolas"/>
-          <w:color w:val="333333"/>
-          <w:spacing w:val="3"/>
-          <w:sz w:val="20"/>
-          <w:szCs w:val="20"/>
-          <w:bdr w:val="none" w:sz="0" w:space="0" w:color="auto" w:frame="1"/>
-          <w:shd w:val="clear" w:color="auto" w:fill="F7F7F7"/>
-        </w:rPr>
-        <w:t>u</w:t>
+          <w:color w:val="000000"/>
+          <w:spacing w:val="3"/>
+          <w:sz w:val="18"/>
+          <w:szCs w:val="18"/>
+        </w:rPr>
+        <w:t xml:space="preserve">:: </w:t>
       </w:r>
       <w:r>
         <w:rPr>
           <w:rFonts w:ascii="Helvetica" w:hAnsi="Helvetica" w:cs="Helvetica"/>
-          <w:color w:val="333333"/>
-          <w:spacing w:val="3"/>
-        </w:rPr>
-        <w:t>开头的索引的所有类型中搜索</w:t>
-      </w:r>
-    </w:p>
-    <w:p>
-      <w:pPr>
-        <w:pStyle w:val="4"/>
-        <w:spacing w:before="0" w:after="0"/>
-        <w:rPr>
-          <w:rFonts w:ascii="Helvetica" w:hAnsi="Helvetica" w:cs="Helvetica"/>
-          <w:color w:val="333333"/>
-          <w:spacing w:val="3"/>
-          <w:sz w:val="30"/>
-          <w:szCs w:val="30"/>
-        </w:rPr>
-      </w:pPr>
-      <w:r>
-        <w:rPr>
-          <w:rStyle w:val="HTML"/>
-          <w:rFonts w:ascii="Consolas" w:hAnsi="Consolas"/>
-          <w:color w:val="333333"/>
-          <w:spacing w:val="3"/>
-          <w:sz w:val="26"/>
-          <w:szCs w:val="26"/>
-          <w:bdr w:val="none" w:sz="0" w:space="0" w:color="auto" w:frame="1"/>
-          <w:shd w:val="clear" w:color="auto" w:fill="F7F7F7"/>
-        </w:rPr>
-        <w:t>/gb/user/_search</w:t>
+          <w:color w:val="000000"/>
+          <w:spacing w:val="3"/>
+          <w:sz w:val="18"/>
+          <w:szCs w:val="18"/>
+        </w:rPr>
+        <w:t>小于</w:t>
       </w:r>
     </w:p>
     <w:p>
@@ -485,85 +5361,1234 @@
         <w:spacing w:before="0" w:beforeAutospacing="0" w:after="0" w:afterAutospacing="0"/>
         <w:rPr>
           <w:rFonts w:ascii="Helvetica" w:hAnsi="Helvetica" w:cs="Helvetica"/>
-          <w:color w:val="333333"/>
-          <w:spacing w:val="3"/>
-        </w:rPr>
-      </w:pPr>
+          <w:color w:val="000000"/>
+          <w:spacing w:val="3"/>
+          <w:sz w:val="18"/>
+          <w:szCs w:val="18"/>
+        </w:rPr>
+      </w:pPr>
+      <w:r>
+        <w:rPr>
+          <w:rStyle w:val="HTML"/>
+          <w:rFonts w:ascii="Consolas" w:hAnsi="Consolas" w:cs="Consolas"/>
+          <w:color w:val="000000"/>
+          <w:spacing w:val="3"/>
+          <w:sz w:val="15"/>
+          <w:szCs w:val="15"/>
+          <w:bdr w:val="none" w:sz="0" w:space="0" w:color="auto" w:frame="1"/>
+          <w:shd w:val="clear" w:color="auto" w:fill="F7F7F7"/>
+        </w:rPr>
+        <w:t>lte</w:t>
+      </w:r>
       <w:r>
         <w:rPr>
           <w:rFonts w:ascii="Helvetica" w:hAnsi="Helvetica" w:cs="Helvetica"/>
-          <w:color w:val="333333"/>
-          <w:spacing w:val="3"/>
-        </w:rPr>
-        <w:t>在索引</w:t>
-      </w:r>
-      <w:r>
-        <w:rPr>
-          <w:rStyle w:val="HTML"/>
-          <w:rFonts w:ascii="Consolas" w:hAnsi="Consolas"/>
-          <w:color w:val="333333"/>
-          <w:spacing w:val="3"/>
-          <w:sz w:val="20"/>
-          <w:szCs w:val="20"/>
+          <w:color w:val="000000"/>
+          <w:spacing w:val="3"/>
+          <w:sz w:val="18"/>
+          <w:szCs w:val="18"/>
+        </w:rPr>
+        <w:t xml:space="preserve">:: </w:t>
+      </w:r>
+      <w:r>
+        <w:rPr>
+          <w:rFonts w:ascii="Helvetica" w:hAnsi="Helvetica" w:cs="Helvetica"/>
+          <w:color w:val="000000"/>
+          <w:spacing w:val="3"/>
+          <w:sz w:val="18"/>
+          <w:szCs w:val="18"/>
+        </w:rPr>
+        <w:t>小于等于</w:t>
+      </w:r>
+    </w:p>
+    <w:p>
+      <w:pPr>
+        <w:rPr>
+          <w:rFonts w:ascii="Consolas" w:hAnsi="Consolas" w:cs="Consolas" w:hint="eastAsia"/>
+          <w:color w:val="718C00"/>
+          <w:spacing w:val="3"/>
+          <w:sz w:val="17"/>
+          <w:szCs w:val="17"/>
+          <w:bdr w:val="none" w:sz="0" w:space="0" w:color="auto" w:frame="1"/>
+        </w:rPr>
+      </w:pPr>
+    </w:p>
+    <w:p>
+      <w:pPr>
+        <w:rPr>
+          <w:rFonts w:ascii="Consolas" w:hAnsi="Consolas" w:cs="Consolas" w:hint="eastAsia"/>
+          <w:color w:val="718C00"/>
+          <w:spacing w:val="3"/>
+          <w:sz w:val="17"/>
+          <w:szCs w:val="17"/>
+          <w:bdr w:val="none" w:sz="0" w:space="0" w:color="auto" w:frame="1"/>
+        </w:rPr>
+      </w:pPr>
+    </w:p>
+    <w:p>
+      <w:pPr>
+        <w:pStyle w:val="2"/>
+        <w:spacing w:before="0" w:beforeAutospacing="0" w:after="0" w:afterAutospacing="0"/>
+        <w:rPr>
+          <w:rFonts w:ascii="Helvetica" w:hAnsi="Helvetica" w:cs="Helvetica" w:hint="eastAsia"/>
+          <w:color w:val="000000"/>
+          <w:spacing w:val="3"/>
+          <w:sz w:val="32"/>
+          <w:szCs w:val="32"/>
+        </w:rPr>
+      </w:pPr>
+      <w:r>
+        <w:rPr>
+          <w:rStyle w:val="HTML"/>
+          <w:rFonts w:ascii="Consolas" w:hAnsi="Consolas" w:cs="Consolas"/>
+          <w:color w:val="000000"/>
+          <w:spacing w:val="3"/>
+          <w:sz w:val="27"/>
+          <w:szCs w:val="27"/>
           <w:bdr w:val="none" w:sz="0" w:space="0" w:color="auto" w:frame="1"/>
           <w:shd w:val="clear" w:color="auto" w:fill="F7F7F7"/>
         </w:rPr>
-        <w:t>gb</w:t>
-      </w:r>
-      <w:r>
-        <w:rPr>
+        <w:t>exists</w:t>
+      </w:r>
+      <w:r>
+        <w:rPr>
+          <w:rStyle w:val="apple-converted-space"/>
           <w:rFonts w:ascii="Helvetica" w:hAnsi="Helvetica" w:cs="Helvetica"/>
-          <w:color w:val="333333"/>
-          <w:spacing w:val="3"/>
-        </w:rPr>
-        <w:t>的类型</w:t>
-      </w:r>
-      <w:r>
-        <w:rPr>
-          <w:rStyle w:val="HTML"/>
-          <w:rFonts w:ascii="Consolas" w:hAnsi="Consolas"/>
-          <w:color w:val="333333"/>
-          <w:spacing w:val="3"/>
-          <w:sz w:val="20"/>
-          <w:szCs w:val="20"/>
+          <w:color w:val="000000"/>
+          <w:spacing w:val="3"/>
+          <w:sz w:val="32"/>
+          <w:szCs w:val="32"/>
+        </w:rPr>
+        <w:t> </w:t>
+      </w:r>
+      <w:r>
+        <w:rPr>
+          <w:rFonts w:ascii="Helvetica" w:hAnsi="Helvetica" w:cs="Helvetica"/>
+          <w:color w:val="000000"/>
+          <w:spacing w:val="3"/>
+          <w:sz w:val="32"/>
+          <w:szCs w:val="32"/>
+        </w:rPr>
+        <w:t>和</w:t>
+      </w:r>
+      <w:r>
+        <w:rPr>
+          <w:rStyle w:val="apple-converted-space"/>
+          <w:rFonts w:ascii="Helvetica" w:hAnsi="Helvetica" w:cs="Helvetica"/>
+          <w:color w:val="000000"/>
+          <w:spacing w:val="3"/>
+          <w:sz w:val="32"/>
+          <w:szCs w:val="32"/>
+        </w:rPr>
+        <w:t> </w:t>
+      </w:r>
+      <w:r>
+        <w:rPr>
+          <w:rStyle w:val="HTML"/>
+          <w:rFonts w:ascii="Consolas" w:hAnsi="Consolas" w:cs="Consolas"/>
+          <w:color w:val="000000"/>
+          <w:spacing w:val="3"/>
+          <w:sz w:val="27"/>
+          <w:szCs w:val="27"/>
           <w:bdr w:val="none" w:sz="0" w:space="0" w:color="auto" w:frame="1"/>
           <w:shd w:val="clear" w:color="auto" w:fill="F7F7F7"/>
         </w:rPr>
-        <w:t>user</w:t>
-      </w:r>
-      <w:r>
-        <w:rPr>
+        <w:t>missing</w:t>
+      </w:r>
+      <w:r>
+        <w:rPr>
+          <w:rStyle w:val="apple-converted-space"/>
           <w:rFonts w:ascii="Helvetica" w:hAnsi="Helvetica" w:cs="Helvetica"/>
-          <w:color w:val="333333"/>
-          <w:spacing w:val="3"/>
-        </w:rPr>
-        <w:t>中搜索</w:t>
-      </w:r>
-    </w:p>
-    <w:p>
-      <w:pPr>
-        <w:pStyle w:val="4"/>
-        <w:spacing w:before="0" w:after="0"/>
+          <w:color w:val="000000"/>
+          <w:spacing w:val="3"/>
+          <w:sz w:val="32"/>
+          <w:szCs w:val="32"/>
+        </w:rPr>
+        <w:t> </w:t>
+      </w:r>
+      <w:r>
         <w:rPr>
           <w:rFonts w:ascii="Helvetica" w:hAnsi="Helvetica" w:cs="Helvetica"/>
-          <w:color w:val="333333"/>
-          <w:spacing w:val="3"/>
-          <w:sz w:val="30"/>
-          <w:szCs w:val="30"/>
-        </w:rPr>
-      </w:pPr>
-      <w:r>
-        <w:rPr>
-          <w:rStyle w:val="HTML"/>
-          <w:rFonts w:ascii="Consolas" w:hAnsi="Consolas"/>
-          <w:color w:val="333333"/>
-          <w:spacing w:val="3"/>
-          <w:sz w:val="26"/>
-          <w:szCs w:val="26"/>
+          <w:color w:val="000000"/>
+          <w:spacing w:val="3"/>
+          <w:sz w:val="32"/>
+          <w:szCs w:val="32"/>
+        </w:rPr>
+        <w:t>过滤</w:t>
+      </w:r>
+      <w:r>
+        <w:rPr>
+          <w:rFonts w:ascii="Helvetica" w:hAnsi="Helvetica" w:cs="Helvetica" w:hint="eastAsia"/>
+          <w:color w:val="000000"/>
+          <w:spacing w:val="3"/>
+          <w:sz w:val="32"/>
+          <w:szCs w:val="32"/>
+        </w:rPr>
+        <w:t>：</w:t>
+      </w:r>
+      <w:r>
+        <w:rPr>
+          <w:rFonts w:ascii="Helvetica" w:hAnsi="Helvetica" w:cs="Helvetica"/>
+          <w:color w:val="000000"/>
+          <w:spacing w:val="3"/>
+          <w:sz w:val="32"/>
+          <w:szCs w:val="32"/>
+        </w:rPr>
+        <w:t>是否包含字段</w:t>
+      </w:r>
+    </w:p>
+    <w:p>
+      <w:pPr>
+        <w:pStyle w:val="HTML0"/>
+        <w:shd w:val="clear" w:color="auto" w:fill="F7F7F7"/>
+        <w:rPr>
+          <w:rStyle w:val="HTML"/>
+          <w:rFonts w:ascii="Consolas" w:hAnsi="Consolas" w:cs="Consolas"/>
+          <w:color w:val="000000"/>
+          <w:spacing w:val="3"/>
+          <w:sz w:val="20"/>
+          <w:szCs w:val="20"/>
+          <w:bdr w:val="none" w:sz="0" w:space="0" w:color="auto" w:frame="1"/>
+        </w:rPr>
+      </w:pPr>
+      <w:bookmarkStart w:id="8" w:name="OLE_LINK53"/>
+      <w:bookmarkStart w:id="9" w:name="OLE_LINK54"/>
+      <w:r>
+        <w:rPr>
+          <w:rStyle w:val="HTML"/>
+          <w:rFonts w:ascii="Consolas" w:hAnsi="Consolas" w:cs="Consolas"/>
+          <w:color w:val="000000"/>
+          <w:spacing w:val="3"/>
+          <w:sz w:val="20"/>
+          <w:szCs w:val="20"/>
+          <w:bdr w:val="none" w:sz="0" w:space="0" w:color="auto" w:frame="1"/>
+        </w:rPr>
+        <w:t>{</w:t>
+      </w:r>
+    </w:p>
+    <w:p>
+      <w:pPr>
+        <w:pStyle w:val="HTML0"/>
+        <w:shd w:val="clear" w:color="auto" w:fill="F7F7F7"/>
+        <w:rPr>
+          <w:rStyle w:val="HTML"/>
+          <w:rFonts w:ascii="Consolas" w:hAnsi="Consolas" w:cs="Consolas"/>
+          <w:color w:val="000000"/>
+          <w:spacing w:val="3"/>
+          <w:sz w:val="20"/>
+          <w:szCs w:val="20"/>
+          <w:bdr w:val="none" w:sz="0" w:space="0" w:color="auto" w:frame="1"/>
+        </w:rPr>
+      </w:pPr>
+      <w:r>
+        <w:rPr>
+          <w:rStyle w:val="HTML"/>
+          <w:rFonts w:ascii="Consolas" w:hAnsi="Consolas" w:cs="Consolas"/>
+          <w:color w:val="000000"/>
+          <w:spacing w:val="3"/>
+          <w:sz w:val="20"/>
+          <w:szCs w:val="20"/>
+          <w:bdr w:val="none" w:sz="0" w:space="0" w:color="auto" w:frame="1"/>
+        </w:rPr>
+        <w:t xml:space="preserve">    </w:t>
+      </w:r>
+      <w:r>
+        <w:rPr>
+          <w:rStyle w:val="hljs-string"/>
+          <w:rFonts w:ascii="Consolas" w:hAnsi="Consolas" w:cs="Consolas"/>
+          <w:color w:val="718C00"/>
+          <w:spacing w:val="3"/>
+          <w:sz w:val="20"/>
+          <w:szCs w:val="20"/>
+          <w:bdr w:val="none" w:sz="0" w:space="0" w:color="auto" w:frame="1"/>
+        </w:rPr>
+        <w:t>"exists"</w:t>
+      </w:r>
+      <w:r>
+        <w:rPr>
+          <w:rStyle w:val="HTML"/>
+          <w:rFonts w:ascii="Consolas" w:hAnsi="Consolas" w:cs="Consolas"/>
+          <w:color w:val="000000"/>
+          <w:spacing w:val="3"/>
+          <w:sz w:val="20"/>
+          <w:szCs w:val="20"/>
+          <w:bdr w:val="none" w:sz="0" w:space="0" w:color="auto" w:frame="1"/>
+        </w:rPr>
+        <w:t>:   {</w:t>
+      </w:r>
+    </w:p>
+    <w:p>
+      <w:pPr>
+        <w:pStyle w:val="HTML0"/>
+        <w:shd w:val="clear" w:color="auto" w:fill="F7F7F7"/>
+        <w:rPr>
+          <w:rStyle w:val="HTML"/>
+          <w:rFonts w:ascii="Consolas" w:hAnsi="Consolas" w:cs="Consolas"/>
+          <w:color w:val="000000"/>
+          <w:spacing w:val="3"/>
+          <w:sz w:val="20"/>
+          <w:szCs w:val="20"/>
+          <w:bdr w:val="none" w:sz="0" w:space="0" w:color="auto" w:frame="1"/>
+        </w:rPr>
+      </w:pPr>
+      <w:r>
+        <w:rPr>
+          <w:rStyle w:val="HTML"/>
+          <w:rFonts w:ascii="Consolas" w:hAnsi="Consolas" w:cs="Consolas"/>
+          <w:color w:val="000000"/>
+          <w:spacing w:val="3"/>
+          <w:sz w:val="20"/>
+          <w:szCs w:val="20"/>
+          <w:bdr w:val="none" w:sz="0" w:space="0" w:color="auto" w:frame="1"/>
+        </w:rPr>
+        <w:t xml:space="preserve">        </w:t>
+      </w:r>
+      <w:r>
+        <w:rPr>
+          <w:rStyle w:val="hljs-string"/>
+          <w:rFonts w:ascii="Consolas" w:hAnsi="Consolas" w:cs="Consolas"/>
+          <w:color w:val="718C00"/>
+          <w:spacing w:val="3"/>
+          <w:sz w:val="20"/>
+          <w:szCs w:val="20"/>
+          <w:bdr w:val="none" w:sz="0" w:space="0" w:color="auto" w:frame="1"/>
+        </w:rPr>
+        <w:t>"field"</w:t>
+      </w:r>
+      <w:r>
+        <w:rPr>
+          <w:rStyle w:val="HTML"/>
+          <w:rFonts w:ascii="Consolas" w:hAnsi="Consolas" w:cs="Consolas"/>
+          <w:color w:val="000000"/>
+          <w:spacing w:val="3"/>
+          <w:sz w:val="20"/>
+          <w:szCs w:val="20"/>
+          <w:bdr w:val="none" w:sz="0" w:space="0" w:color="auto" w:frame="1"/>
+        </w:rPr>
+        <w:t xml:space="preserve">:    </w:t>
+      </w:r>
+      <w:r>
+        <w:rPr>
+          <w:rStyle w:val="hljs-string"/>
+          <w:rFonts w:ascii="Consolas" w:hAnsi="Consolas" w:cs="Consolas"/>
+          <w:color w:val="718C00"/>
+          <w:spacing w:val="3"/>
+          <w:sz w:val="20"/>
+          <w:szCs w:val="20"/>
+          <w:bdr w:val="none" w:sz="0" w:space="0" w:color="auto" w:frame="1"/>
+        </w:rPr>
+        <w:t>"title"</w:t>
+      </w:r>
+    </w:p>
+    <w:p>
+      <w:pPr>
+        <w:pStyle w:val="HTML0"/>
+        <w:shd w:val="clear" w:color="auto" w:fill="F7F7F7"/>
+        <w:rPr>
+          <w:rStyle w:val="HTML"/>
+          <w:rFonts w:ascii="Consolas" w:hAnsi="Consolas" w:cs="Consolas"/>
+          <w:color w:val="000000"/>
+          <w:spacing w:val="3"/>
+          <w:sz w:val="20"/>
+          <w:szCs w:val="20"/>
+          <w:bdr w:val="none" w:sz="0" w:space="0" w:color="auto" w:frame="1"/>
+        </w:rPr>
+      </w:pPr>
+      <w:r>
+        <w:rPr>
+          <w:rStyle w:val="HTML"/>
+          <w:rFonts w:ascii="Consolas" w:hAnsi="Consolas" w:cs="Consolas"/>
+          <w:color w:val="000000"/>
+          <w:spacing w:val="3"/>
+          <w:sz w:val="20"/>
+          <w:szCs w:val="20"/>
+          <w:bdr w:val="none" w:sz="0" w:space="0" w:color="auto" w:frame="1"/>
+        </w:rPr>
+        <w:t xml:space="preserve">    }</w:t>
+      </w:r>
+    </w:p>
+    <w:p>
+      <w:pPr>
+        <w:pStyle w:val="HTML0"/>
+        <w:shd w:val="clear" w:color="auto" w:fill="F7F7F7"/>
+        <w:rPr>
+          <w:rStyle w:val="HTML"/>
+          <w:rFonts w:ascii="Consolas" w:hAnsi="Consolas" w:cs="Consolas"/>
+          <w:color w:val="000000"/>
+          <w:spacing w:val="3"/>
+          <w:sz w:val="20"/>
+          <w:szCs w:val="20"/>
+          <w:bdr w:val="none" w:sz="0" w:space="0" w:color="auto" w:frame="1"/>
+        </w:rPr>
+      </w:pPr>
+      <w:r>
+        <w:rPr>
+          <w:rStyle w:val="HTML"/>
+          <w:rFonts w:ascii="Consolas" w:hAnsi="Consolas" w:cs="Consolas"/>
+          <w:color w:val="000000"/>
+          <w:spacing w:val="3"/>
+          <w:sz w:val="20"/>
+          <w:szCs w:val="20"/>
+          <w:bdr w:val="none" w:sz="0" w:space="0" w:color="auto" w:frame="1"/>
+        </w:rPr>
+        <w:t>}</w:t>
+      </w:r>
+    </w:p>
+    <w:bookmarkEnd w:id="8"/>
+    <w:bookmarkEnd w:id="9"/>
+    <w:p>
+      <w:pPr>
+        <w:pStyle w:val="2"/>
+        <w:spacing w:before="0" w:beforeAutospacing="0" w:after="0" w:afterAutospacing="0"/>
+        <w:rPr>
+          <w:rFonts w:ascii="Helvetica" w:hAnsi="Helvetica" w:cs="Helvetica"/>
+          <w:color w:val="000000"/>
+          <w:spacing w:val="3"/>
+          <w:sz w:val="32"/>
+          <w:szCs w:val="32"/>
+        </w:rPr>
+      </w:pPr>
+      <w:r>
+        <w:rPr>
+          <w:rStyle w:val="HTML"/>
+          <w:rFonts w:ascii="Consolas" w:hAnsi="Consolas" w:cs="Consolas"/>
+          <w:color w:val="000000"/>
+          <w:spacing w:val="3"/>
+          <w:sz w:val="27"/>
+          <w:szCs w:val="27"/>
           <w:bdr w:val="none" w:sz="0" w:space="0" w:color="auto" w:frame="1"/>
           <w:shd w:val="clear" w:color="auto" w:fill="F7F7F7"/>
         </w:rPr>
-        <w:t>/gb,us/user,tweet/_search</w:t>
+        <w:lastRenderedPageBreak/>
+        <w:t>bool</w:t>
+      </w:r>
+      <w:r>
+        <w:rPr>
+          <w:rStyle w:val="apple-converted-space"/>
+          <w:rFonts w:ascii="Helvetica" w:hAnsi="Helvetica" w:cs="Helvetica"/>
+          <w:color w:val="000000"/>
+          <w:spacing w:val="3"/>
+          <w:sz w:val="32"/>
+          <w:szCs w:val="32"/>
+        </w:rPr>
+        <w:t> </w:t>
+      </w:r>
+      <w:r>
+        <w:rPr>
+          <w:rFonts w:ascii="Helvetica" w:hAnsi="Helvetica" w:cs="Helvetica"/>
+          <w:color w:val="000000"/>
+          <w:spacing w:val="3"/>
+          <w:sz w:val="32"/>
+          <w:szCs w:val="32"/>
+        </w:rPr>
+        <w:t>过滤</w:t>
+      </w:r>
+      <w:r>
+        <w:rPr>
+          <w:rFonts w:ascii="Helvetica" w:hAnsi="Helvetica" w:cs="Helvetica" w:hint="eastAsia"/>
+          <w:color w:val="000000"/>
+          <w:spacing w:val="3"/>
+          <w:sz w:val="32"/>
+          <w:szCs w:val="32"/>
+        </w:rPr>
+        <w:t>：</w:t>
+      </w:r>
+      <w:r>
+        <w:rPr>
+          <w:rFonts w:ascii="Helvetica" w:hAnsi="Helvetica" w:cs="Helvetica"/>
+          <w:color w:val="000000"/>
+          <w:spacing w:val="3"/>
+          <w:sz w:val="32"/>
+          <w:szCs w:val="32"/>
+        </w:rPr>
+        <w:t>相关查询关键词</w:t>
+      </w:r>
+      <w:r>
+        <w:rPr>
+          <w:rFonts w:ascii="Helvetica" w:hAnsi="Helvetica" w:cs="Helvetica"/>
+          <w:color w:val="000000"/>
+          <w:spacing w:val="3"/>
+          <w:sz w:val="32"/>
+          <w:szCs w:val="32"/>
+        </w:rPr>
+        <w:t>m</w:t>
+      </w:r>
+      <w:r>
+        <w:rPr>
+          <w:rFonts w:ascii="Helvetica" w:hAnsi="Helvetica" w:cs="Helvetica" w:hint="eastAsia"/>
+          <w:color w:val="000000"/>
+          <w:spacing w:val="3"/>
+          <w:sz w:val="32"/>
+          <w:szCs w:val="32"/>
+        </w:rPr>
+        <w:t xml:space="preserve">ust </w:t>
+      </w:r>
+      <w:r>
+        <w:rPr>
+          <w:rFonts w:ascii="Helvetica" w:hAnsi="Helvetica" w:cs="Helvetica" w:hint="eastAsia"/>
+          <w:color w:val="000000"/>
+          <w:spacing w:val="3"/>
+          <w:sz w:val="32"/>
+          <w:szCs w:val="32"/>
+        </w:rPr>
+        <w:t>、</w:t>
+      </w:r>
+      <w:r>
+        <w:rPr>
+          <w:rFonts w:ascii="Helvetica" w:hAnsi="Helvetica" w:cs="Helvetica" w:hint="eastAsia"/>
+          <w:color w:val="000000"/>
+          <w:spacing w:val="3"/>
+          <w:sz w:val="32"/>
+          <w:szCs w:val="32"/>
+        </w:rPr>
+        <w:t xml:space="preserve"> must_not </w:t>
+      </w:r>
+      <w:r>
+        <w:rPr>
+          <w:rFonts w:ascii="Helvetica" w:hAnsi="Helvetica" w:cs="Helvetica" w:hint="eastAsia"/>
+          <w:color w:val="000000"/>
+          <w:spacing w:val="3"/>
+          <w:sz w:val="32"/>
+          <w:szCs w:val="32"/>
+        </w:rPr>
+        <w:t>、</w:t>
+      </w:r>
+      <w:r>
+        <w:rPr>
+          <w:rFonts w:ascii="Helvetica" w:hAnsi="Helvetica" w:cs="Helvetica" w:hint="eastAsia"/>
+          <w:color w:val="000000"/>
+          <w:spacing w:val="3"/>
+          <w:sz w:val="32"/>
+          <w:szCs w:val="32"/>
+        </w:rPr>
+        <w:t xml:space="preserve"> should</w:t>
+      </w:r>
+    </w:p>
+    <w:p>
+      <w:pPr>
+        <w:pStyle w:val="HTML0"/>
+        <w:shd w:val="clear" w:color="auto" w:fill="F7F7F7"/>
+        <w:rPr>
+          <w:rStyle w:val="HTML"/>
+          <w:rFonts w:ascii="Consolas" w:hAnsi="Consolas" w:cs="Consolas"/>
+          <w:color w:val="000000"/>
+          <w:spacing w:val="3"/>
+          <w:sz w:val="20"/>
+          <w:szCs w:val="20"/>
+          <w:bdr w:val="none" w:sz="0" w:space="0" w:color="auto" w:frame="1"/>
+        </w:rPr>
+      </w:pPr>
+      <w:r>
+        <w:rPr>
+          <w:rStyle w:val="HTML"/>
+          <w:rFonts w:ascii="Consolas" w:hAnsi="Consolas" w:cs="Consolas"/>
+          <w:color w:val="000000"/>
+          <w:spacing w:val="3"/>
+          <w:sz w:val="20"/>
+          <w:szCs w:val="20"/>
+          <w:bdr w:val="none" w:sz="0" w:space="0" w:color="auto" w:frame="1"/>
+        </w:rPr>
+        <w:t>{</w:t>
+      </w:r>
+    </w:p>
+    <w:p>
+      <w:pPr>
+        <w:pStyle w:val="HTML0"/>
+        <w:shd w:val="clear" w:color="auto" w:fill="F7F7F7"/>
+        <w:rPr>
+          <w:rStyle w:val="HTML"/>
+          <w:rFonts w:ascii="Consolas" w:hAnsi="Consolas" w:cs="Consolas"/>
+          <w:color w:val="000000"/>
+          <w:spacing w:val="3"/>
+          <w:sz w:val="20"/>
+          <w:szCs w:val="20"/>
+          <w:bdr w:val="none" w:sz="0" w:space="0" w:color="auto" w:frame="1"/>
+        </w:rPr>
+      </w:pPr>
+      <w:r>
+        <w:rPr>
+          <w:rStyle w:val="HTML"/>
+          <w:rFonts w:ascii="Consolas" w:hAnsi="Consolas" w:cs="Consolas"/>
+          <w:color w:val="000000"/>
+          <w:spacing w:val="3"/>
+          <w:sz w:val="20"/>
+          <w:szCs w:val="20"/>
+          <w:bdr w:val="none" w:sz="0" w:space="0" w:color="auto" w:frame="1"/>
+        </w:rPr>
+        <w:t xml:space="preserve">    </w:t>
+      </w:r>
+      <w:r>
+        <w:rPr>
+          <w:rStyle w:val="hljs-string"/>
+          <w:rFonts w:ascii="Consolas" w:hAnsi="Consolas" w:cs="Consolas"/>
+          <w:color w:val="718C00"/>
+          <w:spacing w:val="3"/>
+          <w:sz w:val="20"/>
+          <w:szCs w:val="20"/>
+          <w:bdr w:val="none" w:sz="0" w:space="0" w:color="auto" w:frame="1"/>
+        </w:rPr>
+        <w:t>"bool"</w:t>
+      </w:r>
+      <w:r>
+        <w:rPr>
+          <w:rStyle w:val="HTML"/>
+          <w:rFonts w:ascii="Consolas" w:hAnsi="Consolas" w:cs="Consolas"/>
+          <w:color w:val="000000"/>
+          <w:spacing w:val="3"/>
+          <w:sz w:val="20"/>
+          <w:szCs w:val="20"/>
+          <w:bdr w:val="none" w:sz="0" w:space="0" w:color="auto" w:frame="1"/>
+        </w:rPr>
+        <w:t>: {</w:t>
+      </w:r>
+    </w:p>
+    <w:p>
+      <w:pPr>
+        <w:pStyle w:val="HTML0"/>
+        <w:shd w:val="clear" w:color="auto" w:fill="F7F7F7"/>
+        <w:rPr>
+          <w:rStyle w:val="HTML"/>
+          <w:rFonts w:ascii="Consolas" w:hAnsi="Consolas" w:cs="Consolas"/>
+          <w:color w:val="000000"/>
+          <w:spacing w:val="3"/>
+          <w:sz w:val="20"/>
+          <w:szCs w:val="20"/>
+          <w:bdr w:val="none" w:sz="0" w:space="0" w:color="auto" w:frame="1"/>
+        </w:rPr>
+      </w:pPr>
+      <w:r>
+        <w:rPr>
+          <w:rStyle w:val="HTML"/>
+          <w:rFonts w:ascii="Consolas" w:hAnsi="Consolas" w:cs="Consolas"/>
+          <w:color w:val="000000"/>
+          <w:spacing w:val="3"/>
+          <w:sz w:val="20"/>
+          <w:szCs w:val="20"/>
+          <w:bdr w:val="none" w:sz="0" w:space="0" w:color="auto" w:frame="1"/>
+        </w:rPr>
+        <w:t xml:space="preserve">        </w:t>
+      </w:r>
+      <w:r>
+        <w:rPr>
+          <w:rStyle w:val="hljs-string"/>
+          <w:rFonts w:ascii="Consolas" w:hAnsi="Consolas" w:cs="Consolas"/>
+          <w:color w:val="718C00"/>
+          <w:spacing w:val="3"/>
+          <w:sz w:val="20"/>
+          <w:szCs w:val="20"/>
+          <w:bdr w:val="none" w:sz="0" w:space="0" w:color="auto" w:frame="1"/>
+        </w:rPr>
+        <w:t>"must"</w:t>
+      </w:r>
+      <w:r>
+        <w:rPr>
+          <w:rStyle w:val="HTML"/>
+          <w:rFonts w:ascii="Consolas" w:hAnsi="Consolas" w:cs="Consolas"/>
+          <w:color w:val="000000"/>
+          <w:spacing w:val="3"/>
+          <w:sz w:val="20"/>
+          <w:szCs w:val="20"/>
+          <w:bdr w:val="none" w:sz="0" w:space="0" w:color="auto" w:frame="1"/>
+        </w:rPr>
+        <w:t xml:space="preserve">:     { </w:t>
+      </w:r>
+      <w:r>
+        <w:rPr>
+          <w:rStyle w:val="hljs-string"/>
+          <w:rFonts w:ascii="Consolas" w:hAnsi="Consolas" w:cs="Consolas"/>
+          <w:color w:val="718C00"/>
+          <w:spacing w:val="3"/>
+          <w:sz w:val="20"/>
+          <w:szCs w:val="20"/>
+          <w:bdr w:val="none" w:sz="0" w:space="0" w:color="auto" w:frame="1"/>
+        </w:rPr>
+        <w:t>"term"</w:t>
+      </w:r>
+      <w:r>
+        <w:rPr>
+          <w:rStyle w:val="HTML"/>
+          <w:rFonts w:ascii="Consolas" w:hAnsi="Consolas" w:cs="Consolas"/>
+          <w:color w:val="000000"/>
+          <w:spacing w:val="3"/>
+          <w:sz w:val="20"/>
+          <w:szCs w:val="20"/>
+          <w:bdr w:val="none" w:sz="0" w:space="0" w:color="auto" w:frame="1"/>
+        </w:rPr>
+        <w:t xml:space="preserve">: { </w:t>
+      </w:r>
+      <w:r>
+        <w:rPr>
+          <w:rStyle w:val="hljs-string"/>
+          <w:rFonts w:ascii="Consolas" w:hAnsi="Consolas" w:cs="Consolas"/>
+          <w:color w:val="718C00"/>
+          <w:spacing w:val="3"/>
+          <w:sz w:val="20"/>
+          <w:szCs w:val="20"/>
+          <w:bdr w:val="none" w:sz="0" w:space="0" w:color="auto" w:frame="1"/>
+        </w:rPr>
+        <w:t>"folder"</w:t>
+      </w:r>
+      <w:r>
+        <w:rPr>
+          <w:rStyle w:val="HTML"/>
+          <w:rFonts w:ascii="Consolas" w:hAnsi="Consolas" w:cs="Consolas"/>
+          <w:color w:val="000000"/>
+          <w:spacing w:val="3"/>
+          <w:sz w:val="20"/>
+          <w:szCs w:val="20"/>
+          <w:bdr w:val="none" w:sz="0" w:space="0" w:color="auto" w:frame="1"/>
+        </w:rPr>
+        <w:t xml:space="preserve">: </w:t>
+      </w:r>
+      <w:r>
+        <w:rPr>
+          <w:rStyle w:val="hljs-string"/>
+          <w:rFonts w:ascii="Consolas" w:hAnsi="Consolas" w:cs="Consolas"/>
+          <w:color w:val="718C00"/>
+          <w:spacing w:val="3"/>
+          <w:sz w:val="20"/>
+          <w:szCs w:val="20"/>
+          <w:bdr w:val="none" w:sz="0" w:space="0" w:color="auto" w:frame="1"/>
+        </w:rPr>
+        <w:t>"inbox"</w:t>
+      </w:r>
+      <w:r>
+        <w:rPr>
+          <w:rStyle w:val="HTML"/>
+          <w:rFonts w:ascii="Consolas" w:hAnsi="Consolas" w:cs="Consolas"/>
+          <w:color w:val="000000"/>
+          <w:spacing w:val="3"/>
+          <w:sz w:val="20"/>
+          <w:szCs w:val="20"/>
+          <w:bdr w:val="none" w:sz="0" w:space="0" w:color="auto" w:frame="1"/>
+        </w:rPr>
+        <w:t xml:space="preserve"> }},</w:t>
+      </w:r>
+    </w:p>
+    <w:p>
+      <w:pPr>
+        <w:pStyle w:val="HTML0"/>
+        <w:shd w:val="clear" w:color="auto" w:fill="F7F7F7"/>
+        <w:rPr>
+          <w:rStyle w:val="HTML"/>
+          <w:rFonts w:ascii="Consolas" w:hAnsi="Consolas" w:cs="Consolas"/>
+          <w:color w:val="000000"/>
+          <w:spacing w:val="3"/>
+          <w:sz w:val="20"/>
+          <w:szCs w:val="20"/>
+          <w:bdr w:val="none" w:sz="0" w:space="0" w:color="auto" w:frame="1"/>
+        </w:rPr>
+      </w:pPr>
+      <w:r>
+        <w:rPr>
+          <w:rStyle w:val="HTML"/>
+          <w:rFonts w:ascii="Consolas" w:hAnsi="Consolas" w:cs="Consolas"/>
+          <w:color w:val="000000"/>
+          <w:spacing w:val="3"/>
+          <w:sz w:val="20"/>
+          <w:szCs w:val="20"/>
+          <w:bdr w:val="none" w:sz="0" w:space="0" w:color="auto" w:frame="1"/>
+        </w:rPr>
+        <w:t xml:space="preserve">        </w:t>
+      </w:r>
+      <w:r>
+        <w:rPr>
+          <w:rStyle w:val="hljs-string"/>
+          <w:rFonts w:ascii="Consolas" w:hAnsi="Consolas" w:cs="Consolas"/>
+          <w:color w:val="718C00"/>
+          <w:spacing w:val="3"/>
+          <w:sz w:val="20"/>
+          <w:szCs w:val="20"/>
+          <w:bdr w:val="none" w:sz="0" w:space="0" w:color="auto" w:frame="1"/>
+        </w:rPr>
+        <w:t>"must_not"</w:t>
+      </w:r>
+      <w:r>
+        <w:rPr>
+          <w:rStyle w:val="HTML"/>
+          <w:rFonts w:ascii="Consolas" w:hAnsi="Consolas" w:cs="Consolas"/>
+          <w:color w:val="000000"/>
+          <w:spacing w:val="3"/>
+          <w:sz w:val="20"/>
+          <w:szCs w:val="20"/>
+          <w:bdr w:val="none" w:sz="0" w:space="0" w:color="auto" w:frame="1"/>
+        </w:rPr>
+        <w:t xml:space="preserve">: { </w:t>
+      </w:r>
+      <w:r>
+        <w:rPr>
+          <w:rStyle w:val="hljs-string"/>
+          <w:rFonts w:ascii="Consolas" w:hAnsi="Consolas" w:cs="Consolas"/>
+          <w:color w:val="718C00"/>
+          <w:spacing w:val="3"/>
+          <w:sz w:val="20"/>
+          <w:szCs w:val="20"/>
+          <w:bdr w:val="none" w:sz="0" w:space="0" w:color="auto" w:frame="1"/>
+        </w:rPr>
+        <w:t>"term"</w:t>
+      </w:r>
+      <w:r>
+        <w:rPr>
+          <w:rStyle w:val="HTML"/>
+          <w:rFonts w:ascii="Consolas" w:hAnsi="Consolas" w:cs="Consolas"/>
+          <w:color w:val="000000"/>
+          <w:spacing w:val="3"/>
+          <w:sz w:val="20"/>
+          <w:szCs w:val="20"/>
+          <w:bdr w:val="none" w:sz="0" w:space="0" w:color="auto" w:frame="1"/>
+        </w:rPr>
+        <w:t xml:space="preserve">: { </w:t>
+      </w:r>
+      <w:r>
+        <w:rPr>
+          <w:rStyle w:val="hljs-string"/>
+          <w:rFonts w:ascii="Consolas" w:hAnsi="Consolas" w:cs="Consolas"/>
+          <w:color w:val="718C00"/>
+          <w:spacing w:val="3"/>
+          <w:sz w:val="20"/>
+          <w:szCs w:val="20"/>
+          <w:bdr w:val="none" w:sz="0" w:space="0" w:color="auto" w:frame="1"/>
+        </w:rPr>
+        <w:t>"tag"</w:t>
+      </w:r>
+      <w:r>
+        <w:rPr>
+          <w:rStyle w:val="HTML"/>
+          <w:rFonts w:ascii="Consolas" w:hAnsi="Consolas" w:cs="Consolas"/>
+          <w:color w:val="000000"/>
+          <w:spacing w:val="3"/>
+          <w:sz w:val="20"/>
+          <w:szCs w:val="20"/>
+          <w:bdr w:val="none" w:sz="0" w:space="0" w:color="auto" w:frame="1"/>
+        </w:rPr>
+        <w:t xml:space="preserve">:    </w:t>
+      </w:r>
+      <w:r>
+        <w:rPr>
+          <w:rStyle w:val="hljs-string"/>
+          <w:rFonts w:ascii="Consolas" w:hAnsi="Consolas" w:cs="Consolas"/>
+          <w:color w:val="718C00"/>
+          <w:spacing w:val="3"/>
+          <w:sz w:val="20"/>
+          <w:szCs w:val="20"/>
+          <w:bdr w:val="none" w:sz="0" w:space="0" w:color="auto" w:frame="1"/>
+        </w:rPr>
+        <w:t>"spam"</w:t>
+      </w:r>
+      <w:r>
+        <w:rPr>
+          <w:rStyle w:val="HTML"/>
+          <w:rFonts w:ascii="Consolas" w:hAnsi="Consolas" w:cs="Consolas"/>
+          <w:color w:val="000000"/>
+          <w:spacing w:val="3"/>
+          <w:sz w:val="20"/>
+          <w:szCs w:val="20"/>
+          <w:bdr w:val="none" w:sz="0" w:space="0" w:color="auto" w:frame="1"/>
+        </w:rPr>
+        <w:t xml:space="preserve">  }},</w:t>
+      </w:r>
+    </w:p>
+    <w:p>
+      <w:pPr>
+        <w:pStyle w:val="HTML0"/>
+        <w:shd w:val="clear" w:color="auto" w:fill="F7F7F7"/>
+        <w:rPr>
+          <w:rStyle w:val="HTML"/>
+          <w:rFonts w:ascii="Consolas" w:hAnsi="Consolas" w:cs="Consolas"/>
+          <w:color w:val="000000"/>
+          <w:spacing w:val="3"/>
+          <w:sz w:val="20"/>
+          <w:szCs w:val="20"/>
+          <w:bdr w:val="none" w:sz="0" w:space="0" w:color="auto" w:frame="1"/>
+        </w:rPr>
+      </w:pPr>
+      <w:r>
+        <w:rPr>
+          <w:rStyle w:val="HTML"/>
+          <w:rFonts w:ascii="Consolas" w:hAnsi="Consolas" w:cs="Consolas"/>
+          <w:color w:val="000000"/>
+          <w:spacing w:val="3"/>
+          <w:sz w:val="20"/>
+          <w:szCs w:val="20"/>
+          <w:bdr w:val="none" w:sz="0" w:space="0" w:color="auto" w:frame="1"/>
+        </w:rPr>
+        <w:t xml:space="preserve">        </w:t>
+      </w:r>
+      <w:r>
+        <w:rPr>
+          <w:rStyle w:val="hljs-string"/>
+          <w:rFonts w:ascii="Consolas" w:hAnsi="Consolas" w:cs="Consolas"/>
+          <w:color w:val="718C00"/>
+          <w:spacing w:val="3"/>
+          <w:sz w:val="20"/>
+          <w:szCs w:val="20"/>
+          <w:bdr w:val="none" w:sz="0" w:space="0" w:color="auto" w:frame="1"/>
+        </w:rPr>
+        <w:t>"should"</w:t>
+      </w:r>
+      <w:r>
+        <w:rPr>
+          <w:rStyle w:val="HTML"/>
+          <w:rFonts w:ascii="Consolas" w:hAnsi="Consolas" w:cs="Consolas"/>
+          <w:color w:val="000000"/>
+          <w:spacing w:val="3"/>
+          <w:sz w:val="20"/>
+          <w:szCs w:val="20"/>
+          <w:bdr w:val="none" w:sz="0" w:space="0" w:color="auto" w:frame="1"/>
+        </w:rPr>
+        <w:t>: [</w:t>
+      </w:r>
+    </w:p>
+    <w:p>
+      <w:pPr>
+        <w:pStyle w:val="HTML0"/>
+        <w:shd w:val="clear" w:color="auto" w:fill="F7F7F7"/>
+        <w:rPr>
+          <w:rStyle w:val="HTML"/>
+          <w:rFonts w:ascii="Consolas" w:hAnsi="Consolas" w:cs="Consolas"/>
+          <w:color w:val="000000"/>
+          <w:spacing w:val="3"/>
+          <w:sz w:val="20"/>
+          <w:szCs w:val="20"/>
+          <w:bdr w:val="none" w:sz="0" w:space="0" w:color="auto" w:frame="1"/>
+        </w:rPr>
+      </w:pPr>
+      <w:r>
+        <w:rPr>
+          <w:rStyle w:val="HTML"/>
+          <w:rFonts w:ascii="Consolas" w:hAnsi="Consolas" w:cs="Consolas"/>
+          <w:color w:val="000000"/>
+          <w:spacing w:val="3"/>
+          <w:sz w:val="20"/>
+          <w:szCs w:val="20"/>
+          <w:bdr w:val="none" w:sz="0" w:space="0" w:color="auto" w:frame="1"/>
+        </w:rPr>
+        <w:t xml:space="preserve">                    { </w:t>
+      </w:r>
+      <w:r>
+        <w:rPr>
+          <w:rStyle w:val="hljs-string"/>
+          <w:rFonts w:ascii="Consolas" w:hAnsi="Consolas" w:cs="Consolas"/>
+          <w:color w:val="718C00"/>
+          <w:spacing w:val="3"/>
+          <w:sz w:val="20"/>
+          <w:szCs w:val="20"/>
+          <w:bdr w:val="none" w:sz="0" w:space="0" w:color="auto" w:frame="1"/>
+        </w:rPr>
+        <w:t>"term"</w:t>
+      </w:r>
+      <w:r>
+        <w:rPr>
+          <w:rStyle w:val="HTML"/>
+          <w:rFonts w:ascii="Consolas" w:hAnsi="Consolas" w:cs="Consolas"/>
+          <w:color w:val="000000"/>
+          <w:spacing w:val="3"/>
+          <w:sz w:val="20"/>
+          <w:szCs w:val="20"/>
+          <w:bdr w:val="none" w:sz="0" w:space="0" w:color="auto" w:frame="1"/>
+        </w:rPr>
+        <w:t xml:space="preserve">: { </w:t>
+      </w:r>
+      <w:r>
+        <w:rPr>
+          <w:rStyle w:val="hljs-string"/>
+          <w:rFonts w:ascii="Consolas" w:hAnsi="Consolas" w:cs="Consolas"/>
+          <w:color w:val="718C00"/>
+          <w:spacing w:val="3"/>
+          <w:sz w:val="20"/>
+          <w:szCs w:val="20"/>
+          <w:bdr w:val="none" w:sz="0" w:space="0" w:color="auto" w:frame="1"/>
+        </w:rPr>
+        <w:t>"starred"</w:t>
+      </w:r>
+      <w:r>
+        <w:rPr>
+          <w:rStyle w:val="HTML"/>
+          <w:rFonts w:ascii="Consolas" w:hAnsi="Consolas" w:cs="Consolas"/>
+          <w:color w:val="000000"/>
+          <w:spacing w:val="3"/>
+          <w:sz w:val="20"/>
+          <w:szCs w:val="20"/>
+          <w:bdr w:val="none" w:sz="0" w:space="0" w:color="auto" w:frame="1"/>
+        </w:rPr>
+        <w:t xml:space="preserve">: </w:t>
+      </w:r>
+      <w:r>
+        <w:rPr>
+          <w:rStyle w:val="hljs-literal"/>
+          <w:rFonts w:ascii="Consolas" w:hAnsi="Consolas" w:cs="Consolas"/>
+          <w:color w:val="F5871F"/>
+          <w:spacing w:val="3"/>
+          <w:sz w:val="20"/>
+          <w:szCs w:val="20"/>
+          <w:bdr w:val="none" w:sz="0" w:space="0" w:color="auto" w:frame="1"/>
+        </w:rPr>
+        <w:t>true</w:t>
+      </w:r>
+      <w:r>
+        <w:rPr>
+          <w:rStyle w:val="HTML"/>
+          <w:rFonts w:ascii="Consolas" w:hAnsi="Consolas" w:cs="Consolas"/>
+          <w:color w:val="000000"/>
+          <w:spacing w:val="3"/>
+          <w:sz w:val="20"/>
+          <w:szCs w:val="20"/>
+          <w:bdr w:val="none" w:sz="0" w:space="0" w:color="auto" w:frame="1"/>
+        </w:rPr>
+        <w:t xml:space="preserve">   }},</w:t>
+      </w:r>
+    </w:p>
+    <w:p>
+      <w:pPr>
+        <w:pStyle w:val="HTML0"/>
+        <w:shd w:val="clear" w:color="auto" w:fill="F7F7F7"/>
+        <w:rPr>
+          <w:rStyle w:val="HTML"/>
+          <w:rFonts w:ascii="Consolas" w:hAnsi="Consolas" w:cs="Consolas"/>
+          <w:color w:val="000000"/>
+          <w:spacing w:val="3"/>
+          <w:sz w:val="20"/>
+          <w:szCs w:val="20"/>
+          <w:bdr w:val="none" w:sz="0" w:space="0" w:color="auto" w:frame="1"/>
+        </w:rPr>
+      </w:pPr>
+      <w:r>
+        <w:rPr>
+          <w:rStyle w:val="HTML"/>
+          <w:rFonts w:ascii="Consolas" w:hAnsi="Consolas" w:cs="Consolas"/>
+          <w:color w:val="000000"/>
+          <w:spacing w:val="3"/>
+          <w:sz w:val="20"/>
+          <w:szCs w:val="20"/>
+          <w:bdr w:val="none" w:sz="0" w:space="0" w:color="auto" w:frame="1"/>
+        </w:rPr>
+        <w:t xml:space="preserve">                    { </w:t>
+      </w:r>
+      <w:r>
+        <w:rPr>
+          <w:rStyle w:val="hljs-string"/>
+          <w:rFonts w:ascii="Consolas" w:hAnsi="Consolas" w:cs="Consolas"/>
+          <w:color w:val="718C00"/>
+          <w:spacing w:val="3"/>
+          <w:sz w:val="20"/>
+          <w:szCs w:val="20"/>
+          <w:bdr w:val="none" w:sz="0" w:space="0" w:color="auto" w:frame="1"/>
+        </w:rPr>
+        <w:t>"term"</w:t>
+      </w:r>
+      <w:r>
+        <w:rPr>
+          <w:rStyle w:val="HTML"/>
+          <w:rFonts w:ascii="Consolas" w:hAnsi="Consolas" w:cs="Consolas"/>
+          <w:color w:val="000000"/>
+          <w:spacing w:val="3"/>
+          <w:sz w:val="20"/>
+          <w:szCs w:val="20"/>
+          <w:bdr w:val="none" w:sz="0" w:space="0" w:color="auto" w:frame="1"/>
+        </w:rPr>
+        <w:t xml:space="preserve">: { </w:t>
+      </w:r>
+      <w:r>
+        <w:rPr>
+          <w:rStyle w:val="hljs-string"/>
+          <w:rFonts w:ascii="Consolas" w:hAnsi="Consolas" w:cs="Consolas"/>
+          <w:color w:val="718C00"/>
+          <w:spacing w:val="3"/>
+          <w:sz w:val="20"/>
+          <w:szCs w:val="20"/>
+          <w:bdr w:val="none" w:sz="0" w:space="0" w:color="auto" w:frame="1"/>
+        </w:rPr>
+        <w:t>"unread"</w:t>
+      </w:r>
+      <w:r>
+        <w:rPr>
+          <w:rStyle w:val="HTML"/>
+          <w:rFonts w:ascii="Consolas" w:hAnsi="Consolas" w:cs="Consolas"/>
+          <w:color w:val="000000"/>
+          <w:spacing w:val="3"/>
+          <w:sz w:val="20"/>
+          <w:szCs w:val="20"/>
+          <w:bdr w:val="none" w:sz="0" w:space="0" w:color="auto" w:frame="1"/>
+        </w:rPr>
+        <w:t xml:space="preserve">:  </w:t>
+      </w:r>
+      <w:r>
+        <w:rPr>
+          <w:rStyle w:val="hljs-literal"/>
+          <w:rFonts w:ascii="Consolas" w:hAnsi="Consolas" w:cs="Consolas"/>
+          <w:color w:val="F5871F"/>
+          <w:spacing w:val="3"/>
+          <w:sz w:val="20"/>
+          <w:szCs w:val="20"/>
+          <w:bdr w:val="none" w:sz="0" w:space="0" w:color="auto" w:frame="1"/>
+        </w:rPr>
+        <w:t>true</w:t>
+      </w:r>
+      <w:r>
+        <w:rPr>
+          <w:rStyle w:val="HTML"/>
+          <w:rFonts w:ascii="Consolas" w:hAnsi="Consolas" w:cs="Consolas"/>
+          <w:color w:val="000000"/>
+          <w:spacing w:val="3"/>
+          <w:sz w:val="20"/>
+          <w:szCs w:val="20"/>
+          <w:bdr w:val="none" w:sz="0" w:space="0" w:color="auto" w:frame="1"/>
+        </w:rPr>
+        <w:t xml:space="preserve">   }}</w:t>
+      </w:r>
+    </w:p>
+    <w:p>
+      <w:pPr>
+        <w:pStyle w:val="HTML0"/>
+        <w:shd w:val="clear" w:color="auto" w:fill="F7F7F7"/>
+        <w:rPr>
+          <w:rStyle w:val="HTML"/>
+          <w:rFonts w:ascii="Consolas" w:hAnsi="Consolas" w:cs="Consolas"/>
+          <w:color w:val="000000"/>
+          <w:spacing w:val="3"/>
+          <w:sz w:val="20"/>
+          <w:szCs w:val="20"/>
+          <w:bdr w:val="none" w:sz="0" w:space="0" w:color="auto" w:frame="1"/>
+        </w:rPr>
+      </w:pPr>
+      <w:r>
+        <w:rPr>
+          <w:rStyle w:val="HTML"/>
+          <w:rFonts w:ascii="Consolas" w:hAnsi="Consolas" w:cs="Consolas"/>
+          <w:color w:val="000000"/>
+          <w:spacing w:val="3"/>
+          <w:sz w:val="20"/>
+          <w:szCs w:val="20"/>
+          <w:bdr w:val="none" w:sz="0" w:space="0" w:color="auto" w:frame="1"/>
+        </w:rPr>
+        <w:t xml:space="preserve">        ]</w:t>
+      </w:r>
+    </w:p>
+    <w:p>
+      <w:pPr>
+        <w:pStyle w:val="HTML0"/>
+        <w:shd w:val="clear" w:color="auto" w:fill="F7F7F7"/>
+        <w:rPr>
+          <w:rStyle w:val="HTML"/>
+          <w:rFonts w:ascii="Consolas" w:hAnsi="Consolas" w:cs="Consolas"/>
+          <w:color w:val="000000"/>
+          <w:spacing w:val="3"/>
+          <w:sz w:val="20"/>
+          <w:szCs w:val="20"/>
+          <w:bdr w:val="none" w:sz="0" w:space="0" w:color="auto" w:frame="1"/>
+        </w:rPr>
+      </w:pPr>
+      <w:r>
+        <w:rPr>
+          <w:rStyle w:val="HTML"/>
+          <w:rFonts w:ascii="Consolas" w:hAnsi="Consolas" w:cs="Consolas"/>
+          <w:color w:val="000000"/>
+          <w:spacing w:val="3"/>
+          <w:sz w:val="20"/>
+          <w:szCs w:val="20"/>
+          <w:bdr w:val="none" w:sz="0" w:space="0" w:color="auto" w:frame="1"/>
+        </w:rPr>
+        <w:t xml:space="preserve">    }</w:t>
+      </w:r>
+    </w:p>
+    <w:p>
+      <w:pPr>
+        <w:pStyle w:val="HTML0"/>
+        <w:shd w:val="clear" w:color="auto" w:fill="F7F7F7"/>
+        <w:rPr>
+          <w:rStyle w:val="HTML"/>
+          <w:rFonts w:ascii="Consolas" w:hAnsi="Consolas" w:cs="Consolas"/>
+          <w:color w:val="000000"/>
+          <w:spacing w:val="3"/>
+          <w:sz w:val="20"/>
+          <w:szCs w:val="20"/>
+          <w:bdr w:val="none" w:sz="0" w:space="0" w:color="auto" w:frame="1"/>
+        </w:rPr>
+      </w:pPr>
+      <w:r>
+        <w:rPr>
+          <w:rStyle w:val="HTML"/>
+          <w:rFonts w:ascii="Consolas" w:hAnsi="Consolas" w:cs="Consolas"/>
+          <w:color w:val="000000"/>
+          <w:spacing w:val="3"/>
+          <w:sz w:val="20"/>
+          <w:szCs w:val="20"/>
+          <w:bdr w:val="none" w:sz="0" w:space="0" w:color="auto" w:frame="1"/>
+        </w:rPr>
+        <w:t>}</w:t>
+      </w:r>
+    </w:p>
+    <w:p>
+      <w:pPr>
+        <w:pStyle w:val="2"/>
+        <w:spacing w:before="0" w:beforeAutospacing="0" w:after="0" w:afterAutospacing="0"/>
+        <w:rPr>
+          <w:rFonts w:ascii="Helvetica" w:hAnsi="Helvetica" w:cs="Helvetica" w:hint="eastAsia"/>
+          <w:color w:val="000000"/>
+          <w:spacing w:val="3"/>
+          <w:sz w:val="32"/>
+          <w:szCs w:val="32"/>
+        </w:rPr>
+      </w:pPr>
+    </w:p>
+    <w:p>
+      <w:pPr>
+        <w:pStyle w:val="2"/>
+        <w:spacing w:before="0" w:beforeAutospacing="0" w:after="0" w:afterAutospacing="0"/>
+        <w:rPr>
+          <w:rFonts w:ascii="Helvetica" w:hAnsi="Helvetica" w:cs="Helvetica" w:hint="eastAsia"/>
+          <w:color w:val="000000"/>
+          <w:spacing w:val="3"/>
+          <w:sz w:val="32"/>
+          <w:szCs w:val="32"/>
+        </w:rPr>
+      </w:pPr>
+    </w:p>
+    <w:p>
+      <w:pPr>
+        <w:pStyle w:val="2"/>
+        <w:spacing w:before="0" w:beforeAutospacing="0" w:after="0" w:afterAutospacing="0"/>
+        <w:rPr>
+          <w:rFonts w:ascii="Helvetica" w:hAnsi="Helvetica" w:cs="Helvetica"/>
+          <w:color w:val="000000"/>
+          <w:spacing w:val="3"/>
+          <w:sz w:val="32"/>
+          <w:szCs w:val="32"/>
+        </w:rPr>
+      </w:pPr>
+      <w:r>
+        <w:rPr>
+          <w:rStyle w:val="HTML"/>
+          <w:rFonts w:ascii="Consolas" w:hAnsi="Consolas" w:cs="Consolas"/>
+          <w:color w:val="000000"/>
+          <w:spacing w:val="3"/>
+          <w:sz w:val="27"/>
+          <w:szCs w:val="27"/>
+          <w:bdr w:val="none" w:sz="0" w:space="0" w:color="auto" w:frame="1"/>
+          <w:shd w:val="clear" w:color="auto" w:fill="F7F7F7"/>
+        </w:rPr>
+        <w:t>match_all</w:t>
+      </w:r>
+      <w:r>
+        <w:rPr>
+          <w:rStyle w:val="apple-converted-space"/>
+          <w:rFonts w:ascii="Helvetica" w:hAnsi="Helvetica" w:cs="Helvetica"/>
+          <w:color w:val="000000"/>
+          <w:spacing w:val="3"/>
+          <w:sz w:val="32"/>
+          <w:szCs w:val="32"/>
+        </w:rPr>
+        <w:t> </w:t>
+      </w:r>
+      <w:r>
+        <w:rPr>
+          <w:rFonts w:ascii="Helvetica" w:hAnsi="Helvetica" w:cs="Helvetica"/>
+          <w:color w:val="000000"/>
+          <w:spacing w:val="3"/>
+          <w:sz w:val="32"/>
+          <w:szCs w:val="32"/>
+        </w:rPr>
+        <w:t>查询</w:t>
       </w:r>
     </w:p>
     <w:p>
@@ -572,137 +6597,913 @@
         <w:spacing w:before="0" w:beforeAutospacing="0" w:after="0" w:afterAutospacing="0"/>
         <w:rPr>
           <w:rFonts w:ascii="Helvetica" w:hAnsi="Helvetica" w:cs="Helvetica"/>
-          <w:color w:val="333333"/>
-          <w:spacing w:val="3"/>
+          <w:color w:val="000000"/>
+          <w:spacing w:val="3"/>
+          <w:sz w:val="18"/>
+          <w:szCs w:val="18"/>
         </w:rPr>
       </w:pPr>
       <w:r>
         <w:rPr>
           <w:rFonts w:ascii="Helvetica" w:hAnsi="Helvetica" w:cs="Helvetica"/>
-          <w:color w:val="333333"/>
-          <w:spacing w:val="3"/>
-        </w:rPr>
-        <w:t>在索引</w:t>
-      </w:r>
-      <w:r>
-        <w:rPr>
-          <w:rStyle w:val="HTML"/>
-          <w:rFonts w:ascii="Consolas" w:hAnsi="Consolas"/>
-          <w:color w:val="333333"/>
-          <w:spacing w:val="3"/>
-          <w:sz w:val="20"/>
-          <w:szCs w:val="20"/>
+          <w:color w:val="000000"/>
+          <w:spacing w:val="3"/>
+          <w:sz w:val="18"/>
+          <w:szCs w:val="18"/>
+        </w:rPr>
+        <w:t>使用</w:t>
+      </w:r>
+      <w:r>
+        <w:rPr>
+          <w:rStyle w:val="HTML"/>
+          <w:rFonts w:ascii="Consolas" w:hAnsi="Consolas" w:cs="Consolas"/>
+          <w:color w:val="000000"/>
+          <w:spacing w:val="3"/>
+          <w:sz w:val="15"/>
+          <w:szCs w:val="15"/>
           <w:bdr w:val="none" w:sz="0" w:space="0" w:color="auto" w:frame="1"/>
           <w:shd w:val="clear" w:color="auto" w:fill="F7F7F7"/>
         </w:rPr>
-        <w:t>gb</w:t>
-      </w:r>
-      <w:r>
-        <w:rPr>
+        <w:t>match_all</w:t>
+      </w:r>
+      <w:r>
+        <w:rPr>
+          <w:rStyle w:val="apple-converted-space"/>
           <w:rFonts w:ascii="Helvetica" w:hAnsi="Helvetica" w:cs="Helvetica"/>
-          <w:color w:val="333333"/>
-          <w:spacing w:val="3"/>
-        </w:rPr>
-        <w:t>和</w:t>
-      </w:r>
-      <w:r>
-        <w:rPr>
-          <w:rStyle w:val="HTML"/>
-          <w:rFonts w:ascii="Consolas" w:hAnsi="Consolas"/>
-          <w:color w:val="333333"/>
-          <w:spacing w:val="3"/>
-          <w:sz w:val="20"/>
-          <w:szCs w:val="20"/>
+          <w:color w:val="000000"/>
+          <w:spacing w:val="3"/>
+        </w:rPr>
+        <w:t> </w:t>
+      </w:r>
+      <w:r>
+        <w:rPr>
+          <w:rFonts w:ascii="Helvetica" w:hAnsi="Helvetica" w:cs="Helvetica"/>
+          <w:color w:val="000000"/>
+          <w:spacing w:val="3"/>
+          <w:sz w:val="18"/>
+          <w:szCs w:val="18"/>
+        </w:rPr>
+        <w:t>可以查询到所有文档，是没有查询条件下的默认语句。</w:t>
+      </w:r>
+    </w:p>
+    <w:p>
+      <w:pPr>
+        <w:pStyle w:val="HTML0"/>
+        <w:shd w:val="clear" w:color="auto" w:fill="F7F7F7"/>
+        <w:rPr>
+          <w:rStyle w:val="HTML"/>
+          <w:rFonts w:ascii="Consolas" w:hAnsi="Consolas" w:cs="Consolas"/>
+          <w:color w:val="000000"/>
+          <w:spacing w:val="3"/>
+          <w:sz w:val="20"/>
+          <w:szCs w:val="20"/>
+          <w:bdr w:val="none" w:sz="0" w:space="0" w:color="auto" w:frame="1"/>
+        </w:rPr>
+      </w:pPr>
+      <w:r>
+        <w:rPr>
+          <w:rStyle w:val="HTML"/>
+          <w:rFonts w:ascii="Consolas" w:hAnsi="Consolas" w:cs="Consolas"/>
+          <w:color w:val="000000"/>
+          <w:spacing w:val="3"/>
+          <w:sz w:val="20"/>
+          <w:szCs w:val="20"/>
+          <w:bdr w:val="none" w:sz="0" w:space="0" w:color="auto" w:frame="1"/>
+        </w:rPr>
+        <w:t>{</w:t>
+      </w:r>
+    </w:p>
+    <w:p>
+      <w:pPr>
+        <w:pStyle w:val="HTML0"/>
+        <w:shd w:val="clear" w:color="auto" w:fill="F7F7F7"/>
+        <w:rPr>
+          <w:rStyle w:val="HTML"/>
+          <w:rFonts w:ascii="Consolas" w:hAnsi="Consolas" w:cs="Consolas"/>
+          <w:color w:val="000000"/>
+          <w:spacing w:val="3"/>
+          <w:sz w:val="20"/>
+          <w:szCs w:val="20"/>
+          <w:bdr w:val="none" w:sz="0" w:space="0" w:color="auto" w:frame="1"/>
+        </w:rPr>
+      </w:pPr>
+      <w:r>
+        <w:rPr>
+          <w:rStyle w:val="HTML"/>
+          <w:rFonts w:ascii="Consolas" w:hAnsi="Consolas" w:cs="Consolas"/>
+          <w:color w:val="000000"/>
+          <w:spacing w:val="3"/>
+          <w:sz w:val="20"/>
+          <w:szCs w:val="20"/>
+          <w:bdr w:val="none" w:sz="0" w:space="0" w:color="auto" w:frame="1"/>
+        </w:rPr>
+        <w:t xml:space="preserve">    </w:t>
+      </w:r>
+      <w:r>
+        <w:rPr>
+          <w:rStyle w:val="hljs-string"/>
+          <w:rFonts w:ascii="Consolas" w:hAnsi="Consolas" w:cs="Consolas"/>
+          <w:color w:val="718C00"/>
+          <w:spacing w:val="3"/>
+          <w:sz w:val="20"/>
+          <w:szCs w:val="20"/>
+          <w:bdr w:val="none" w:sz="0" w:space="0" w:color="auto" w:frame="1"/>
+        </w:rPr>
+        <w:t>"match_all"</w:t>
+      </w:r>
+      <w:r>
+        <w:rPr>
+          <w:rStyle w:val="HTML"/>
+          <w:rFonts w:ascii="Consolas" w:hAnsi="Consolas" w:cs="Consolas"/>
+          <w:color w:val="000000"/>
+          <w:spacing w:val="3"/>
+          <w:sz w:val="20"/>
+          <w:szCs w:val="20"/>
+          <w:bdr w:val="none" w:sz="0" w:space="0" w:color="auto" w:frame="1"/>
+        </w:rPr>
+        <w:t>: {}</w:t>
+      </w:r>
+    </w:p>
+    <w:p>
+      <w:pPr>
+        <w:pStyle w:val="HTML0"/>
+        <w:shd w:val="clear" w:color="auto" w:fill="F7F7F7"/>
+        <w:rPr>
+          <w:rStyle w:val="HTML"/>
+          <w:rFonts w:ascii="Consolas" w:hAnsi="Consolas" w:cs="Consolas"/>
+          <w:color w:val="000000"/>
+          <w:spacing w:val="3"/>
+          <w:sz w:val="20"/>
+          <w:szCs w:val="20"/>
+          <w:bdr w:val="none" w:sz="0" w:space="0" w:color="auto" w:frame="1"/>
+        </w:rPr>
+      </w:pPr>
+      <w:r>
+        <w:rPr>
+          <w:rStyle w:val="HTML"/>
+          <w:rFonts w:ascii="Consolas" w:hAnsi="Consolas" w:cs="Consolas"/>
+          <w:color w:val="000000"/>
+          <w:spacing w:val="3"/>
+          <w:sz w:val="20"/>
+          <w:szCs w:val="20"/>
+          <w:bdr w:val="none" w:sz="0" w:space="0" w:color="auto" w:frame="1"/>
+        </w:rPr>
+        <w:t>}</w:t>
+      </w:r>
+    </w:p>
+    <w:p>
+      <w:pPr>
+        <w:pStyle w:val="2"/>
+        <w:spacing w:before="0" w:beforeAutospacing="0" w:after="0" w:afterAutospacing="0"/>
+        <w:rPr>
+          <w:rFonts w:ascii="Helvetica" w:hAnsi="Helvetica" w:cs="Helvetica" w:hint="eastAsia"/>
+          <w:color w:val="000000"/>
+          <w:spacing w:val="3"/>
+          <w:sz w:val="32"/>
+          <w:szCs w:val="32"/>
+        </w:rPr>
+      </w:pPr>
+    </w:p>
+    <w:p>
+      <w:pPr>
+        <w:pStyle w:val="2"/>
+        <w:spacing w:before="0" w:beforeAutospacing="0" w:after="0" w:afterAutospacing="0"/>
+        <w:rPr>
+          <w:rFonts w:ascii="Helvetica" w:hAnsi="Helvetica" w:cs="Helvetica" w:hint="eastAsia"/>
+          <w:color w:val="000000"/>
+          <w:spacing w:val="3"/>
+          <w:sz w:val="32"/>
+          <w:szCs w:val="32"/>
+        </w:rPr>
+      </w:pPr>
+    </w:p>
+    <w:p>
+      <w:pPr>
+        <w:pStyle w:val="2"/>
+        <w:spacing w:before="0" w:beforeAutospacing="0" w:after="0" w:afterAutospacing="0"/>
+        <w:rPr>
+          <w:rFonts w:ascii="Helvetica" w:hAnsi="Helvetica" w:cs="Helvetica" w:hint="eastAsia"/>
+          <w:color w:val="000000"/>
+          <w:spacing w:val="3"/>
+          <w:sz w:val="32"/>
+          <w:szCs w:val="32"/>
+        </w:rPr>
+      </w:pPr>
+      <w:r>
+        <w:rPr>
+          <w:rFonts w:ascii="Helvetica" w:hAnsi="Helvetica" w:cs="Helvetica"/>
+          <w:color w:val="000000"/>
+          <w:spacing w:val="3"/>
+          <w:sz w:val="32"/>
+          <w:szCs w:val="32"/>
+        </w:rPr>
+        <w:t>M</w:t>
+      </w:r>
+      <w:r>
+        <w:rPr>
+          <w:rFonts w:ascii="Helvetica" w:hAnsi="Helvetica" w:cs="Helvetica" w:hint="eastAsia"/>
+          <w:color w:val="000000"/>
+          <w:spacing w:val="3"/>
+          <w:sz w:val="32"/>
+          <w:szCs w:val="32"/>
+        </w:rPr>
+        <w:t>atch</w:t>
+      </w:r>
+      <w:r>
+        <w:rPr>
+          <w:rFonts w:ascii="Helvetica" w:hAnsi="Helvetica" w:cs="Helvetica" w:hint="eastAsia"/>
+          <w:color w:val="000000"/>
+          <w:spacing w:val="3"/>
+          <w:sz w:val="32"/>
+          <w:szCs w:val="32"/>
+        </w:rPr>
+        <w:t>查询</w:t>
+      </w:r>
+    </w:p>
+    <w:p>
+      <w:pPr>
+        <w:pStyle w:val="HTML0"/>
+        <w:shd w:val="clear" w:color="auto" w:fill="F7F7F7"/>
+        <w:rPr>
+          <w:rStyle w:val="HTML"/>
+          <w:rFonts w:ascii="Consolas" w:hAnsi="Consolas" w:cs="Consolas"/>
+          <w:color w:val="000000"/>
+          <w:spacing w:val="3"/>
+          <w:sz w:val="20"/>
+          <w:szCs w:val="20"/>
+          <w:bdr w:val="none" w:sz="0" w:space="0" w:color="auto" w:frame="1"/>
+        </w:rPr>
+      </w:pPr>
+      <w:r>
+        <w:rPr>
+          <w:rStyle w:val="HTML"/>
+          <w:rFonts w:ascii="Consolas" w:hAnsi="Consolas" w:cs="Consolas"/>
+          <w:color w:val="000000"/>
+          <w:spacing w:val="3"/>
+          <w:sz w:val="20"/>
+          <w:szCs w:val="20"/>
+          <w:bdr w:val="none" w:sz="0" w:space="0" w:color="auto" w:frame="1"/>
+        </w:rPr>
+        <w:t xml:space="preserve">{ </w:t>
+      </w:r>
+      <w:r>
+        <w:rPr>
+          <w:rStyle w:val="hljs-string"/>
+          <w:rFonts w:ascii="Consolas" w:hAnsi="Consolas" w:cs="Consolas"/>
+          <w:color w:val="718C00"/>
+          <w:spacing w:val="3"/>
+          <w:sz w:val="20"/>
+          <w:szCs w:val="20"/>
+          <w:bdr w:val="none" w:sz="0" w:space="0" w:color="auto" w:frame="1"/>
+        </w:rPr>
+        <w:t>"match"</w:t>
+      </w:r>
+      <w:r>
+        <w:rPr>
+          <w:rStyle w:val="HTML"/>
+          <w:rFonts w:ascii="Consolas" w:hAnsi="Consolas" w:cs="Consolas"/>
+          <w:color w:val="000000"/>
+          <w:spacing w:val="3"/>
+          <w:sz w:val="20"/>
+          <w:szCs w:val="20"/>
+          <w:bdr w:val="none" w:sz="0" w:space="0" w:color="auto" w:frame="1"/>
+        </w:rPr>
+        <w:t xml:space="preserve">: { </w:t>
+      </w:r>
+      <w:r>
+        <w:rPr>
+          <w:rStyle w:val="hljs-string"/>
+          <w:rFonts w:ascii="Consolas" w:hAnsi="Consolas" w:cs="Consolas"/>
+          <w:color w:val="718C00"/>
+          <w:spacing w:val="3"/>
+          <w:sz w:val="20"/>
+          <w:szCs w:val="20"/>
+          <w:bdr w:val="none" w:sz="0" w:space="0" w:color="auto" w:frame="1"/>
+        </w:rPr>
+        <w:t>"age"</w:t>
+      </w:r>
+      <w:r>
+        <w:rPr>
+          <w:rStyle w:val="HTML"/>
+          <w:rFonts w:ascii="Consolas" w:hAnsi="Consolas" w:cs="Consolas"/>
+          <w:color w:val="000000"/>
+          <w:spacing w:val="3"/>
+          <w:sz w:val="20"/>
+          <w:szCs w:val="20"/>
+          <w:bdr w:val="none" w:sz="0" w:space="0" w:color="auto" w:frame="1"/>
+        </w:rPr>
+        <w:t xml:space="preserve">:    </w:t>
+      </w:r>
+      <w:r>
+        <w:rPr>
+          <w:rStyle w:val="hljs-number"/>
+          <w:rFonts w:ascii="Consolas" w:hAnsi="Consolas" w:cs="Consolas"/>
+          <w:color w:val="F5871F"/>
+          <w:spacing w:val="3"/>
+          <w:sz w:val="20"/>
+          <w:szCs w:val="20"/>
+          <w:bdr w:val="none" w:sz="0" w:space="0" w:color="auto" w:frame="1"/>
+        </w:rPr>
+        <w:t>26</w:t>
+      </w:r>
+      <w:r>
+        <w:rPr>
+          <w:rStyle w:val="HTML"/>
+          <w:rFonts w:ascii="Consolas" w:hAnsi="Consolas" w:cs="Consolas"/>
+          <w:color w:val="000000"/>
+          <w:spacing w:val="3"/>
+          <w:sz w:val="20"/>
+          <w:szCs w:val="20"/>
+          <w:bdr w:val="none" w:sz="0" w:space="0" w:color="auto" w:frame="1"/>
+        </w:rPr>
+        <w:t xml:space="preserve">           }}</w:t>
+      </w:r>
+    </w:p>
+    <w:p>
+      <w:pPr>
+        <w:pStyle w:val="HTML0"/>
+        <w:shd w:val="clear" w:color="auto" w:fill="F7F7F7"/>
+        <w:rPr>
+          <w:rStyle w:val="HTML"/>
+          <w:rFonts w:ascii="Consolas" w:hAnsi="Consolas" w:cs="Consolas"/>
+          <w:color w:val="000000"/>
+          <w:spacing w:val="3"/>
+          <w:sz w:val="20"/>
+          <w:szCs w:val="20"/>
+          <w:bdr w:val="none" w:sz="0" w:space="0" w:color="auto" w:frame="1"/>
+        </w:rPr>
+      </w:pPr>
+      <w:r>
+        <w:rPr>
+          <w:rStyle w:val="HTML"/>
+          <w:rFonts w:ascii="Consolas" w:hAnsi="Consolas" w:cs="Consolas"/>
+          <w:color w:val="000000"/>
+          <w:spacing w:val="3"/>
+          <w:sz w:val="20"/>
+          <w:szCs w:val="20"/>
+          <w:bdr w:val="none" w:sz="0" w:space="0" w:color="auto" w:frame="1"/>
+        </w:rPr>
+        <w:t xml:space="preserve">{ </w:t>
+      </w:r>
+      <w:r>
+        <w:rPr>
+          <w:rStyle w:val="hljs-string"/>
+          <w:rFonts w:ascii="Consolas" w:hAnsi="Consolas" w:cs="Consolas"/>
+          <w:color w:val="718C00"/>
+          <w:spacing w:val="3"/>
+          <w:sz w:val="20"/>
+          <w:szCs w:val="20"/>
+          <w:bdr w:val="none" w:sz="0" w:space="0" w:color="auto" w:frame="1"/>
+        </w:rPr>
+        <w:t>"match"</w:t>
+      </w:r>
+      <w:r>
+        <w:rPr>
+          <w:rStyle w:val="HTML"/>
+          <w:rFonts w:ascii="Consolas" w:hAnsi="Consolas" w:cs="Consolas"/>
+          <w:color w:val="000000"/>
+          <w:spacing w:val="3"/>
+          <w:sz w:val="20"/>
+          <w:szCs w:val="20"/>
+          <w:bdr w:val="none" w:sz="0" w:space="0" w:color="auto" w:frame="1"/>
+        </w:rPr>
+        <w:t xml:space="preserve">: { </w:t>
+      </w:r>
+      <w:r>
+        <w:rPr>
+          <w:rStyle w:val="hljs-string"/>
+          <w:rFonts w:ascii="Consolas" w:hAnsi="Consolas" w:cs="Consolas"/>
+          <w:color w:val="718C00"/>
+          <w:spacing w:val="3"/>
+          <w:sz w:val="20"/>
+          <w:szCs w:val="20"/>
+          <w:bdr w:val="none" w:sz="0" w:space="0" w:color="auto" w:frame="1"/>
+        </w:rPr>
+        <w:t>"date"</w:t>
+      </w:r>
+      <w:r>
+        <w:rPr>
+          <w:rStyle w:val="HTML"/>
+          <w:rFonts w:ascii="Consolas" w:hAnsi="Consolas" w:cs="Consolas"/>
+          <w:color w:val="000000"/>
+          <w:spacing w:val="3"/>
+          <w:sz w:val="20"/>
+          <w:szCs w:val="20"/>
+          <w:bdr w:val="none" w:sz="0" w:space="0" w:color="auto" w:frame="1"/>
+        </w:rPr>
+        <w:t xml:space="preserve">:   </w:t>
+      </w:r>
+      <w:r>
+        <w:rPr>
+          <w:rStyle w:val="hljs-string"/>
+          <w:rFonts w:ascii="Consolas" w:hAnsi="Consolas" w:cs="Consolas"/>
+          <w:color w:val="718C00"/>
+          <w:spacing w:val="3"/>
+          <w:sz w:val="20"/>
+          <w:szCs w:val="20"/>
+          <w:bdr w:val="none" w:sz="0" w:space="0" w:color="auto" w:frame="1"/>
+        </w:rPr>
+        <w:t>"2014-09-01"</w:t>
+      </w:r>
+      <w:r>
+        <w:rPr>
+          <w:rStyle w:val="HTML"/>
+          <w:rFonts w:ascii="Consolas" w:hAnsi="Consolas" w:cs="Consolas"/>
+          <w:color w:val="000000"/>
+          <w:spacing w:val="3"/>
+          <w:sz w:val="20"/>
+          <w:szCs w:val="20"/>
+          <w:bdr w:val="none" w:sz="0" w:space="0" w:color="auto" w:frame="1"/>
+        </w:rPr>
+        <w:t xml:space="preserve"> }}</w:t>
+      </w:r>
+    </w:p>
+    <w:p>
+      <w:pPr>
+        <w:pStyle w:val="2"/>
+        <w:spacing w:before="0" w:beforeAutospacing="0" w:after="0" w:afterAutospacing="0"/>
+        <w:rPr>
+          <w:rFonts w:ascii="Helvetica" w:hAnsi="Helvetica" w:cs="Helvetica"/>
+          <w:color w:val="000000"/>
+          <w:spacing w:val="3"/>
+          <w:sz w:val="32"/>
+          <w:szCs w:val="32"/>
+        </w:rPr>
+      </w:pPr>
+    </w:p>
+    <w:p>
+      <w:pPr>
+        <w:rPr>
+          <w:rFonts w:ascii="Consolas" w:hAnsi="Consolas" w:cs="Consolas" w:hint="eastAsia"/>
+          <w:color w:val="718C00"/>
+          <w:spacing w:val="3"/>
+          <w:sz w:val="17"/>
+          <w:szCs w:val="17"/>
+          <w:bdr w:val="none" w:sz="0" w:space="0" w:color="auto" w:frame="1"/>
+        </w:rPr>
+      </w:pPr>
+    </w:p>
+    <w:p>
+      <w:pPr>
+        <w:rPr>
+          <w:rFonts w:ascii="Consolas" w:hAnsi="Consolas" w:cs="Consolas" w:hint="eastAsia"/>
+          <w:color w:val="718C00"/>
+          <w:spacing w:val="3"/>
+          <w:sz w:val="17"/>
+          <w:szCs w:val="17"/>
+          <w:bdr w:val="none" w:sz="0" w:space="0" w:color="auto" w:frame="1"/>
+        </w:rPr>
+      </w:pPr>
+    </w:p>
+    <w:p>
+      <w:pPr>
+        <w:pStyle w:val="2"/>
+        <w:spacing w:before="0" w:beforeAutospacing="0" w:after="0" w:afterAutospacing="0"/>
+        <w:rPr>
+          <w:rFonts w:ascii="Helvetica" w:hAnsi="Helvetica" w:cs="Helvetica"/>
+          <w:color w:val="000000"/>
+          <w:spacing w:val="3"/>
+          <w:sz w:val="32"/>
+          <w:szCs w:val="32"/>
+        </w:rPr>
+      </w:pPr>
+      <w:r>
+        <w:rPr>
+          <w:rStyle w:val="HTML"/>
+          <w:rFonts w:ascii="Consolas" w:hAnsi="Consolas" w:cs="Consolas"/>
+          <w:color w:val="000000"/>
+          <w:spacing w:val="3"/>
+          <w:sz w:val="27"/>
+          <w:szCs w:val="27"/>
           <w:bdr w:val="none" w:sz="0" w:space="0" w:color="auto" w:frame="1"/>
           <w:shd w:val="clear" w:color="auto" w:fill="F7F7F7"/>
         </w:rPr>
-        <w:t>us</w:t>
-      </w:r>
-      <w:r>
-        <w:rPr>
+        <w:t>multi_match</w:t>
+      </w:r>
+      <w:r>
+        <w:rPr>
+          <w:rStyle w:val="apple-converted-space"/>
           <w:rFonts w:ascii="Helvetica" w:hAnsi="Helvetica" w:cs="Helvetica"/>
-          <w:color w:val="333333"/>
-          <w:spacing w:val="3"/>
-        </w:rPr>
-        <w:t>的类型为</w:t>
-      </w:r>
-      <w:r>
-        <w:rPr>
-          <w:rStyle w:val="HTML"/>
-          <w:rFonts w:ascii="Consolas" w:hAnsi="Consolas"/>
-          <w:color w:val="333333"/>
-          <w:spacing w:val="3"/>
-          <w:sz w:val="20"/>
-          <w:szCs w:val="20"/>
+          <w:color w:val="000000"/>
+          <w:spacing w:val="3"/>
+          <w:sz w:val="32"/>
+          <w:szCs w:val="32"/>
+        </w:rPr>
+        <w:t> </w:t>
+      </w:r>
+      <w:r>
+        <w:rPr>
+          <w:rFonts w:ascii="Helvetica" w:hAnsi="Helvetica" w:cs="Helvetica"/>
+          <w:color w:val="000000"/>
+          <w:spacing w:val="3"/>
+          <w:sz w:val="32"/>
+          <w:szCs w:val="32"/>
+        </w:rPr>
+        <w:t>查询</w:t>
+      </w:r>
+    </w:p>
+    <w:p>
+      <w:pPr>
+        <w:pStyle w:val="HTML0"/>
+        <w:shd w:val="clear" w:color="auto" w:fill="F7F7F7"/>
+        <w:rPr>
+          <w:rStyle w:val="HTML"/>
+          <w:rFonts w:ascii="Consolas" w:hAnsi="Consolas" w:cs="Consolas"/>
+          <w:color w:val="000000"/>
+          <w:spacing w:val="3"/>
+          <w:sz w:val="20"/>
+          <w:szCs w:val="20"/>
+          <w:bdr w:val="none" w:sz="0" w:space="0" w:color="auto" w:frame="1"/>
+        </w:rPr>
+      </w:pPr>
+      <w:r>
+        <w:rPr>
+          <w:rStyle w:val="HTML"/>
+          <w:rFonts w:ascii="Consolas" w:hAnsi="Consolas" w:cs="Consolas"/>
+          <w:color w:val="000000"/>
+          <w:spacing w:val="3"/>
+          <w:sz w:val="20"/>
+          <w:szCs w:val="20"/>
+          <w:bdr w:val="none" w:sz="0" w:space="0" w:color="auto" w:frame="1"/>
+        </w:rPr>
+        <w:t>{</w:t>
+      </w:r>
+    </w:p>
+    <w:p>
+      <w:pPr>
+        <w:pStyle w:val="HTML0"/>
+        <w:shd w:val="clear" w:color="auto" w:fill="F7F7F7"/>
+        <w:rPr>
+          <w:rStyle w:val="HTML"/>
+          <w:rFonts w:ascii="Consolas" w:hAnsi="Consolas" w:cs="Consolas"/>
+          <w:color w:val="000000"/>
+          <w:spacing w:val="3"/>
+          <w:sz w:val="20"/>
+          <w:szCs w:val="20"/>
+          <w:bdr w:val="none" w:sz="0" w:space="0" w:color="auto" w:frame="1"/>
+        </w:rPr>
+      </w:pPr>
+      <w:r>
+        <w:rPr>
+          <w:rStyle w:val="HTML"/>
+          <w:rFonts w:ascii="Consolas" w:hAnsi="Consolas" w:cs="Consolas"/>
+          <w:color w:val="000000"/>
+          <w:spacing w:val="3"/>
+          <w:sz w:val="20"/>
+          <w:szCs w:val="20"/>
+          <w:bdr w:val="none" w:sz="0" w:space="0" w:color="auto" w:frame="1"/>
+        </w:rPr>
+        <w:t xml:space="preserve">    </w:t>
+      </w:r>
+      <w:r>
+        <w:rPr>
+          <w:rStyle w:val="hljs-string"/>
+          <w:rFonts w:ascii="Consolas" w:hAnsi="Consolas" w:cs="Consolas"/>
+          <w:color w:val="718C00"/>
+          <w:spacing w:val="3"/>
+          <w:sz w:val="20"/>
+          <w:szCs w:val="20"/>
+          <w:bdr w:val="none" w:sz="0" w:space="0" w:color="auto" w:frame="1"/>
+        </w:rPr>
+        <w:t>"multi_match"</w:t>
+      </w:r>
+      <w:r>
+        <w:rPr>
+          <w:rStyle w:val="HTML"/>
+          <w:rFonts w:ascii="Consolas" w:hAnsi="Consolas" w:cs="Consolas"/>
+          <w:color w:val="000000"/>
+          <w:spacing w:val="3"/>
+          <w:sz w:val="20"/>
+          <w:szCs w:val="20"/>
+          <w:bdr w:val="none" w:sz="0" w:space="0" w:color="auto" w:frame="1"/>
+        </w:rPr>
+        <w:t>: {</w:t>
+      </w:r>
+    </w:p>
+    <w:p>
+      <w:pPr>
+        <w:pStyle w:val="HTML0"/>
+        <w:shd w:val="clear" w:color="auto" w:fill="F7F7F7"/>
+        <w:rPr>
+          <w:rStyle w:val="HTML"/>
+          <w:rFonts w:ascii="Consolas" w:hAnsi="Consolas" w:cs="Consolas"/>
+          <w:color w:val="000000"/>
+          <w:spacing w:val="3"/>
+          <w:sz w:val="20"/>
+          <w:szCs w:val="20"/>
+          <w:bdr w:val="none" w:sz="0" w:space="0" w:color="auto" w:frame="1"/>
+        </w:rPr>
+      </w:pPr>
+      <w:r>
+        <w:rPr>
+          <w:rStyle w:val="HTML"/>
+          <w:rFonts w:ascii="Consolas" w:hAnsi="Consolas" w:cs="Consolas"/>
+          <w:color w:val="000000"/>
+          <w:spacing w:val="3"/>
+          <w:sz w:val="20"/>
+          <w:szCs w:val="20"/>
+          <w:bdr w:val="none" w:sz="0" w:space="0" w:color="auto" w:frame="1"/>
+        </w:rPr>
+        <w:t xml:space="preserve">        </w:t>
+      </w:r>
+      <w:r>
+        <w:rPr>
+          <w:rStyle w:val="hljs-string"/>
+          <w:rFonts w:ascii="Consolas" w:hAnsi="Consolas" w:cs="Consolas"/>
+          <w:color w:val="718C00"/>
+          <w:spacing w:val="3"/>
+          <w:sz w:val="20"/>
+          <w:szCs w:val="20"/>
+          <w:bdr w:val="none" w:sz="0" w:space="0" w:color="auto" w:frame="1"/>
+        </w:rPr>
+        <w:t>"query"</w:t>
+      </w:r>
+      <w:r>
+        <w:rPr>
+          <w:rStyle w:val="HTML"/>
+          <w:rFonts w:ascii="Consolas" w:hAnsi="Consolas" w:cs="Consolas"/>
+          <w:color w:val="000000"/>
+          <w:spacing w:val="3"/>
+          <w:sz w:val="20"/>
+          <w:szCs w:val="20"/>
+          <w:bdr w:val="none" w:sz="0" w:space="0" w:color="auto" w:frame="1"/>
+        </w:rPr>
+        <w:t xml:space="preserve">:    </w:t>
+      </w:r>
+      <w:r>
+        <w:rPr>
+          <w:rStyle w:val="hljs-string"/>
+          <w:rFonts w:ascii="Consolas" w:hAnsi="Consolas" w:cs="Consolas"/>
+          <w:color w:val="718C00"/>
+          <w:spacing w:val="3"/>
+          <w:sz w:val="20"/>
+          <w:szCs w:val="20"/>
+          <w:bdr w:val="none" w:sz="0" w:space="0" w:color="auto" w:frame="1"/>
+        </w:rPr>
+        <w:t>"full text search"</w:t>
+      </w:r>
+      <w:r>
+        <w:rPr>
+          <w:rStyle w:val="HTML"/>
+          <w:rFonts w:ascii="Consolas" w:hAnsi="Consolas" w:cs="Consolas"/>
+          <w:color w:val="000000"/>
+          <w:spacing w:val="3"/>
+          <w:sz w:val="20"/>
+          <w:szCs w:val="20"/>
+          <w:bdr w:val="none" w:sz="0" w:space="0" w:color="auto" w:frame="1"/>
+        </w:rPr>
+        <w:t>,</w:t>
+      </w:r>
+    </w:p>
+    <w:p>
+      <w:pPr>
+        <w:pStyle w:val="HTML0"/>
+        <w:shd w:val="clear" w:color="auto" w:fill="F7F7F7"/>
+        <w:rPr>
+          <w:rStyle w:val="HTML"/>
+          <w:rFonts w:ascii="Consolas" w:hAnsi="Consolas" w:cs="Consolas"/>
+          <w:color w:val="000000"/>
+          <w:spacing w:val="3"/>
+          <w:sz w:val="20"/>
+          <w:szCs w:val="20"/>
+          <w:bdr w:val="none" w:sz="0" w:space="0" w:color="auto" w:frame="1"/>
+        </w:rPr>
+      </w:pPr>
+      <w:r>
+        <w:rPr>
+          <w:rStyle w:val="HTML"/>
+          <w:rFonts w:ascii="Consolas" w:hAnsi="Consolas" w:cs="Consolas"/>
+          <w:color w:val="000000"/>
+          <w:spacing w:val="3"/>
+          <w:sz w:val="20"/>
+          <w:szCs w:val="20"/>
+          <w:bdr w:val="none" w:sz="0" w:space="0" w:color="auto" w:frame="1"/>
+        </w:rPr>
+        <w:t xml:space="preserve">        </w:t>
+      </w:r>
+      <w:r>
+        <w:rPr>
+          <w:rStyle w:val="hljs-string"/>
+          <w:rFonts w:ascii="Consolas" w:hAnsi="Consolas" w:cs="Consolas"/>
+          <w:color w:val="718C00"/>
+          <w:spacing w:val="3"/>
+          <w:sz w:val="20"/>
+          <w:szCs w:val="20"/>
+          <w:bdr w:val="none" w:sz="0" w:space="0" w:color="auto" w:frame="1"/>
+        </w:rPr>
+        <w:t>"fields"</w:t>
+      </w:r>
+      <w:r>
+        <w:rPr>
+          <w:rStyle w:val="HTML"/>
+          <w:rFonts w:ascii="Consolas" w:hAnsi="Consolas" w:cs="Consolas"/>
+          <w:color w:val="000000"/>
+          <w:spacing w:val="3"/>
+          <w:sz w:val="20"/>
+          <w:szCs w:val="20"/>
+          <w:bdr w:val="none" w:sz="0" w:space="0" w:color="auto" w:frame="1"/>
+        </w:rPr>
+        <w:t xml:space="preserve">:   [ </w:t>
+      </w:r>
+      <w:r>
+        <w:rPr>
+          <w:rStyle w:val="hljs-string"/>
+          <w:rFonts w:ascii="Consolas" w:hAnsi="Consolas" w:cs="Consolas"/>
+          <w:color w:val="718C00"/>
+          <w:spacing w:val="3"/>
+          <w:sz w:val="20"/>
+          <w:szCs w:val="20"/>
+          <w:bdr w:val="none" w:sz="0" w:space="0" w:color="auto" w:frame="1"/>
+        </w:rPr>
+        <w:t>"title"</w:t>
+      </w:r>
+      <w:r>
+        <w:rPr>
+          <w:rStyle w:val="HTML"/>
+          <w:rFonts w:ascii="Consolas" w:hAnsi="Consolas" w:cs="Consolas"/>
+          <w:color w:val="000000"/>
+          <w:spacing w:val="3"/>
+          <w:sz w:val="20"/>
+          <w:szCs w:val="20"/>
+          <w:bdr w:val="none" w:sz="0" w:space="0" w:color="auto" w:frame="1"/>
+        </w:rPr>
+        <w:t xml:space="preserve">, </w:t>
+      </w:r>
+      <w:r>
+        <w:rPr>
+          <w:rStyle w:val="hljs-string"/>
+          <w:rFonts w:ascii="Consolas" w:hAnsi="Consolas" w:cs="Consolas"/>
+          <w:color w:val="718C00"/>
+          <w:spacing w:val="3"/>
+          <w:sz w:val="20"/>
+          <w:szCs w:val="20"/>
+          <w:bdr w:val="none" w:sz="0" w:space="0" w:color="auto" w:frame="1"/>
+        </w:rPr>
+        <w:t>"body"</w:t>
+      </w:r>
+      <w:r>
+        <w:rPr>
+          <w:rStyle w:val="HTML"/>
+          <w:rFonts w:ascii="Consolas" w:hAnsi="Consolas" w:cs="Consolas"/>
+          <w:color w:val="000000"/>
+          <w:spacing w:val="3"/>
+          <w:sz w:val="20"/>
+          <w:szCs w:val="20"/>
+          <w:bdr w:val="none" w:sz="0" w:space="0" w:color="auto" w:frame="1"/>
+        </w:rPr>
+        <w:t xml:space="preserve"> ]</w:t>
+      </w:r>
+    </w:p>
+    <w:p>
+      <w:pPr>
+        <w:pStyle w:val="HTML0"/>
+        <w:shd w:val="clear" w:color="auto" w:fill="F7F7F7"/>
+        <w:rPr>
+          <w:rStyle w:val="HTML"/>
+          <w:rFonts w:ascii="Consolas" w:hAnsi="Consolas" w:cs="Consolas"/>
+          <w:color w:val="000000"/>
+          <w:spacing w:val="3"/>
+          <w:sz w:val="20"/>
+          <w:szCs w:val="20"/>
+          <w:bdr w:val="none" w:sz="0" w:space="0" w:color="auto" w:frame="1"/>
+        </w:rPr>
+      </w:pPr>
+      <w:r>
+        <w:rPr>
+          <w:rStyle w:val="HTML"/>
+          <w:rFonts w:ascii="Consolas" w:hAnsi="Consolas" w:cs="Consolas"/>
+          <w:color w:val="000000"/>
+          <w:spacing w:val="3"/>
+          <w:sz w:val="20"/>
+          <w:szCs w:val="20"/>
+          <w:bdr w:val="none" w:sz="0" w:space="0" w:color="auto" w:frame="1"/>
+        </w:rPr>
+        <w:t xml:space="preserve">    }</w:t>
+      </w:r>
+    </w:p>
+    <w:p>
+      <w:pPr>
+        <w:pStyle w:val="HTML0"/>
+        <w:shd w:val="clear" w:color="auto" w:fill="F7F7F7"/>
+        <w:rPr>
+          <w:rStyle w:val="HTML"/>
+          <w:rFonts w:ascii="Consolas" w:hAnsi="Consolas" w:cs="Consolas"/>
+          <w:color w:val="000000"/>
+          <w:spacing w:val="3"/>
+          <w:sz w:val="20"/>
+          <w:szCs w:val="20"/>
+          <w:bdr w:val="none" w:sz="0" w:space="0" w:color="auto" w:frame="1"/>
+        </w:rPr>
+      </w:pPr>
+      <w:r>
+        <w:rPr>
+          <w:rStyle w:val="HTML"/>
+          <w:rFonts w:ascii="Consolas" w:hAnsi="Consolas" w:cs="Consolas"/>
+          <w:color w:val="000000"/>
+          <w:spacing w:val="3"/>
+          <w:sz w:val="20"/>
+          <w:szCs w:val="20"/>
+          <w:bdr w:val="none" w:sz="0" w:space="0" w:color="auto" w:frame="1"/>
+        </w:rPr>
+        <w:t>}</w:t>
+      </w:r>
+    </w:p>
+    <w:p>
+      <w:pPr>
+        <w:rPr>
+          <w:rFonts w:ascii="Consolas" w:hAnsi="Consolas" w:cs="Consolas" w:hint="eastAsia"/>
+          <w:color w:val="718C00"/>
+          <w:spacing w:val="3"/>
+          <w:sz w:val="17"/>
+          <w:szCs w:val="17"/>
+          <w:bdr w:val="none" w:sz="0" w:space="0" w:color="auto" w:frame="1"/>
+        </w:rPr>
+      </w:pPr>
+    </w:p>
+    <w:p>
+      <w:pPr>
+        <w:rPr>
+          <w:rFonts w:ascii="Consolas" w:hAnsi="Consolas" w:cs="Consolas" w:hint="eastAsia"/>
+          <w:color w:val="718C00"/>
+          <w:spacing w:val="3"/>
+          <w:sz w:val="17"/>
+          <w:szCs w:val="17"/>
+          <w:bdr w:val="none" w:sz="0" w:space="0" w:color="auto" w:frame="1"/>
+        </w:rPr>
+      </w:pPr>
+    </w:p>
+    <w:p>
+      <w:pPr>
+        <w:pStyle w:val="2"/>
+        <w:spacing w:before="0" w:beforeAutospacing="0" w:after="0" w:afterAutospacing="0"/>
+        <w:rPr>
+          <w:rFonts w:ascii="Helvetica" w:hAnsi="Helvetica" w:cs="Helvetica"/>
+          <w:color w:val="000000"/>
+          <w:spacing w:val="3"/>
+          <w:sz w:val="32"/>
+          <w:szCs w:val="32"/>
+        </w:rPr>
+      </w:pPr>
+      <w:r>
+        <w:rPr>
+          <w:rStyle w:val="HTML"/>
+          <w:rFonts w:ascii="Consolas" w:hAnsi="Consolas" w:cs="Consolas"/>
+          <w:color w:val="000000"/>
+          <w:spacing w:val="3"/>
+          <w:sz w:val="27"/>
+          <w:szCs w:val="27"/>
           <w:bdr w:val="none" w:sz="0" w:space="0" w:color="auto" w:frame="1"/>
           <w:shd w:val="clear" w:color="auto" w:fill="F7F7F7"/>
         </w:rPr>
-        <w:t>user</w:t>
-      </w:r>
-      <w:r>
-        <w:rPr>
+        <w:lastRenderedPageBreak/>
+        <w:t>bool</w:t>
+      </w:r>
+      <w:r>
+        <w:rPr>
+          <w:rStyle w:val="apple-converted-space"/>
           <w:rFonts w:ascii="Helvetica" w:hAnsi="Helvetica" w:cs="Helvetica"/>
-          <w:color w:val="333333"/>
-          <w:spacing w:val="3"/>
-        </w:rPr>
-        <w:t>和</w:t>
-      </w:r>
-      <w:r>
-        <w:rPr>
-          <w:rStyle w:val="HTML"/>
-          <w:rFonts w:ascii="Consolas" w:hAnsi="Consolas"/>
-          <w:color w:val="333333"/>
-          <w:spacing w:val="3"/>
-          <w:sz w:val="20"/>
-          <w:szCs w:val="20"/>
-          <w:bdr w:val="none" w:sz="0" w:space="0" w:color="auto" w:frame="1"/>
-          <w:shd w:val="clear" w:color="auto" w:fill="F7F7F7"/>
-        </w:rPr>
-        <w:t>tweet</w:t>
+          <w:color w:val="000000"/>
+          <w:spacing w:val="3"/>
+          <w:sz w:val="32"/>
+          <w:szCs w:val="32"/>
+        </w:rPr>
+        <w:t> </w:t>
       </w:r>
       <w:r>
         <w:rPr>
           <w:rFonts w:ascii="Helvetica" w:hAnsi="Helvetica" w:cs="Helvetica"/>
-          <w:color w:val="333333"/>
-          <w:spacing w:val="3"/>
-        </w:rPr>
-        <w:t>中搜索</w:t>
-      </w:r>
-    </w:p>
-    <w:p>
-      <w:pPr>
-        <w:pStyle w:val="4"/>
-        <w:spacing w:before="0" w:after="0"/>
-        <w:rPr>
-          <w:rFonts w:ascii="Helvetica" w:hAnsi="Helvetica" w:cs="Helvetica"/>
-          <w:color w:val="333333"/>
-          <w:spacing w:val="3"/>
-          <w:sz w:val="30"/>
-          <w:szCs w:val="30"/>
-        </w:rPr>
-      </w:pPr>
-      <w:r>
-        <w:rPr>
-          <w:rStyle w:val="HTML"/>
-          <w:rFonts w:ascii="Consolas" w:hAnsi="Consolas"/>
-          <w:color w:val="333333"/>
-          <w:spacing w:val="3"/>
-          <w:sz w:val="26"/>
-          <w:szCs w:val="26"/>
-          <w:bdr w:val="none" w:sz="0" w:space="0" w:color="auto" w:frame="1"/>
-          <w:shd w:val="clear" w:color="auto" w:fill="F7F7F7"/>
-        </w:rPr>
-        <w:t>/_all/user,tweet/_search</w:t>
-      </w:r>
-    </w:p>
-    <w:p>
-      <w:pPr>
-        <w:rPr>
-          <w:rFonts w:hint="eastAsia"/>
-        </w:rPr>
-      </w:pPr>
-    </w:p>
-    <w:p/>
+          <w:color w:val="000000"/>
+          <w:spacing w:val="3"/>
+          <w:sz w:val="32"/>
+          <w:szCs w:val="32"/>
+        </w:rPr>
+        <w:t>查询</w:t>
+      </w:r>
+    </w:p>
+    <w:p>
+      <w:pPr>
+        <w:rPr>
+          <w:rFonts w:ascii="Consolas" w:hAnsi="Consolas" w:cs="Consolas" w:hint="eastAsia"/>
+          <w:color w:val="718C00"/>
+          <w:spacing w:val="3"/>
+          <w:sz w:val="17"/>
+          <w:szCs w:val="17"/>
+          <w:bdr w:val="none" w:sz="0" w:space="0" w:color="auto" w:frame="1"/>
+        </w:rPr>
+      </w:pPr>
+    </w:p>
+    <w:p>
+      <w:pPr>
+        <w:rPr>
+          <w:rFonts w:ascii="Consolas" w:hAnsi="Consolas" w:cs="Consolas"/>
+          <w:color w:val="718C00"/>
+          <w:spacing w:val="3"/>
+          <w:sz w:val="17"/>
+          <w:szCs w:val="17"/>
+          <w:bdr w:val="none" w:sz="0" w:space="0" w:color="auto" w:frame="1"/>
+        </w:rPr>
+      </w:pPr>
+    </w:p>
     <w:sectPr>
       <w:pgSz w:w="11906" w:h="16838"/>
       <w:pgMar w:top="1440" w:right="1800" w:bottom="1440" w:left="1800" w:header="851" w:footer="992" w:gutter="0"/>
@@ -714,15 +7515,15 @@
 </file>
 
 <file path=word/endnotes.xml><?xml version="1.0" encoding="utf-8"?>
-<w:endnotes xmlns:wpc="http://schemas.microsoft.com/office/word/2010/wordprocessingCanvas" xmlns:mc="http://schemas.openxmlformats.org/markup-compatibility/2006" xmlns:o="urn:schemas-microsoft-com:office:office" xmlns:r="http://schemas.openxmlformats.org/officeDocument/2006/relationships" xmlns:m="http://schemas.openxmlformats.org/officeDocument/2006/math" xmlns:v="urn:schemas-microsoft-com:vml" xmlns:wp14="http://schemas.microsoft.com/office/word/2010/wordprocessingDrawing" xmlns:wp="http://schemas.openxmlformats.org/drawingml/2006/wordprocessingDrawing" xmlns:w10="urn:schemas-microsoft-com:office:word" xmlns:w="http://schemas.openxmlformats.org/wordprocessingml/2006/main" xmlns:w14="http://schemas.microsoft.com/office/word/2010/wordml" xmlns:wpg="http://schemas.microsoft.com/office/word/2010/wordprocessingGroup" xmlns:wpi="http://schemas.microsoft.com/office/word/2010/wordprocessingInk" xmlns:wne="http://schemas.microsoft.com/office/word/2006/wordml" xmlns:wps="http://schemas.microsoft.com/office/word/2010/wordprocessingShape" mc:Ignorable="w14 wp14">
-  <w:endnote w:type="separator" w:id="-1">
+<w:endnotes xmlns:ve="http://schemas.openxmlformats.org/markup-compatibility/2006" xmlns:o="urn:schemas-microsoft-com:office:office" xmlns:r="http://schemas.openxmlformats.org/officeDocument/2006/relationships" xmlns:m="http://schemas.openxmlformats.org/officeDocument/2006/math" xmlns:v="urn:schemas-microsoft-com:vml" xmlns:wp="http://schemas.openxmlformats.org/drawingml/2006/wordprocessingDrawing" xmlns:w10="urn:schemas-microsoft-com:office:word" xmlns:w="http://schemas.openxmlformats.org/wordprocessingml/2006/main" xmlns:wne="http://schemas.microsoft.com/office/word/2006/wordml">
+  <w:endnote w:type="separator" w:id="0">
     <w:p>
       <w:r>
         <w:separator/>
       </w:r>
     </w:p>
   </w:endnote>
-  <w:endnote w:type="continuationSeparator" w:id="0">
+  <w:endnote w:type="continuationSeparator" w:id="1">
     <w:p>
       <w:r>
         <w:continuationSeparator/>
@@ -733,15 +7534,15 @@
 </file>
 
 <file path=word/footnotes.xml><?xml version="1.0" encoding="utf-8"?>
-<w:footnotes xmlns:wpc="http://schemas.microsoft.com/office/word/2010/wordprocessingCanvas" xmlns:mc="http://schemas.openxmlformats.org/markup-compatibility/2006" xmlns:o="urn:schemas-microsoft-com:office:office" xmlns:r="http://schemas.openxmlformats.org/officeDocument/2006/relationships" xmlns:m="http://schemas.openxmlformats.org/officeDocument/2006/math" xmlns:v="urn:schemas-microsoft-com:vml" xmlns:wp14="http://schemas.microsoft.com/office/word/2010/wordprocessingDrawing" xmlns:wp="http://schemas.openxmlformats.org/drawingml/2006/wordprocessingDrawing" xmlns:w10="urn:schemas-microsoft-com:office:word" xmlns:w="http://schemas.openxmlformats.org/wordprocessingml/2006/main" xmlns:w14="http://schemas.microsoft.com/office/word/2010/wordml" xmlns:wpg="http://schemas.microsoft.com/office/word/2010/wordprocessingGroup" xmlns:wpi="http://schemas.microsoft.com/office/word/2010/wordprocessingInk" xmlns:wne="http://schemas.microsoft.com/office/word/2006/wordml" xmlns:wps="http://schemas.microsoft.com/office/word/2010/wordprocessingShape" mc:Ignorable="w14 wp14">
-  <w:footnote w:type="separator" w:id="-1">
+<w:footnotes xmlns:ve="http://schemas.openxmlformats.org/markup-compatibility/2006" xmlns:o="urn:schemas-microsoft-com:office:office" xmlns:r="http://schemas.openxmlformats.org/officeDocument/2006/relationships" xmlns:m="http://schemas.openxmlformats.org/officeDocument/2006/math" xmlns:v="urn:schemas-microsoft-com:vml" xmlns:wp="http://schemas.openxmlformats.org/drawingml/2006/wordprocessingDrawing" xmlns:w10="urn:schemas-microsoft-com:office:word" xmlns:w="http://schemas.openxmlformats.org/wordprocessingml/2006/main" xmlns:wne="http://schemas.microsoft.com/office/word/2006/wordml">
+  <w:footnote w:type="separator" w:id="0">
     <w:p>
       <w:r>
         <w:separator/>
       </w:r>
     </w:p>
   </w:footnote>
-  <w:footnote w:type="continuationSeparator" w:id="0">
+  <w:footnote w:type="continuationSeparator" w:id="1">
     <w:p>
       <w:r>
         <w:continuationSeparator/>
@@ -751,8 +7552,165 @@
 </w:footnotes>
 </file>
 
+<file path=word/numbering.xml><?xml version="1.0" encoding="utf-8"?>
+<w:numbering xmlns:ve="http://schemas.openxmlformats.org/markup-compatibility/2006" xmlns:o="urn:schemas-microsoft-com:office:office" xmlns:r="http://schemas.openxmlformats.org/officeDocument/2006/relationships" xmlns:m="http://schemas.openxmlformats.org/officeDocument/2006/math" xmlns:v="urn:schemas-microsoft-com:vml" xmlns:wp="http://schemas.openxmlformats.org/drawingml/2006/wordprocessingDrawing" xmlns:w10="urn:schemas-microsoft-com:office:word" xmlns:w="http://schemas.openxmlformats.org/wordprocessingml/2006/main" xmlns:wne="http://schemas.microsoft.com/office/word/2006/wordml">
+  <w:abstractNum w:abstractNumId="0">
+    <w:nsid w:val="4BBE7793"/>
+    <w:multiLevelType w:val="multilevel"/>
+    <w:tmpl w:val="08DAE8AE"/>
+    <w:lvl w:ilvl="0">
+      <w:start w:val="1"/>
+      <w:numFmt w:val="bullet"/>
+      <w:lvlText w:val=""/>
+      <w:lvlJc w:val="left"/>
+      <w:pPr>
+        <w:tabs>
+          <w:tab w:val="num" w:pos="720"/>
+        </w:tabs>
+        <w:ind w:left="720" w:hanging="360"/>
+      </w:pPr>
+      <w:rPr>
+        <w:rFonts w:ascii="Symbol" w:hAnsi="Symbol" w:hint="default"/>
+        <w:sz w:val="20"/>
+      </w:rPr>
+    </w:lvl>
+    <w:lvl w:ilvl="1" w:tentative="1">
+      <w:start w:val="1"/>
+      <w:numFmt w:val="bullet"/>
+      <w:lvlText w:val="o"/>
+      <w:lvlJc w:val="left"/>
+      <w:pPr>
+        <w:tabs>
+          <w:tab w:val="num" w:pos="1440"/>
+        </w:tabs>
+        <w:ind w:left="1440" w:hanging="360"/>
+      </w:pPr>
+      <w:rPr>
+        <w:rFonts w:ascii="Courier New" w:hAnsi="Courier New" w:hint="default"/>
+        <w:sz w:val="20"/>
+      </w:rPr>
+    </w:lvl>
+    <w:lvl w:ilvl="2" w:tentative="1">
+      <w:start w:val="1"/>
+      <w:numFmt w:val="bullet"/>
+      <w:lvlText w:val=""/>
+      <w:lvlJc w:val="left"/>
+      <w:pPr>
+        <w:tabs>
+          <w:tab w:val="num" w:pos="2160"/>
+        </w:tabs>
+        <w:ind w:left="2160" w:hanging="360"/>
+      </w:pPr>
+      <w:rPr>
+        <w:rFonts w:ascii="Wingdings" w:hAnsi="Wingdings" w:hint="default"/>
+        <w:sz w:val="20"/>
+      </w:rPr>
+    </w:lvl>
+    <w:lvl w:ilvl="3" w:tentative="1">
+      <w:start w:val="1"/>
+      <w:numFmt w:val="bullet"/>
+      <w:lvlText w:val=""/>
+      <w:lvlJc w:val="left"/>
+      <w:pPr>
+        <w:tabs>
+          <w:tab w:val="num" w:pos="2880"/>
+        </w:tabs>
+        <w:ind w:left="2880" w:hanging="360"/>
+      </w:pPr>
+      <w:rPr>
+        <w:rFonts w:ascii="Wingdings" w:hAnsi="Wingdings" w:hint="default"/>
+        <w:sz w:val="20"/>
+      </w:rPr>
+    </w:lvl>
+    <w:lvl w:ilvl="4" w:tentative="1">
+      <w:start w:val="1"/>
+      <w:numFmt w:val="bullet"/>
+      <w:lvlText w:val=""/>
+      <w:lvlJc w:val="left"/>
+      <w:pPr>
+        <w:tabs>
+          <w:tab w:val="num" w:pos="3600"/>
+        </w:tabs>
+        <w:ind w:left="3600" w:hanging="360"/>
+      </w:pPr>
+      <w:rPr>
+        <w:rFonts w:ascii="Wingdings" w:hAnsi="Wingdings" w:hint="default"/>
+        <w:sz w:val="20"/>
+      </w:rPr>
+    </w:lvl>
+    <w:lvl w:ilvl="5" w:tentative="1">
+      <w:start w:val="1"/>
+      <w:numFmt w:val="bullet"/>
+      <w:lvlText w:val=""/>
+      <w:lvlJc w:val="left"/>
+      <w:pPr>
+        <w:tabs>
+          <w:tab w:val="num" w:pos="4320"/>
+        </w:tabs>
+        <w:ind w:left="4320" w:hanging="360"/>
+      </w:pPr>
+      <w:rPr>
+        <w:rFonts w:ascii="Wingdings" w:hAnsi="Wingdings" w:hint="default"/>
+        <w:sz w:val="20"/>
+      </w:rPr>
+    </w:lvl>
+    <w:lvl w:ilvl="6" w:tentative="1">
+      <w:start w:val="1"/>
+      <w:numFmt w:val="bullet"/>
+      <w:lvlText w:val=""/>
+      <w:lvlJc w:val="left"/>
+      <w:pPr>
+        <w:tabs>
+          <w:tab w:val="num" w:pos="5040"/>
+        </w:tabs>
+        <w:ind w:left="5040" w:hanging="360"/>
+      </w:pPr>
+      <w:rPr>
+        <w:rFonts w:ascii="Wingdings" w:hAnsi="Wingdings" w:hint="default"/>
+        <w:sz w:val="20"/>
+      </w:rPr>
+    </w:lvl>
+    <w:lvl w:ilvl="7" w:tentative="1">
+      <w:start w:val="1"/>
+      <w:numFmt w:val="bullet"/>
+      <w:lvlText w:val=""/>
+      <w:lvlJc w:val="left"/>
+      <w:pPr>
+        <w:tabs>
+          <w:tab w:val="num" w:pos="5760"/>
+        </w:tabs>
+        <w:ind w:left="5760" w:hanging="360"/>
+      </w:pPr>
+      <w:rPr>
+        <w:rFonts w:ascii="Wingdings" w:hAnsi="Wingdings" w:hint="default"/>
+        <w:sz w:val="20"/>
+      </w:rPr>
+    </w:lvl>
+    <w:lvl w:ilvl="8" w:tentative="1">
+      <w:start w:val="1"/>
+      <w:numFmt w:val="bullet"/>
+      <w:lvlText w:val=""/>
+      <w:lvlJc w:val="left"/>
+      <w:pPr>
+        <w:tabs>
+          <w:tab w:val="num" w:pos="6480"/>
+        </w:tabs>
+        <w:ind w:left="6480" w:hanging="360"/>
+      </w:pPr>
+      <w:rPr>
+        <w:rFonts w:ascii="Wingdings" w:hAnsi="Wingdings" w:hint="default"/>
+        <w:sz w:val="20"/>
+      </w:rPr>
+    </w:lvl>
+  </w:abstractNum>
+  <w:num w:numId="1">
+    <w:abstractNumId w:val="0"/>
+  </w:num>
+</w:numbering>
+</file>
+
 <file path=word/styles.xml><?xml version="1.0" encoding="utf-8"?>
-<w:styles xmlns:mc="http://schemas.openxmlformats.org/markup-compatibility/2006" xmlns:r="http://schemas.openxmlformats.org/officeDocument/2006/relationships" xmlns:w="http://schemas.openxmlformats.org/wordprocessingml/2006/main" xmlns:w14="http://schemas.microsoft.com/office/word/2010/wordml" mc:Ignorable="w14">
+<w:styles xmlns:r="http://schemas.openxmlformats.org/officeDocument/2006/relationships" xmlns:w="http://schemas.openxmlformats.org/wordprocessingml/2006/main">
   <w:docDefaults>
     <w:rPrDefault>
       <w:rPr>
@@ -907,10 +7865,33 @@
   <w:style w:type="paragraph" w:default="1" w:styleId="a">
     <w:name w:val="Normal"/>
     <w:qFormat/>
+    <w:rsid w:val="00CD3EC2"/>
     <w:pPr>
       <w:widowControl w:val="0"/>
       <w:jc w:val="both"/>
     </w:pPr>
+  </w:style>
+  <w:style w:type="paragraph" w:styleId="2">
+    <w:name w:val="heading 2"/>
+    <w:basedOn w:val="a"/>
+    <w:link w:val="2Char"/>
+    <w:uiPriority w:val="9"/>
+    <w:qFormat/>
+    <w:rsid w:val="009B2054"/>
+    <w:pPr>
+      <w:widowControl/>
+      <w:spacing w:before="100" w:beforeAutospacing="1" w:after="100" w:afterAutospacing="1"/>
+      <w:jc w:val="left"/>
+      <w:outlineLvl w:val="1"/>
+    </w:pPr>
+    <w:rPr>
+      <w:rFonts w:ascii="宋体" w:eastAsia="宋体" w:hAnsi="宋体" w:cs="宋体"/>
+      <w:b/>
+      <w:bCs/>
+      <w:kern w:val="0"/>
+      <w:sz w:val="36"/>
+      <w:szCs w:val="36"/>
+    </w:rPr>
   </w:style>
   <w:style w:type="paragraph" w:styleId="4">
     <w:name w:val="heading 4"/>
@@ -947,6 +7928,7 @@
     <w:uiPriority w:val="99"/>
     <w:semiHidden/>
     <w:unhideWhenUsed/>
+    <w:qFormat/>
     <w:tblPr>
       <w:tblInd w:w="0" w:type="dxa"/>
       <w:tblCellMar>
@@ -1071,6 +8053,101 @@
       <w:sz w:val="24"/>
       <w:szCs w:val="24"/>
     </w:rPr>
+  </w:style>
+  <w:style w:type="character" w:styleId="a5">
+    <w:name w:val="Hyperlink"/>
+    <w:basedOn w:val="a0"/>
+    <w:uiPriority w:val="99"/>
+    <w:unhideWhenUsed/>
+    <w:rsid w:val="008004A1"/>
+    <w:rPr>
+      <w:color w:val="0000FF" w:themeColor="hyperlink"/>
+      <w:u w:val="single"/>
+    </w:rPr>
+  </w:style>
+  <w:style w:type="paragraph" w:styleId="HTML0">
+    <w:name w:val="HTML Preformatted"/>
+    <w:basedOn w:val="a"/>
+    <w:link w:val="HTMLChar"/>
+    <w:uiPriority w:val="99"/>
+    <w:unhideWhenUsed/>
+    <w:rsid w:val="004F33C8"/>
+    <w:pPr>
+      <w:widowControl/>
+      <w:tabs>
+        <w:tab w:val="left" w:pos="916"/>
+        <w:tab w:val="left" w:pos="1832"/>
+        <w:tab w:val="left" w:pos="2748"/>
+        <w:tab w:val="left" w:pos="3664"/>
+        <w:tab w:val="left" w:pos="4580"/>
+        <w:tab w:val="left" w:pos="5496"/>
+        <w:tab w:val="left" w:pos="6412"/>
+        <w:tab w:val="left" w:pos="7328"/>
+        <w:tab w:val="left" w:pos="8244"/>
+        <w:tab w:val="left" w:pos="9160"/>
+        <w:tab w:val="left" w:pos="10076"/>
+        <w:tab w:val="left" w:pos="10992"/>
+        <w:tab w:val="left" w:pos="11908"/>
+        <w:tab w:val="left" w:pos="12824"/>
+        <w:tab w:val="left" w:pos="13740"/>
+        <w:tab w:val="left" w:pos="14656"/>
+      </w:tabs>
+      <w:jc w:val="left"/>
+    </w:pPr>
+    <w:rPr>
+      <w:rFonts w:ascii="宋体" w:eastAsia="宋体" w:hAnsi="宋体" w:cs="宋体"/>
+      <w:kern w:val="0"/>
+      <w:sz w:val="24"/>
+      <w:szCs w:val="24"/>
+    </w:rPr>
+  </w:style>
+  <w:style w:type="character" w:customStyle="1" w:styleId="HTMLChar">
+    <w:name w:val="HTML 预设格式 Char"/>
+    <w:basedOn w:val="a0"/>
+    <w:link w:val="HTML0"/>
+    <w:uiPriority w:val="99"/>
+    <w:rsid w:val="004F33C8"/>
+    <w:rPr>
+      <w:rFonts w:ascii="宋体" w:eastAsia="宋体" w:hAnsi="宋体" w:cs="宋体"/>
+      <w:kern w:val="0"/>
+      <w:sz w:val="24"/>
+      <w:szCs w:val="24"/>
+    </w:rPr>
+  </w:style>
+  <w:style w:type="character" w:customStyle="1" w:styleId="hljs-string">
+    <w:name w:val="hljs-string"/>
+    <w:basedOn w:val="a0"/>
+    <w:rsid w:val="004F33C8"/>
+  </w:style>
+  <w:style w:type="character" w:customStyle="1" w:styleId="hljs-number">
+    <w:name w:val="hljs-number"/>
+    <w:basedOn w:val="a0"/>
+    <w:rsid w:val="00E472AF"/>
+  </w:style>
+  <w:style w:type="character" w:customStyle="1" w:styleId="hljs-literal">
+    <w:name w:val="hljs-literal"/>
+    <w:basedOn w:val="a0"/>
+    <w:rsid w:val="00E472AF"/>
+  </w:style>
+  <w:style w:type="character" w:customStyle="1" w:styleId="2Char">
+    <w:name w:val="标题 2 Char"/>
+    <w:basedOn w:val="a0"/>
+    <w:link w:val="2"/>
+    <w:uiPriority w:val="9"/>
+    <w:rsid w:val="009B2054"/>
+    <w:rPr>
+      <w:rFonts w:ascii="宋体" w:eastAsia="宋体" w:hAnsi="宋体" w:cs="宋体"/>
+      <w:b/>
+      <w:bCs/>
+      <w:kern w:val="0"/>
+      <w:sz w:val="36"/>
+      <w:szCs w:val="36"/>
+    </w:rPr>
+  </w:style>
+  <w:style w:type="character" w:customStyle="1" w:styleId="apple-converted-space">
+    <w:name w:val="apple-converted-space"/>
+    <w:basedOn w:val="a0"/>
+    <w:rsid w:val="009B2054"/>
   </w:style>
 </w:styles>
 </file>
